--- a/AnswersGroup42.docx
+++ b/AnswersGroup42.docx
@@ -138,66 +138,18 @@
         <w:rPr>
           <w:lang w:val="en-GB"/>
         </w:rPr>
-        <w:t xml:space="preserve">. This dataset was used in the </w:t>
-      </w:r>
-      <w:proofErr w:type="spellStart"/>
-      <w:r>
-        <w:rPr>
-          <w:lang w:val="en-GB"/>
-        </w:rPr>
-        <w:t>SemEval</w:t>
-      </w:r>
-      <w:proofErr w:type="spellEnd"/>
-      <w:r>
-        <w:rPr>
-          <w:lang w:val="en-GB"/>
-        </w:rPr>
-        <w:t xml:space="preserve"> 2019 shared task on offensive language detection (</w:t>
-      </w:r>
-      <w:proofErr w:type="spellStart"/>
-      <w:r>
-        <w:rPr>
-          <w:lang w:val="en-GB"/>
-        </w:rPr>
-        <w:fldChar w:fldCharType="begin"/>
-      </w:r>
-      <w:r>
-        <w:rPr>
-          <w:lang w:val="en-GB"/>
-        </w:rPr>
-        <w:instrText xml:space="preserve"> HYPERLINK "https://aclanthology.org/S19-2010.pdf" \h </w:instrText>
-      </w:r>
-      <w:r>
-        <w:rPr>
-          <w:lang w:val="en-GB"/>
-        </w:rPr>
-        <w:fldChar w:fldCharType="separate"/>
-      </w:r>
-      <w:r>
-        <w:rPr>
-          <w:color w:val="1155CC"/>
-          <w:u w:val="single"/>
-          <w:lang w:val="en-GB"/>
-        </w:rPr>
-        <w:t>OffensEval</w:t>
-      </w:r>
-      <w:proofErr w:type="spellEnd"/>
-      <w:r>
-        <w:rPr>
-          <w:color w:val="1155CC"/>
-          <w:u w:val="single"/>
-          <w:lang w:val="en-GB"/>
-        </w:rPr>
-        <w:t xml:space="preserve"> 2019</w:t>
-      </w:r>
-      <w:r>
-        <w:rPr>
-          <w:color w:val="1155CC"/>
-          <w:u w:val="single"/>
-          <w:lang w:val="en-GB"/>
-        </w:rPr>
-        <w:fldChar w:fldCharType="end"/>
-      </w:r>
+        <w:t>. This dataset was used in the SemEval 2019 shared task on offensive language detection (</w:t>
+      </w:r>
+      <w:hyperlink r:id="rId7">
+        <w:r>
+          <w:rPr>
+            <w:color w:val="1155CC"/>
+            <w:u w:val="single"/>
+            <w:lang w:val="en-GB"/>
+          </w:rPr>
+          <w:t>OffensEval 2019</w:t>
+        </w:r>
+      </w:hyperlink>
       <w:r>
         <w:rPr>
           <w:lang w:val="en-GB"/>
@@ -236,21 +188,7 @@
         <w:rPr>
           <w:lang w:val="en-GB"/>
         </w:rPr>
-        <w:t xml:space="preserve"> (identify whether a tweet is offensive or not). We </w:t>
-      </w:r>
-      <w:proofErr w:type="spellStart"/>
-      <w:r>
-        <w:rPr>
-          <w:lang w:val="en-GB"/>
-        </w:rPr>
-        <w:t>preprocessed</w:t>
-      </w:r>
-      <w:proofErr w:type="spellEnd"/>
-      <w:r>
-        <w:rPr>
-          <w:lang w:val="en-GB"/>
-        </w:rPr>
-        <w:t xml:space="preserve"> the dataset so that label ‘1’ corresponds to offensive messages (‘OFF’ in the dataset description paper) and ‘0’ to non-offensive messages (‘NOT’ in the dataset description paper).</w:t>
+        <w:t xml:space="preserve"> (identify whether a tweet is offensive or not). We preprocessed the dataset so that label ‘1’ corresponds to offensive messages (‘OFF’ in the dataset description paper) and ‘0’ to non-offensive messages (‘NOT’ in the dataset description paper).</w:t>
       </w:r>
     </w:p>
     <w:p>
@@ -272,7 +210,7 @@
         </w:rPr>
         <w:t xml:space="preserve">The training and test partitions of the OLIDv1 dataset (olid-train.csv and olid-test.csv, respectively) can be found </w:t>
       </w:r>
-      <w:hyperlink r:id="rId7">
+      <w:hyperlink r:id="rId8">
         <w:r>
           <w:rPr>
             <w:color w:val="1155CC"/>
@@ -319,21 +257,7 @@
         <w:rPr>
           <w:lang w:val="en-GB"/>
         </w:rPr>
-        <w:t xml:space="preserve"> of this </w:t>
-      </w:r>
-      <w:proofErr w:type="gramStart"/>
-      <w:r>
-        <w:rPr>
-          <w:lang w:val="en-GB"/>
-        </w:rPr>
-        <w:t>document,</w:t>
-      </w:r>
-      <w:proofErr w:type="gramEnd"/>
-      <w:r>
-        <w:rPr>
-          <w:lang w:val="en-GB"/>
-        </w:rPr>
-        <w:t xml:space="preserve"> the format should not be changed.</w:t>
+        <w:t xml:space="preserve"> of this document, the format should not be changed.</w:t>
       </w:r>
     </w:p>
     <w:p>
@@ -601,31 +525,22 @@
           <w:bCs/>
           <w:lang w:val="en-GB"/>
         </w:rPr>
-        <w:t xml:space="preserve">Leo </w:t>
-      </w:r>
-      <w:proofErr w:type="spellStart"/>
+        <w:t>Leo Class</w:t>
+      </w:r>
       <w:r>
         <w:rPr>
           <w:bCs/>
           <w:lang w:val="en-GB"/>
         </w:rPr>
-        <w:t>Class</w:t>
+        <w:t>o</w:t>
       </w:r>
       <w:r>
         <w:rPr>
           <w:bCs/>
           <w:lang w:val="en-GB"/>
         </w:rPr>
-        <w:t>o</w:t>
-      </w:r>
-      <w:r>
-        <w:rPr>
-          <w:bCs/>
-          <w:lang w:val="en-GB"/>
-        </w:rPr>
         <w:t>n</w:t>
       </w:r>
-      <w:proofErr w:type="spellEnd"/>
     </w:p>
     <w:p>
       <w:pPr>
@@ -714,17 +629,8 @@
           <w:bCs/>
           <w:lang w:val="en-GB"/>
         </w:rPr>
-        <w:t xml:space="preserve">Mitchell Dior </w:t>
-      </w:r>
-      <w:proofErr w:type="spellStart"/>
-      <w:r>
-        <w:rPr>
-          <w:bCs/>
-          <w:lang w:val="en-GB"/>
-        </w:rPr>
-        <w:t>Lobbes</w:t>
-      </w:r>
-      <w:proofErr w:type="spellEnd"/>
+        <w:t>Mitchell Dior Lobbes</w:t>
+      </w:r>
     </w:p>
     <w:p>
       <w:pPr>
@@ -876,21 +782,7 @@
         <w:rPr>
           <w:lang w:val="en-GB"/>
         </w:rPr>
-        <w:t xml:space="preserve">Load the training set (olid-train.csv) and </w:t>
-      </w:r>
-      <w:proofErr w:type="spellStart"/>
-      <w:r>
-        <w:rPr>
-          <w:lang w:val="en-GB"/>
-        </w:rPr>
-        <w:t>analyze</w:t>
-      </w:r>
-      <w:proofErr w:type="spellEnd"/>
-      <w:r>
-        <w:rPr>
-          <w:lang w:val="en-GB"/>
-        </w:rPr>
-        <w:t xml:space="preserve"> the number of instances for each of the two classification labels.</w:t>
+        <w:t>Load the training set (olid-train.csv) and analyze the number of instances for each of the two classification labels.</w:t>
       </w:r>
     </w:p>
     <w:p>
@@ -1332,16 +1224,8 @@
               <w:rPr>
                 <w:lang w:val="en-GB"/>
               </w:rPr>
-              <w:t xml:space="preserve">@USER josh as slave </w:t>
-            </w:r>
-            <w:proofErr w:type="spellStart"/>
-            <w:r>
-              <w:rPr>
-                <w:lang w:val="en-GB"/>
-              </w:rPr>
-              <w:t>leia</w:t>
-            </w:r>
-            <w:proofErr w:type="spellEnd"/>
+              <w:t>@USER josh as slave leia</w:t>
+            </w:r>
           </w:p>
         </w:tc>
       </w:tr>
@@ -3024,8 +2908,7 @@
         </w:rPr>
         <w:t xml:space="preserve">Run your notebook on </w:t>
       </w:r>
-      <w:hyperlink r:id="rId8">
-        <w:proofErr w:type="spellStart"/>
+      <w:hyperlink r:id="rId9">
         <w:r>
           <w:rPr>
             <w:color w:val="1155CC"/>
@@ -3034,7 +2917,6 @@
           </w:rPr>
           <w:t>colab</w:t>
         </w:r>
-        <w:proofErr w:type="spellEnd"/>
       </w:hyperlink>
       <w:r>
         <w:rPr>
@@ -3121,8 +3003,7 @@
         </w:rPr>
         <w:t xml:space="preserve">Install the </w:t>
       </w:r>
-      <w:hyperlink r:id="rId9">
-        <w:proofErr w:type="spellStart"/>
+      <w:hyperlink r:id="rId10">
         <w:r>
           <w:rPr>
             <w:color w:val="1155CC"/>
@@ -3131,9 +3012,8 @@
           </w:rPr>
           <w:t>simpletransformers</w:t>
         </w:r>
-        <w:proofErr w:type="spellEnd"/>
       </w:hyperlink>
-      <w:hyperlink r:id="rId10">
+      <w:hyperlink r:id="rId11">
         <w:r>
           <w:rPr>
             <w:color w:val="1155CC"/>
@@ -3143,7 +3023,6 @@
           <w:t xml:space="preserve"> library</w:t>
         </w:r>
       </w:hyperlink>
-      <w:proofErr w:type="gramStart"/>
       <w:r>
         <w:rPr>
           <w:lang w:val="en-GB"/>
@@ -3155,31 +3034,7 @@
           <w:i/>
           <w:lang w:val="en-GB"/>
         </w:rPr>
-        <w:t xml:space="preserve"> !pip</w:t>
-      </w:r>
-      <w:proofErr w:type="gramEnd"/>
-      <w:r>
-        <w:rPr>
-          <w:i/>
-          <w:lang w:val="en-GB"/>
-        </w:rPr>
-        <w:t xml:space="preserve"> install </w:t>
-      </w:r>
-      <w:proofErr w:type="spellStart"/>
-      <w:r>
-        <w:rPr>
-          <w:i/>
-          <w:lang w:val="en-GB"/>
-        </w:rPr>
-        <w:t>simpletransformers</w:t>
-      </w:r>
-      <w:proofErr w:type="spellEnd"/>
-      <w:r>
-        <w:rPr>
-          <w:i/>
-          <w:lang w:val="en-GB"/>
-        </w:rPr>
-        <w:t xml:space="preserve"> </w:t>
+        <w:t xml:space="preserve"> !pip install simpletransformers </w:t>
       </w:r>
     </w:p>
     <w:p>
@@ -3193,21 +3048,7 @@
         <w:rPr>
           <w:lang w:val="en-GB"/>
         </w:rPr>
-        <w:t>(</w:t>
-      </w:r>
-      <w:proofErr w:type="gramStart"/>
-      <w:r>
-        <w:rPr>
-          <w:lang w:val="en-GB"/>
-        </w:rPr>
-        <w:t>you</w:t>
-      </w:r>
-      <w:proofErr w:type="gramEnd"/>
-      <w:r>
-        <w:rPr>
-          <w:lang w:val="en-GB"/>
-        </w:rPr>
-        <w:t xml:space="preserve"> will have to restart your runtime after the installation) </w:t>
+        <w:t xml:space="preserve">(you will have to restart your runtime after the installation) </w:t>
       </w:r>
     </w:p>
     <w:p>
@@ -3226,7 +3067,7 @@
         </w:rPr>
         <w:t xml:space="preserve">Follow the </w:t>
       </w:r>
-      <w:hyperlink r:id="rId11">
+      <w:hyperlink r:id="rId12">
         <w:r>
           <w:rPr>
             <w:color w:val="1155CC"/>
@@ -3240,57 +3081,7 @@
         <w:rPr>
           <w:lang w:val="en-GB"/>
         </w:rPr>
-        <w:t xml:space="preserve"> to load a pre-trained BERT model: </w:t>
-      </w:r>
-      <w:proofErr w:type="spellStart"/>
-      <w:proofErr w:type="gramStart"/>
-      <w:r>
-        <w:rPr>
-          <w:lang w:val="en-GB"/>
-        </w:rPr>
-        <w:t>ClassificationModel</w:t>
-      </w:r>
-      <w:proofErr w:type="spellEnd"/>
-      <w:r>
-        <w:rPr>
-          <w:lang w:val="en-GB"/>
-        </w:rPr>
-        <w:t>(</w:t>
-      </w:r>
-      <w:proofErr w:type="gramEnd"/>
-      <w:r>
-        <w:rPr>
-          <w:lang w:val="en-GB"/>
-        </w:rPr>
-        <w:t>'</w:t>
-      </w:r>
-      <w:proofErr w:type="spellStart"/>
-      <w:r>
-        <w:rPr>
-          <w:lang w:val="en-GB"/>
-        </w:rPr>
-        <w:t>bert</w:t>
-      </w:r>
-      <w:proofErr w:type="spellEnd"/>
-      <w:r>
-        <w:rPr>
-          <w:lang w:val="en-GB"/>
-        </w:rPr>
-        <w:t>', '</w:t>
-      </w:r>
-      <w:proofErr w:type="spellStart"/>
-      <w:r>
-        <w:rPr>
-          <w:lang w:val="en-GB"/>
-        </w:rPr>
-        <w:t>bert</w:t>
-      </w:r>
-      <w:proofErr w:type="spellEnd"/>
-      <w:r>
-        <w:rPr>
-          <w:lang w:val="en-GB"/>
-        </w:rPr>
-        <w:t xml:space="preserve">-base-cased') </w:t>
+        <w:t xml:space="preserve"> to load a pre-trained BERT model: ClassificationModel('bert', 'bert-base-cased') </w:t>
       </w:r>
     </w:p>
     <w:p>
@@ -4609,7 +4400,7 @@
         </w:rPr>
         <w:t xml:space="preserve">Compare your results to the baselines and to the results described in the </w:t>
       </w:r>
-      <w:hyperlink r:id="rId12">
+      <w:hyperlink r:id="rId13">
         <w:r>
           <w:rPr>
             <w:color w:val="1155CC"/>
@@ -4651,25 +4442,6 @@
       </w:pPr>
       <w:r>
         <w:rPr>
-          <w:b/>
-          <w:bCs/>
-          <w:lang w:val="en-GB"/>
-        </w:rPr>
-        <w:t>Comparison to baselines:</w:t>
-      </w:r>
-    </w:p>
-    <w:p>
-      <w:pPr>
-        <w:spacing w:before="240" w:after="240"/>
-        <w:ind w:left="720"/>
-        <w:rPr>
-          <w:b/>
-          <w:bCs/>
-          <w:lang w:val="en-GB"/>
-        </w:rPr>
-      </w:pPr>
-      <w:r>
-        <w:rPr>
           <w:lang w:val="en-GB"/>
         </w:rPr>
         <w:t>BERT achieves much higher macro- and weighted-average F1 scores (macro-average F1 = 0.</w:t>
@@ -4739,25 +4511,6 @@
           <w:lang w:val="en-GB"/>
         </w:rPr>
         <w:t>. The F1 scores for BERT are also higher for each class than those of the baselines, however, the majority baseline performs only slightly worse than BERT when considering the majority class the positive class (F1_majority_baseline=0.84; F1_BERT=0.90).</w:t>
-      </w:r>
-    </w:p>
-    <w:p>
-      <w:pPr>
-        <w:spacing w:before="240" w:after="240"/>
-        <w:ind w:left="720"/>
-        <w:rPr>
-          <w:b/>
-          <w:bCs/>
-          <w:lang w:val="en-GB"/>
-        </w:rPr>
-      </w:pPr>
-      <w:r>
-        <w:rPr>
-          <w:b/>
-          <w:bCs/>
-          <w:lang w:val="en-GB"/>
-        </w:rPr>
-        <w:t>Comparison to paper:</w:t>
       </w:r>
     </w:p>
     <w:p>
@@ -4901,35 +4654,7 @@
         <w:rPr>
           <w:lang w:val="en-GB"/>
         </w:rPr>
-        <w:t xml:space="preserve">The tokenizer works with </w:t>
-      </w:r>
-      <w:proofErr w:type="spellStart"/>
-      <w:r>
-        <w:rPr>
-          <w:lang w:val="en-GB"/>
-        </w:rPr>
-        <w:t>subwords</w:t>
-      </w:r>
-      <w:proofErr w:type="spellEnd"/>
-      <w:r>
-        <w:rPr>
-          <w:lang w:val="en-GB"/>
-        </w:rPr>
-        <w:t xml:space="preserve">. If a token is split into multiple </w:t>
-      </w:r>
-      <w:proofErr w:type="spellStart"/>
-      <w:r>
-        <w:rPr>
-          <w:lang w:val="en-GB"/>
-        </w:rPr>
-        <w:t>subwords</w:t>
-      </w:r>
-      <w:proofErr w:type="spellEnd"/>
-      <w:r>
-        <w:rPr>
-          <w:lang w:val="en-GB"/>
-        </w:rPr>
-        <w:t xml:space="preserve">, this is indicated with a special symbol. </w:t>
+        <w:t xml:space="preserve">The tokenizer works with subwords. If a token is split into multiple subwords, this is indicated with a special symbol. </w:t>
       </w:r>
     </w:p>
     <w:p>
@@ -4960,48 +4685,7 @@
           <w:highlight w:val="white"/>
           <w:lang w:val="en-GB"/>
         </w:rPr>
-        <w:t xml:space="preserve">Calculate how many times a token is split into </w:t>
-      </w:r>
-      <w:proofErr w:type="spellStart"/>
-      <w:r>
-        <w:rPr>
-          <w:highlight w:val="white"/>
-          <w:lang w:val="en-GB"/>
-        </w:rPr>
-        <w:t>subwords</w:t>
-      </w:r>
-      <w:proofErr w:type="spellEnd"/>
-      <w:r>
-        <w:rPr>
-          <w:highlight w:val="white"/>
-          <w:lang w:val="en-GB"/>
-        </w:rPr>
-        <w:t xml:space="preserve"> (hint: use </w:t>
-      </w:r>
-      <w:proofErr w:type="spellStart"/>
-      <w:proofErr w:type="gramStart"/>
-      <w:r>
-        <w:rPr>
-          <w:highlight w:val="white"/>
-          <w:lang w:val="en-GB"/>
-        </w:rPr>
-        <w:t>model.tokenizer</w:t>
-      </w:r>
-      <w:proofErr w:type="gramEnd"/>
-      <w:r>
-        <w:rPr>
-          <w:highlight w:val="white"/>
-          <w:lang w:val="en-GB"/>
-        </w:rPr>
-        <w:t>.tokenize</w:t>
-      </w:r>
-      <w:proofErr w:type="spellEnd"/>
-      <w:r>
-        <w:rPr>
-          <w:highlight w:val="white"/>
-          <w:lang w:val="en-GB"/>
-        </w:rPr>
-        <w:t xml:space="preserve">()). </w:t>
+        <w:t xml:space="preserve">Calculate how many times a token is split into subwords (hint: use model.tokenizer.tokenize()). </w:t>
       </w:r>
       <w:r>
         <w:rPr>
@@ -5028,7 +4712,6 @@
           <w:highlight w:val="white"/>
           <w:lang w:val="en-GB"/>
         </w:rPr>
-        <w:lastRenderedPageBreak/>
         <w:t>Number of tokens:</w:t>
       </w:r>
       <w:r>
@@ -5042,13 +4725,7 @@
         <w:rPr>
           <w:lang w:val="en-GB"/>
         </w:rPr>
-        <w:t>387931</w:t>
-      </w:r>
-      <w:r>
-        <w:rPr>
-          <w:lang w:val="en-GB"/>
-        </w:rPr>
-        <w:t xml:space="preserve"> </w:t>
+        <w:t xml:space="preserve">387931 </w:t>
       </w:r>
       <w:r>
         <w:rPr>
@@ -5056,43 +4733,7 @@
           <w:iCs/>
           <w:lang w:val="en-GB"/>
         </w:rPr>
-        <w:t xml:space="preserve">(tokens </w:t>
-      </w:r>
-      <w:proofErr w:type="spellStart"/>
-      <w:r>
-        <w:rPr>
-          <w:i/>
-          <w:iCs/>
-          <w:lang w:val="en-GB"/>
-        </w:rPr>
-        <w:t>splitted</w:t>
-      </w:r>
-      <w:proofErr w:type="spellEnd"/>
-      <w:r>
-        <w:rPr>
-          <w:i/>
-          <w:iCs/>
-          <w:lang w:val="en-GB"/>
-        </w:rPr>
-        <w:t xml:space="preserve"> into more than one </w:t>
-      </w:r>
-      <w:proofErr w:type="spellStart"/>
-      <w:r>
-        <w:rPr>
-          <w:i/>
-          <w:iCs/>
-          <w:lang w:val="en-GB"/>
-        </w:rPr>
-        <w:t>subword</w:t>
-      </w:r>
-      <w:proofErr w:type="spellEnd"/>
-      <w:r>
-        <w:rPr>
-          <w:i/>
-          <w:iCs/>
-          <w:lang w:val="en-GB"/>
-        </w:rPr>
-        <w:t xml:space="preserve"> are counted as one token)</w:t>
+        <w:t>(tokens splitted into more than one subword are counted as one token)</w:t>
       </w:r>
     </w:p>
     <w:p>
@@ -5109,23 +4750,7 @@
           <w:highlight w:val="white"/>
           <w:lang w:val="en-GB"/>
         </w:rPr>
-        <w:t xml:space="preserve">Number of tokens that have been split into </w:t>
-      </w:r>
-      <w:proofErr w:type="spellStart"/>
-      <w:r>
-        <w:rPr>
-          <w:highlight w:val="white"/>
-          <w:lang w:val="en-GB"/>
-        </w:rPr>
-        <w:t>subwords</w:t>
-      </w:r>
-      <w:proofErr w:type="spellEnd"/>
-      <w:r>
-        <w:rPr>
-          <w:highlight w:val="white"/>
-          <w:lang w:val="en-GB"/>
-        </w:rPr>
-        <w:t xml:space="preserve">: </w:t>
+        <w:t xml:space="preserve">Number of tokens that have been split into subwords: </w:t>
       </w:r>
       <w:r>
         <w:rPr>
@@ -5148,23 +4773,8 @@
           <w:highlight w:val="white"/>
           <w:lang w:val="en-GB"/>
         </w:rPr>
-        <w:t xml:space="preserve">Example: if ‘URL’ is tokenized by BERT as ‘U’, ‘##RL’, consider it as one token split into two </w:t>
-      </w:r>
-      <w:proofErr w:type="spellStart"/>
-      <w:r>
-        <w:rPr>
-          <w:highlight w:val="white"/>
-          <w:lang w:val="en-GB"/>
-        </w:rPr>
-        <w:t>subwords</w:t>
-      </w:r>
-      <w:proofErr w:type="spellEnd"/>
-      <w:r>
-        <w:rPr>
-          <w:highlight w:val="white"/>
-          <w:lang w:val="en-GB"/>
-        </w:rPr>
-        <w:t xml:space="preserve">. </w:t>
+        <w:lastRenderedPageBreak/>
+        <w:t xml:space="preserve">Example: if ‘URL’ is tokenized by BERT as ‘U’, ‘##RL’, consider it as one token split into two subwords. </w:t>
       </w:r>
     </w:p>
     <w:p>
@@ -5184,23 +4794,7 @@
           <w:highlight w:val="white"/>
           <w:lang w:val="en-GB"/>
         </w:rPr>
-        <w:t xml:space="preserve">What is the average number of </w:t>
-      </w:r>
-      <w:proofErr w:type="spellStart"/>
-      <w:r>
-        <w:rPr>
-          <w:highlight w:val="white"/>
-          <w:lang w:val="en-GB"/>
-        </w:rPr>
-        <w:t>subwords</w:t>
-      </w:r>
-      <w:proofErr w:type="spellEnd"/>
-      <w:r>
-        <w:rPr>
-          <w:highlight w:val="white"/>
-          <w:lang w:val="en-GB"/>
-        </w:rPr>
-        <w:t xml:space="preserve"> per token? </w:t>
+        <w:t xml:space="preserve">What is the average number of subwords per token? </w:t>
       </w:r>
       <w:r>
         <w:rPr>
@@ -5227,23 +4821,7 @@
           <w:highlight w:val="white"/>
           <w:lang w:val="en-GB"/>
         </w:rPr>
-        <w:t xml:space="preserve">Average number of </w:t>
-      </w:r>
-      <w:proofErr w:type="spellStart"/>
-      <w:r>
-        <w:rPr>
-          <w:highlight w:val="white"/>
-          <w:lang w:val="en-GB"/>
-        </w:rPr>
-        <w:t>subwords</w:t>
-      </w:r>
-      <w:proofErr w:type="spellEnd"/>
-      <w:r>
-        <w:rPr>
-          <w:highlight w:val="white"/>
-          <w:lang w:val="en-GB"/>
-        </w:rPr>
-        <w:t xml:space="preserve"> per token: </w:t>
+        <w:t xml:space="preserve">Average number of subwords per token: </w:t>
       </w:r>
       <w:r>
         <w:rPr>
@@ -5263,25 +4841,7 @@
           <w:iCs/>
           <w:lang w:val="en-GB"/>
         </w:rPr>
-        <w:t xml:space="preserve">(including tokens that were not split into more than one </w:t>
-      </w:r>
-      <w:proofErr w:type="spellStart"/>
-      <w:r>
-        <w:rPr>
-          <w:i/>
-          <w:iCs/>
-          <w:lang w:val="en-GB"/>
-        </w:rPr>
-        <w:t>subword</w:t>
-      </w:r>
-      <w:proofErr w:type="spellEnd"/>
-      <w:r>
-        <w:rPr>
-          <w:i/>
-          <w:iCs/>
-          <w:lang w:val="en-GB"/>
-        </w:rPr>
-        <w:t>)</w:t>
+        <w:t>(including tokens that were not split into more than one subword)</w:t>
       </w:r>
     </w:p>
     <w:p>
@@ -5299,21 +4859,7 @@
         <w:rPr>
           <w:lang w:val="en-GB"/>
         </w:rPr>
-        <w:t xml:space="preserve">Provide 3 examples of a </w:t>
-      </w:r>
-      <w:proofErr w:type="spellStart"/>
-      <w:r>
-        <w:rPr>
-          <w:lang w:val="en-GB"/>
-        </w:rPr>
-        <w:t>subword</w:t>
-      </w:r>
-      <w:proofErr w:type="spellEnd"/>
-      <w:r>
-        <w:rPr>
-          <w:lang w:val="en-GB"/>
-        </w:rPr>
-        <w:t xml:space="preserve"> split that is not meaningful from a linguistic perspective. </w:t>
+        <w:t xml:space="preserve">Provide 3 examples of a subword split that is not meaningful from a linguistic perspective. </w:t>
       </w:r>
       <w:r>
         <w:rPr>
@@ -5391,21 +4937,7 @@
         <w:rPr>
           <w:lang w:val="en-GB"/>
         </w:rPr>
-        <w:t>'Me', '##T', '##</w:t>
-      </w:r>
-      <w:proofErr w:type="spellStart"/>
-      <w:r>
-        <w:rPr>
-          <w:lang w:val="en-GB"/>
-        </w:rPr>
-        <w:t>oo</w:t>
-      </w:r>
-      <w:proofErr w:type="spellEnd"/>
-      <w:r>
-        <w:rPr>
-          <w:lang w:val="en-GB"/>
-        </w:rPr>
-        <w:t>'</w:t>
+        <w:t>'Me', '##T', '##oo'</w:t>
       </w:r>
     </w:p>
     <w:p>
@@ -5479,21 +5011,7 @@
         <w:rPr>
           <w:lang w:val="en-GB"/>
         </w:rPr>
-        <w:t xml:space="preserve"> “</w:t>
-      </w:r>
-      <w:proofErr w:type="spellStart"/>
-      <w:r>
-        <w:rPr>
-          <w:lang w:val="en-GB"/>
-        </w:rPr>
-        <w:t>icecream</w:t>
-      </w:r>
-      <w:proofErr w:type="spellEnd"/>
-      <w:r>
-        <w:rPr>
-          <w:lang w:val="en-GB"/>
-        </w:rPr>
-        <w:t>”</w:t>
+        <w:t xml:space="preserve"> “icecream”</w:t>
       </w:r>
     </w:p>
     <w:p>
@@ -5516,21 +5034,7 @@
         <w:rPr>
           <w:lang w:val="en-GB"/>
         </w:rPr>
-        <w:t xml:space="preserve"> "ice', '##</w:t>
-      </w:r>
-      <w:proofErr w:type="spellStart"/>
-      <w:r>
-        <w:rPr>
-          <w:lang w:val="en-GB"/>
-        </w:rPr>
-        <w:t>cre</w:t>
-      </w:r>
-      <w:proofErr w:type="spellEnd"/>
-      <w:r>
-        <w:rPr>
-          <w:lang w:val="en-GB"/>
-        </w:rPr>
-        <w:t>', '##am'</w:t>
+        <w:t xml:space="preserve"> "ice', '##cre', '##am'</w:t>
       </w:r>
     </w:p>
     <w:p>
@@ -5615,21 +5119,7 @@
         <w:rPr>
           <w:lang w:val="en-GB"/>
         </w:rPr>
-        <w:t xml:space="preserve"> 'a', '##</w:t>
-      </w:r>
-      <w:proofErr w:type="spellStart"/>
-      <w:r>
-        <w:rPr>
-          <w:lang w:val="en-GB"/>
-        </w:rPr>
-        <w:t>bor</w:t>
-      </w:r>
-      <w:proofErr w:type="spellEnd"/>
-      <w:r>
-        <w:rPr>
-          <w:lang w:val="en-GB"/>
-        </w:rPr>
-        <w:t>', '##ting'</w:t>
+        <w:t xml:space="preserve"> 'a', '##bor', '##ting'</w:t>
       </w:r>
     </w:p>
     <w:p>
@@ -5653,21 +5143,7 @@
         <w:rPr>
           <w:lang w:val="en-GB"/>
         </w:rPr>
-        <w:t>“abort”, “##</w:t>
-      </w:r>
-      <w:proofErr w:type="spellStart"/>
-      <w:r>
-        <w:rPr>
-          <w:lang w:val="en-GB"/>
-        </w:rPr>
-        <w:t>ing</w:t>
-      </w:r>
-      <w:proofErr w:type="spellEnd"/>
-      <w:r>
-        <w:rPr>
-          <w:lang w:val="en-GB"/>
-        </w:rPr>
-        <w:t>”</w:t>
+        <w:t>“abort”, “##ing”</w:t>
       </w:r>
     </w:p>
     <w:p>
@@ -5685,43 +5161,7 @@
         <w:rPr>
           <w:lang w:val="en-GB"/>
         </w:rPr>
-        <w:t>BERT’s tokenizer uses a fixed vocabulary for tokenizing any input (</w:t>
-      </w:r>
-      <w:proofErr w:type="spellStart"/>
-      <w:proofErr w:type="gramStart"/>
-      <w:r>
-        <w:rPr>
-          <w:lang w:val="en-GB"/>
-        </w:rPr>
-        <w:t>model.tokenizer</w:t>
-      </w:r>
-      <w:proofErr w:type="gramEnd"/>
-      <w:r>
-        <w:rPr>
-          <w:lang w:val="en-GB"/>
-        </w:rPr>
-        <w:t>.vocab</w:t>
-      </w:r>
-      <w:proofErr w:type="spellEnd"/>
-      <w:r>
-        <w:rPr>
-          <w:lang w:val="en-GB"/>
-        </w:rPr>
-        <w:t xml:space="preserve">). How long (in characters) is the longest </w:t>
-      </w:r>
-      <w:proofErr w:type="spellStart"/>
-      <w:r>
-        <w:rPr>
-          <w:lang w:val="en-GB"/>
-        </w:rPr>
-        <w:t>subword</w:t>
-      </w:r>
-      <w:proofErr w:type="spellEnd"/>
-      <w:r>
-        <w:rPr>
-          <w:lang w:val="en-GB"/>
-        </w:rPr>
-        <w:t xml:space="preserve"> in the BERT’s vocabulary? </w:t>
+        <w:t xml:space="preserve">BERT’s tokenizer uses a fixed vocabulary for tokenizing any input (model.tokenizer.vocab). How long (in characters) is the longest subword in the BERT’s vocabulary? </w:t>
       </w:r>
       <w:r>
         <w:rPr>
@@ -5747,25 +5187,7 @@
           <w:bCs/>
           <w:lang w:val="en-GB"/>
         </w:rPr>
-        <w:t xml:space="preserve">If considering only </w:t>
-      </w:r>
-      <w:proofErr w:type="spellStart"/>
-      <w:r>
-        <w:rPr>
-          <w:b/>
-          <w:bCs/>
-          <w:lang w:val="en-GB"/>
-        </w:rPr>
-        <w:t>subwords</w:t>
-      </w:r>
-      <w:proofErr w:type="spellEnd"/>
-      <w:r>
-        <w:rPr>
-          <w:b/>
-          <w:bCs/>
-          <w:lang w:val="en-GB"/>
-        </w:rPr>
-        <w:t xml:space="preserve"> starting with “##”:</w:t>
+        <w:t>If considering only subwords starting with “##”:</w:t>
       </w:r>
     </w:p>
     <w:p>
@@ -5780,21 +5202,7 @@
         <w:rPr>
           <w:lang w:val="en-GB"/>
         </w:rPr>
-        <w:t xml:space="preserve">Length of the longest </w:t>
-      </w:r>
-      <w:proofErr w:type="spellStart"/>
-      <w:r>
-        <w:rPr>
-          <w:lang w:val="en-GB"/>
-        </w:rPr>
-        <w:t>subword</w:t>
-      </w:r>
-      <w:proofErr w:type="spellEnd"/>
-      <w:r>
-        <w:rPr>
-          <w:lang w:val="en-GB"/>
-        </w:rPr>
-        <w:t xml:space="preserve">: </w:t>
+        <w:t xml:space="preserve">Length of the longest subword: </w:t>
       </w:r>
       <w:r>
         <w:rPr>
@@ -5815,41 +5223,13 @@
         <w:rPr>
           <w:lang w:val="en-GB"/>
         </w:rPr>
-        <w:t xml:space="preserve">Example of a </w:t>
-      </w:r>
-      <w:proofErr w:type="spellStart"/>
-      <w:r>
-        <w:rPr>
-          <w:lang w:val="en-GB"/>
-        </w:rPr>
-        <w:t>subword</w:t>
-      </w:r>
-      <w:proofErr w:type="spellEnd"/>
-      <w:r>
-        <w:rPr>
-          <w:lang w:val="en-GB"/>
-        </w:rPr>
-        <w:t xml:space="preserve"> with max. length:</w:t>
-      </w:r>
-      <w:r>
-        <w:rPr>
-          <w:lang w:val="en-GB"/>
-        </w:rPr>
-        <w:t xml:space="preserve"> “</w:t>
-      </w:r>
-      <w:proofErr w:type="spellStart"/>
-      <w:r>
-        <w:rPr>
-          <w:lang w:val="en-GB"/>
-        </w:rPr>
-        <w:t>sunderstanding</w:t>
-      </w:r>
-      <w:proofErr w:type="spellEnd"/>
-      <w:r>
-        <w:rPr>
-          <w:lang w:val="en-GB"/>
-        </w:rPr>
-        <w:t>”</w:t>
+        <w:t>Example of a subword with max. length:</w:t>
+      </w:r>
+      <w:r>
+        <w:rPr>
+          <w:lang w:val="en-GB"/>
+        </w:rPr>
+        <w:t xml:space="preserve"> “sunderstanding”</w:t>
       </w:r>
     </w:p>
     <w:p>
@@ -5868,25 +5248,7 @@
           <w:bCs/>
           <w:lang w:val="en-GB"/>
         </w:rPr>
-        <w:t xml:space="preserve">If considering all tokens (also tokens not split into more than one </w:t>
-      </w:r>
-      <w:proofErr w:type="spellStart"/>
-      <w:r>
-        <w:rPr>
-          <w:b/>
-          <w:bCs/>
-          <w:lang w:val="en-GB"/>
-        </w:rPr>
-        <w:t>subword</w:t>
-      </w:r>
-      <w:proofErr w:type="spellEnd"/>
-      <w:r>
-        <w:rPr>
-          <w:b/>
-          <w:bCs/>
-          <w:lang w:val="en-GB"/>
-        </w:rPr>
-        <w:t xml:space="preserve">): </w:t>
+        <w:t xml:space="preserve">If considering all tokens (also tokens not split into more than one subword): </w:t>
       </w:r>
     </w:p>
     <w:p>
@@ -5901,21 +5263,7 @@
         <w:rPr>
           <w:lang w:val="en-GB"/>
         </w:rPr>
-        <w:t xml:space="preserve">Length of the longest </w:t>
-      </w:r>
-      <w:proofErr w:type="spellStart"/>
-      <w:r>
-        <w:rPr>
-          <w:lang w:val="en-GB"/>
-        </w:rPr>
-        <w:t>subword</w:t>
-      </w:r>
-      <w:proofErr w:type="spellEnd"/>
-      <w:r>
-        <w:rPr>
-          <w:lang w:val="en-GB"/>
-        </w:rPr>
-        <w:t>: 18</w:t>
+        <w:t>Length of the longest subword: 18</w:t>
       </w:r>
     </w:p>
     <w:p>
@@ -5930,21 +5278,7 @@
         <w:rPr>
           <w:lang w:val="en-GB"/>
         </w:rPr>
-        <w:t xml:space="preserve">Example of a </w:t>
-      </w:r>
-      <w:proofErr w:type="spellStart"/>
-      <w:r>
-        <w:rPr>
-          <w:lang w:val="en-GB"/>
-        </w:rPr>
-        <w:t>subword</w:t>
-      </w:r>
-      <w:proofErr w:type="spellEnd"/>
-      <w:r>
-        <w:rPr>
-          <w:lang w:val="en-GB"/>
-        </w:rPr>
-        <w:t xml:space="preserve"> with max. length: “telecommunications”</w:t>
+        <w:t>Example of a subword with max. length: “telecommunications”</w:t>
       </w:r>
     </w:p>
     <w:p>
@@ -5996,23 +5330,10 @@
         <w:rPr>
           <w:lang w:val="en-GB"/>
         </w:rPr>
-        <w:t xml:space="preserve">Often accuracy or other evaluation metrics on held-out test data do not reflect the actual model </w:t>
-      </w:r>
-      <w:proofErr w:type="spellStart"/>
-      <w:r>
-        <w:rPr>
-          <w:lang w:val="en-GB"/>
-        </w:rPr>
-        <w:t>behavior</w:t>
-      </w:r>
-      <w:proofErr w:type="spellEnd"/>
-      <w:r>
-        <w:rPr>
-          <w:lang w:val="en-GB"/>
-        </w:rPr>
-        <w:t xml:space="preserve">. To get more insights into the model performance, we will employ three different diagnostic tests, as described in </w:t>
-      </w:r>
-      <w:hyperlink r:id="rId13">
+        <w:lastRenderedPageBreak/>
+        <w:t xml:space="preserve">Often accuracy or other evaluation metrics on held-out test data do not reflect the actual model behavior. To get more insights into the model performance, we will employ three different diagnostic tests, as described in </w:t>
+      </w:r>
+      <w:hyperlink r:id="rId14">
         <w:r>
           <w:rPr>
             <w:color w:val="1155CC"/>
@@ -6059,7 +5380,7 @@
           <w:lang w:val="en-GB"/>
         </w:rPr>
       </w:pPr>
-      <w:hyperlink r:id="rId14">
+      <w:hyperlink r:id="rId15">
         <w:r>
           <w:rPr>
             <w:color w:val="1155CC"/>
@@ -6080,7 +5401,7 @@
           <w:lang w:val="en-GB"/>
         </w:rPr>
       </w:pPr>
-      <w:hyperlink r:id="rId15">
+      <w:hyperlink r:id="rId16">
         <w:r>
           <w:rPr>
             <w:color w:val="1155CC"/>
@@ -6138,7 +5459,7 @@
         </w:rPr>
         <w:t xml:space="preserve">Use a subset of the OLIDv1 test set, which contains 100 instances: (olid-subset-diagnostic-tests.csv, can be found in the same </w:t>
       </w:r>
-      <w:hyperlink r:id="rId16">
+      <w:hyperlink r:id="rId17">
         <w:r>
           <w:rPr>
             <w:color w:val="1155CC"/>
@@ -6198,66 +5519,18 @@
         <w:rPr>
           <w:lang w:val="en-GB"/>
         </w:rPr>
-        <w:t xml:space="preserve">Spelling variations are sometimes used </w:t>
-      </w:r>
-      <w:proofErr w:type="spellStart"/>
-      <w:r>
-        <w:rPr>
-          <w:lang w:val="en-GB"/>
-        </w:rPr>
-        <w:t>adversarially</w:t>
-      </w:r>
-      <w:proofErr w:type="spellEnd"/>
-      <w:r>
-        <w:rPr>
-          <w:lang w:val="en-GB"/>
-        </w:rPr>
-        <w:t xml:space="preserve"> to obfuscate and avoid detection (</w:t>
-      </w:r>
-      <w:proofErr w:type="spellStart"/>
-      <w:r>
-        <w:rPr>
-          <w:lang w:val="en-GB"/>
-        </w:rPr>
-        <w:fldChar w:fldCharType="begin"/>
-      </w:r>
-      <w:r>
-        <w:rPr>
-          <w:lang w:val="en-GB"/>
-        </w:rPr>
-        <w:instrText xml:space="preserve"> HYPERLINK "https://aclanthology.org/W19-3509.pdf" \h </w:instrText>
-      </w:r>
-      <w:r>
-        <w:rPr>
-          <w:lang w:val="en-GB"/>
-        </w:rPr>
-        <w:fldChar w:fldCharType="separate"/>
-      </w:r>
-      <w:r>
-        <w:rPr>
-          <w:color w:val="1155CC"/>
-          <w:u w:val="single"/>
-          <w:lang w:val="en-GB"/>
-        </w:rPr>
-        <w:t>Vidgen</w:t>
-      </w:r>
-      <w:proofErr w:type="spellEnd"/>
-      <w:r>
-        <w:rPr>
-          <w:color w:val="1155CC"/>
-          <w:u w:val="single"/>
-          <w:lang w:val="en-GB"/>
-        </w:rPr>
-        <w:t xml:space="preserve"> et al., 2019</w:t>
-      </w:r>
-      <w:r>
-        <w:rPr>
-          <w:color w:val="1155CC"/>
-          <w:u w:val="single"/>
-          <w:lang w:val="en-GB"/>
-        </w:rPr>
-        <w:fldChar w:fldCharType="end"/>
-      </w:r>
+        <w:t>Spelling variations are sometimes used adversarially to obfuscate and avoid detection (</w:t>
+      </w:r>
+      <w:hyperlink r:id="rId18">
+        <w:r>
+          <w:rPr>
+            <w:color w:val="1155CC"/>
+            <w:u w:val="single"/>
+            <w:lang w:val="en-GB"/>
+          </w:rPr>
+          <w:t>Vidgen et al., 2019</w:t>
+        </w:r>
+      </w:hyperlink>
       <w:r>
         <w:rPr>
           <w:lang w:val="en-GB"/>
@@ -6278,8 +5551,6 @@
         </w:rPr>
         <w:t>Use checklist to add spelling variations (typos) to the subset (olid-subset-diagnostic-tests.csv) and evaluate the model's performance on the perturbed data. Use a fixed random seed (</w:t>
       </w:r>
-      <w:proofErr w:type="spellStart"/>
-      <w:proofErr w:type="gramStart"/>
       <w:r>
         <w:rPr>
           <w:rFonts w:ascii="Courier New" w:eastAsia="Courier New" w:hAnsi="Courier New" w:cs="Courier New"/>
@@ -6287,27 +5558,7 @@
           <w:szCs w:val="21"/>
           <w:lang w:val="en-GB"/>
         </w:rPr>
-        <w:t>np.random</w:t>
-      </w:r>
-      <w:proofErr w:type="gramEnd"/>
-      <w:r>
-        <w:rPr>
-          <w:rFonts w:ascii="Courier New" w:eastAsia="Courier New" w:hAnsi="Courier New" w:cs="Courier New"/>
-          <w:sz w:val="21"/>
-          <w:szCs w:val="21"/>
-          <w:lang w:val="en-GB"/>
-        </w:rPr>
-        <w:t>.seed</w:t>
-      </w:r>
-      <w:proofErr w:type="spellEnd"/>
-      <w:r>
-        <w:rPr>
-          <w:rFonts w:ascii="Courier New" w:eastAsia="Courier New" w:hAnsi="Courier New" w:cs="Courier New"/>
-          <w:sz w:val="21"/>
-          <w:szCs w:val="21"/>
-          <w:lang w:val="en-GB"/>
-        </w:rPr>
-        <w:t>(</w:t>
+        <w:t>np.random.seed(</w:t>
       </w:r>
       <w:r>
         <w:rPr>
@@ -6390,67 +5641,7 @@
           <w:iCs/>
           <w:lang w:val="en-GB"/>
         </w:rPr>
-        <w:t xml:space="preserve">We added typos using the </w:t>
-      </w:r>
-      <w:proofErr w:type="spellStart"/>
-      <w:r>
-        <w:rPr>
-          <w:bCs/>
-          <w:i/>
-          <w:iCs/>
-          <w:lang w:val="en-GB"/>
-        </w:rPr>
-        <w:t>add_typos</w:t>
-      </w:r>
-      <w:proofErr w:type="spellEnd"/>
-      <w:r>
-        <w:rPr>
-          <w:bCs/>
-          <w:i/>
-          <w:iCs/>
-          <w:lang w:val="en-GB"/>
-        </w:rPr>
-        <w:t xml:space="preserve"> function from checklist. We tested different amounts of typos (</w:t>
-      </w:r>
-      <w:proofErr w:type="gramStart"/>
-      <w:r>
-        <w:rPr>
-          <w:bCs/>
-          <w:i/>
-          <w:iCs/>
-          <w:lang w:val="en-GB"/>
-        </w:rPr>
-        <w:t>i.e.</w:t>
-      </w:r>
-      <w:proofErr w:type="gramEnd"/>
-      <w:r>
-        <w:rPr>
-          <w:bCs/>
-          <w:i/>
-          <w:iCs/>
-          <w:lang w:val="en-GB"/>
-        </w:rPr>
-        <w:t xml:space="preserve"> character swaps). Per sentence we introduced 10%, 20%, 30%, 40%, or 50% of typos. We used whole sentences rather than tokens as input to the </w:t>
-      </w:r>
-      <w:proofErr w:type="spellStart"/>
-      <w:r>
-        <w:rPr>
-          <w:bCs/>
-          <w:i/>
-          <w:iCs/>
-          <w:lang w:val="en-GB"/>
-        </w:rPr>
-        <w:t>add_typos</w:t>
-      </w:r>
-      <w:proofErr w:type="spellEnd"/>
-      <w:r>
-        <w:rPr>
-          <w:bCs/>
-          <w:i/>
-          <w:iCs/>
-          <w:lang w:val="en-GB"/>
-        </w:rPr>
-        <w:t xml:space="preserve"> function, which means that also letters could we swapped with spaces. But we thought this is realistic in a setting where people type on a keyboard rather than writing on paper.</w:t>
+        <w:t>We added typos using the add_typos function from checklist. We tested different amounts of typos (i.e. character swaps). Per sentence we introduced 10%, 20%, 30%, 40%, or 50% of typos. We used whole sentences rather than tokens as input to the add_typos function, which means that also letters could we swapped with spaces. But we thought this is realistic in a setting where people type on a keyboard rather than writing on paper.</w:t>
       </w:r>
     </w:p>
     <w:p>
@@ -6719,7 +5910,6 @@
           <w:bCs/>
           <w:lang w:val="en-GB"/>
         </w:rPr>
-        <w:lastRenderedPageBreak/>
         <w:t>Macro-average recall: 0.7</w:t>
       </w:r>
       <w:r>
@@ -6843,6 +6033,7 @@
           <w:bCs/>
           <w:lang w:val="en-GB"/>
         </w:rPr>
+        <w:lastRenderedPageBreak/>
         <w:t>Macro-average F1: 0.3</w:t>
       </w:r>
       <w:r>
@@ -7275,23 +6466,9 @@
         <w:rPr>
           <w:lang w:val="en-GB"/>
         </w:rPr>
-        <w:t xml:space="preserve">Check the </w:t>
-      </w:r>
-      <w:proofErr w:type="spellStart"/>
-      <w:r>
-        <w:rPr>
-          <w:lang w:val="en-GB"/>
-        </w:rPr>
-        <w:t>add_typos</w:t>
-      </w:r>
-      <w:proofErr w:type="spellEnd"/>
-      <w:r>
-        <w:rPr>
-          <w:lang w:val="en-GB"/>
-        </w:rPr>
-        <w:t xml:space="preserve"> function in checklist </w:t>
-      </w:r>
-      <w:hyperlink r:id="rId21">
+        <w:t xml:space="preserve">Check the add_typos function in checklist </w:t>
+      </w:r>
+      <w:hyperlink r:id="rId23">
         <w:r>
           <w:rPr>
             <w:color w:val="1155CC"/>
@@ -7348,21 +6525,7 @@
         <w:rPr>
           <w:lang w:val="en-GB"/>
         </w:rPr>
-        <w:t xml:space="preserve">Provide an example of a typo that cannot be produced by this </w:t>
-      </w:r>
-      <w:proofErr w:type="gramStart"/>
-      <w:r>
-        <w:rPr>
-          <w:lang w:val="en-GB"/>
-        </w:rPr>
-        <w:t>function, but</w:t>
-      </w:r>
-      <w:proofErr w:type="gramEnd"/>
-      <w:r>
-        <w:rPr>
-          <w:lang w:val="en-GB"/>
-        </w:rPr>
-        <w:t xml:space="preserve"> would play a role in offensive language detection. </w:t>
+        <w:t xml:space="preserve">Provide an example of a typo that cannot be produced by this function, but would play a role in offensive language detection. </w:t>
       </w:r>
       <w:r>
         <w:rPr>
@@ -7394,23 +6557,7 @@
           <w:bCs/>
           <w:lang w:val="en-GB"/>
         </w:rPr>
-        <w:t xml:space="preserve">“I </w:t>
-      </w:r>
-      <w:proofErr w:type="spellStart"/>
-      <w:r>
-        <w:rPr>
-          <w:bCs/>
-          <w:lang w:val="en-GB"/>
-        </w:rPr>
-        <w:t>haaate</w:t>
-      </w:r>
-      <w:proofErr w:type="spellEnd"/>
-      <w:r>
-        <w:rPr>
-          <w:bCs/>
-          <w:lang w:val="en-GB"/>
-        </w:rPr>
-        <w:t xml:space="preserve"> women” instead of “I hate women” could not be created with this function.</w:t>
+        <w:t>“I haaate women” instead of “I hate women” could not be created with this function.</w:t>
       </w:r>
     </w:p>
     <w:p>
@@ -7437,21 +6584,12 @@
         </w:rPr>
         <w:t>“</w:t>
       </w:r>
-      <w:proofErr w:type="spellStart"/>
       <w:r>
         <w:rPr>
           <w:bCs/>
           <w:lang w:val="en-GB"/>
         </w:rPr>
-        <w:t>Fckng</w:t>
-      </w:r>
-      <w:proofErr w:type="spellEnd"/>
-      <w:r>
-        <w:rPr>
-          <w:bCs/>
-          <w:lang w:val="en-GB"/>
-        </w:rPr>
-        <w:t xml:space="preserve"> Christians” instead of “fucking Christians” could not be created with this function.</w:t>
+        <w:t>Fckng Christians” instead of “fucking Christians” could not be created with this function.</w:t>
       </w:r>
     </w:p>
     <w:p>
@@ -7553,25 +6691,7 @@
           <w:iCs/>
           <w:lang w:val="en-GB"/>
         </w:rPr>
-        <w:t xml:space="preserve">cr1tikal voice) </w:t>
-      </w:r>
-      <w:proofErr w:type="spellStart"/>
-      <w:r>
-        <w:rPr>
-          <w:i/>
-          <w:iCs/>
-          <w:lang w:val="en-GB"/>
-        </w:rPr>
-        <w:t>smef</w:t>
-      </w:r>
-      <w:proofErr w:type="spellEnd"/>
-      <w:r>
-        <w:rPr>
-          <w:i/>
-          <w:iCs/>
-          <w:lang w:val="en-GB"/>
-        </w:rPr>
-        <w:t xml:space="preserve"> my ass cheeks”</w:t>
+        <w:t>cr1tikal voice) smef my ass cheeks”</w:t>
       </w:r>
     </w:p>
     <w:p>
@@ -7590,7 +6710,6 @@
         <w:rPr>
           <w:lang w:val="en-GB"/>
         </w:rPr>
-        <w:lastRenderedPageBreak/>
         <w:t xml:space="preserve">Perturbed sentence: </w:t>
       </w:r>
       <w:r>
@@ -7606,43 +6725,7 @@
           <w:iCs/>
           <w:lang w:val="en-GB"/>
         </w:rPr>
-        <w:t xml:space="preserve">(rc1tikal voice) </w:t>
-      </w:r>
-      <w:proofErr w:type="spellStart"/>
-      <w:r>
-        <w:rPr>
-          <w:i/>
-          <w:iCs/>
-          <w:lang w:val="en-GB"/>
-        </w:rPr>
-        <w:t>semf</w:t>
-      </w:r>
-      <w:proofErr w:type="spellEnd"/>
-      <w:r>
-        <w:rPr>
-          <w:i/>
-          <w:iCs/>
-          <w:lang w:val="en-GB"/>
-        </w:rPr>
-        <w:t xml:space="preserve"> my </w:t>
-      </w:r>
-      <w:proofErr w:type="spellStart"/>
-      <w:r>
-        <w:rPr>
-          <w:i/>
-          <w:iCs/>
-          <w:lang w:val="en-GB"/>
-        </w:rPr>
-        <w:t>sas</w:t>
-      </w:r>
-      <w:proofErr w:type="spellEnd"/>
-      <w:r>
-        <w:rPr>
-          <w:i/>
-          <w:iCs/>
-          <w:lang w:val="en-GB"/>
-        </w:rPr>
-        <w:t xml:space="preserve"> cheeks</w:t>
+        <w:t>(rc1tikal voice) semf my sas cheeks</w:t>
       </w:r>
       <w:r>
         <w:rPr>
@@ -7744,6 +6827,7 @@
         <w:rPr>
           <w:lang w:val="en-GB"/>
         </w:rPr>
+        <w:lastRenderedPageBreak/>
         <w:t>Original sentence</w:t>
       </w:r>
       <w:r>
@@ -7768,64 +6852,8 @@
           <w:iCs/>
           <w:lang w:val="en-GB"/>
         </w:rPr>
-        <w:t xml:space="preserve">“@USER omg is he for real ?!?!!??????) this happened in </w:t>
-      </w:r>
-      <w:proofErr w:type="spellStart"/>
-      <w:r>
-        <w:rPr>
-          <w:i/>
-          <w:iCs/>
-          <w:lang w:val="en-GB"/>
-        </w:rPr>
-        <w:t>peru</w:t>
-      </w:r>
-      <w:proofErr w:type="spellEnd"/>
-      <w:r>
-        <w:rPr>
-          <w:i/>
-          <w:iCs/>
-          <w:lang w:val="en-GB"/>
-        </w:rPr>
-        <w:t xml:space="preserve"> like 40 years ago and the Inti devaluated so fucking much that they had to </w:t>
-      </w:r>
-      <w:proofErr w:type="spellStart"/>
-      <w:r>
-        <w:rPr>
-          <w:i/>
-          <w:iCs/>
-          <w:lang w:val="en-GB"/>
-        </w:rPr>
-        <w:t>comoletely</w:t>
-      </w:r>
-      <w:proofErr w:type="spellEnd"/>
-      <w:r>
-        <w:rPr>
-          <w:i/>
-          <w:iCs/>
-          <w:lang w:val="en-GB"/>
-        </w:rPr>
-        <w:t xml:space="preserve"> change the coin system because our money was worthless </w:t>
-      </w:r>
-      <w:proofErr w:type="spellStart"/>
-      <w:r>
-        <w:rPr>
-          <w:i/>
-          <w:iCs/>
-          <w:lang w:val="en-GB"/>
-        </w:rPr>
-        <w:t>i</w:t>
-      </w:r>
-      <w:proofErr w:type="spellEnd"/>
-      <w:proofErr w:type="gramStart"/>
-      <w:r>
-        <w:rPr>
-          <w:i/>
-          <w:iCs/>
-          <w:lang w:val="en-GB"/>
-        </w:rPr>
-        <w:t>-“</w:t>
-      </w:r>
-      <w:proofErr w:type="gramEnd"/>
+        <w:t>“@USER omg is he for real ?!?!!??????) this happened in peru like 40 years ago and the Inti devaluated so fucking much that they had to comoletely change the coin system because our money was worthless i-“</w:t>
+      </w:r>
     </w:p>
     <w:p>
       <w:pPr>
@@ -7857,316 +6885,8 @@
           <w:iCs/>
           <w:lang w:val="en-GB"/>
         </w:rPr>
-        <w:t xml:space="preserve">“@USER omg </w:t>
-      </w:r>
-      <w:proofErr w:type="spellStart"/>
-      <w:r>
-        <w:rPr>
-          <w:i/>
-          <w:iCs/>
-          <w:lang w:val="en-GB"/>
-        </w:rPr>
-        <w:t>si</w:t>
-      </w:r>
-      <w:proofErr w:type="spellEnd"/>
-      <w:r>
-        <w:rPr>
-          <w:i/>
-          <w:iCs/>
-          <w:lang w:val="en-GB"/>
-        </w:rPr>
-        <w:t xml:space="preserve"> he for real ?!?!!??????) </w:t>
-      </w:r>
-      <w:proofErr w:type="spellStart"/>
-      <w:r>
-        <w:rPr>
-          <w:i/>
-          <w:iCs/>
-          <w:lang w:val="en-GB"/>
-        </w:rPr>
-        <w:t>htis</w:t>
-      </w:r>
-      <w:proofErr w:type="spellEnd"/>
-      <w:r>
-        <w:rPr>
-          <w:i/>
-          <w:iCs/>
-          <w:lang w:val="en-GB"/>
-        </w:rPr>
-        <w:t xml:space="preserve"> </w:t>
-      </w:r>
-      <w:proofErr w:type="spellStart"/>
-      <w:r>
-        <w:rPr>
-          <w:i/>
-          <w:iCs/>
-          <w:lang w:val="en-GB"/>
-        </w:rPr>
-        <w:t>happenedi</w:t>
-      </w:r>
-      <w:proofErr w:type="spellEnd"/>
-      <w:r>
-        <w:rPr>
-          <w:i/>
-          <w:iCs/>
-          <w:lang w:val="en-GB"/>
-        </w:rPr>
-        <w:t xml:space="preserve"> n </w:t>
-      </w:r>
-      <w:proofErr w:type="spellStart"/>
-      <w:r>
-        <w:rPr>
-          <w:i/>
-          <w:iCs/>
-          <w:lang w:val="en-GB"/>
-        </w:rPr>
-        <w:t>peru</w:t>
-      </w:r>
-      <w:proofErr w:type="spellEnd"/>
-      <w:r>
-        <w:rPr>
-          <w:i/>
-          <w:iCs/>
-          <w:lang w:val="en-GB"/>
-        </w:rPr>
-        <w:t xml:space="preserve"> like 40 years ago </w:t>
-      </w:r>
-      <w:proofErr w:type="spellStart"/>
-      <w:r>
-        <w:rPr>
-          <w:i/>
-          <w:iCs/>
-          <w:lang w:val="en-GB"/>
-        </w:rPr>
-        <w:t>andt</w:t>
-      </w:r>
-      <w:proofErr w:type="spellEnd"/>
-      <w:r>
-        <w:rPr>
-          <w:i/>
-          <w:iCs/>
-          <w:lang w:val="en-GB"/>
-        </w:rPr>
-        <w:t xml:space="preserve"> he Int </w:t>
-      </w:r>
-      <w:proofErr w:type="spellStart"/>
-      <w:r>
-        <w:rPr>
-          <w:i/>
-          <w:iCs/>
-          <w:lang w:val="en-GB"/>
-        </w:rPr>
-        <w:t>idevaulated</w:t>
-      </w:r>
-      <w:proofErr w:type="spellEnd"/>
-      <w:r>
-        <w:rPr>
-          <w:i/>
-          <w:iCs/>
-          <w:lang w:val="en-GB"/>
-        </w:rPr>
-        <w:t xml:space="preserve"> s </w:t>
-      </w:r>
-      <w:proofErr w:type="spellStart"/>
-      <w:r>
-        <w:rPr>
-          <w:i/>
-          <w:iCs/>
-          <w:lang w:val="en-GB"/>
-        </w:rPr>
-        <w:t>ofucking</w:t>
-      </w:r>
-      <w:proofErr w:type="spellEnd"/>
-      <w:r>
-        <w:rPr>
-          <w:i/>
-          <w:iCs/>
-          <w:lang w:val="en-GB"/>
-        </w:rPr>
-        <w:t xml:space="preserve"> much that </w:t>
-      </w:r>
-      <w:proofErr w:type="spellStart"/>
-      <w:r>
-        <w:rPr>
-          <w:i/>
-          <w:iCs/>
-          <w:lang w:val="en-GB"/>
-        </w:rPr>
-        <w:t>theyha</w:t>
-      </w:r>
-      <w:proofErr w:type="spellEnd"/>
-      <w:r>
-        <w:rPr>
-          <w:i/>
-          <w:iCs/>
-          <w:lang w:val="en-GB"/>
-        </w:rPr>
-        <w:t xml:space="preserve"> d to </w:t>
-      </w:r>
-      <w:proofErr w:type="spellStart"/>
-      <w:r>
-        <w:rPr>
-          <w:i/>
-          <w:iCs/>
-          <w:lang w:val="en-GB"/>
-        </w:rPr>
-        <w:t>comoletely</w:t>
-      </w:r>
-      <w:proofErr w:type="spellEnd"/>
-      <w:r>
-        <w:rPr>
-          <w:i/>
-          <w:iCs/>
-          <w:lang w:val="en-GB"/>
-        </w:rPr>
-        <w:t xml:space="preserve"> </w:t>
-      </w:r>
-      <w:proofErr w:type="spellStart"/>
-      <w:r>
-        <w:rPr>
-          <w:i/>
-          <w:iCs/>
-          <w:lang w:val="en-GB"/>
-        </w:rPr>
-        <w:t>cahnge</w:t>
-      </w:r>
-      <w:proofErr w:type="spellEnd"/>
-      <w:r>
-        <w:rPr>
-          <w:i/>
-          <w:iCs/>
-          <w:lang w:val="en-GB"/>
-        </w:rPr>
-        <w:t xml:space="preserve"> the </w:t>
-      </w:r>
-      <w:proofErr w:type="spellStart"/>
-      <w:r>
-        <w:rPr>
-          <w:i/>
-          <w:iCs/>
-          <w:lang w:val="en-GB"/>
-        </w:rPr>
-        <w:t>coi</w:t>
-      </w:r>
-      <w:proofErr w:type="spellEnd"/>
-      <w:r>
-        <w:rPr>
-          <w:i/>
-          <w:iCs/>
-          <w:lang w:val="en-GB"/>
-        </w:rPr>
-        <w:t xml:space="preserve"> </w:t>
-      </w:r>
-      <w:proofErr w:type="spellStart"/>
-      <w:r>
-        <w:rPr>
-          <w:i/>
-          <w:iCs/>
-          <w:lang w:val="en-GB"/>
-        </w:rPr>
-        <w:t>nssyte</w:t>
-      </w:r>
-      <w:proofErr w:type="spellEnd"/>
-      <w:r>
-        <w:rPr>
-          <w:i/>
-          <w:iCs/>
-          <w:lang w:val="en-GB"/>
-        </w:rPr>
-        <w:t xml:space="preserve"> </w:t>
-      </w:r>
-      <w:proofErr w:type="spellStart"/>
-      <w:r>
-        <w:rPr>
-          <w:i/>
-          <w:iCs/>
-          <w:lang w:val="en-GB"/>
-        </w:rPr>
-        <w:t>mbecause</w:t>
-      </w:r>
-      <w:proofErr w:type="spellEnd"/>
-      <w:r>
-        <w:rPr>
-          <w:i/>
-          <w:iCs/>
-          <w:lang w:val="en-GB"/>
-        </w:rPr>
-        <w:t xml:space="preserve"> </w:t>
-      </w:r>
-      <w:proofErr w:type="spellStart"/>
-      <w:r>
-        <w:rPr>
-          <w:i/>
-          <w:iCs/>
-          <w:lang w:val="en-GB"/>
-        </w:rPr>
-        <w:t>uor</w:t>
-      </w:r>
-      <w:proofErr w:type="spellEnd"/>
-      <w:r>
-        <w:rPr>
-          <w:i/>
-          <w:iCs/>
-          <w:lang w:val="en-GB"/>
-        </w:rPr>
-        <w:t xml:space="preserve"> </w:t>
-      </w:r>
-      <w:proofErr w:type="spellStart"/>
-      <w:r>
-        <w:rPr>
-          <w:i/>
-          <w:iCs/>
-          <w:lang w:val="en-GB"/>
-        </w:rPr>
-        <w:t>monyew</w:t>
-      </w:r>
-      <w:proofErr w:type="spellEnd"/>
-      <w:r>
-        <w:rPr>
-          <w:i/>
-          <w:iCs/>
-          <w:lang w:val="en-GB"/>
-        </w:rPr>
-        <w:t xml:space="preserve"> as </w:t>
-      </w:r>
-      <w:proofErr w:type="spellStart"/>
-      <w:r>
-        <w:rPr>
-          <w:i/>
-          <w:iCs/>
-          <w:lang w:val="en-GB"/>
-        </w:rPr>
-        <w:t>worhtless</w:t>
-      </w:r>
-      <w:proofErr w:type="spellEnd"/>
-      <w:r>
-        <w:rPr>
-          <w:i/>
-          <w:iCs/>
-          <w:lang w:val="en-GB"/>
-        </w:rPr>
-        <w:t xml:space="preserve"> </w:t>
-      </w:r>
-      <w:proofErr w:type="spellStart"/>
-      <w:r>
-        <w:rPr>
-          <w:i/>
-          <w:iCs/>
-          <w:lang w:val="en-GB"/>
-        </w:rPr>
-        <w:t>i</w:t>
-      </w:r>
-      <w:proofErr w:type="spellEnd"/>
-      <w:proofErr w:type="gramStart"/>
-      <w:r>
-        <w:rPr>
-          <w:i/>
-          <w:iCs/>
-          <w:lang w:val="en-GB"/>
-        </w:rPr>
-        <w:t>-“</w:t>
-      </w:r>
-      <w:proofErr w:type="gramEnd"/>
+        <w:t>“@USER omg si he for real ?!?!!??????) htis happenedi n peru like 40 years ago andt he Int idevaulated s ofucking much that theyha d to comoletely cahnge the coi nssyte mbecause uor monyew as worhtless i-“</w:t>
+      </w:r>
     </w:p>
     <w:p>
       <w:pPr>
@@ -8265,25 +6985,7 @@
           <w:iCs/>
           <w:lang w:val="en-GB"/>
         </w:rPr>
-        <w:t xml:space="preserve">“#Conservatism101 It's not about our disagreements with #Conservatives. </w:t>
-      </w:r>
-      <w:proofErr w:type="spellStart"/>
-      <w:r>
-        <w:rPr>
-          <w:i/>
-          <w:iCs/>
-          <w:lang w:val="en-GB"/>
-        </w:rPr>
-        <w:t>Its</w:t>
-      </w:r>
-      <w:proofErr w:type="spellEnd"/>
-      <w:r>
-        <w:rPr>
-          <w:i/>
-          <w:iCs/>
-          <w:lang w:val="en-GB"/>
-        </w:rPr>
-        <w:t xml:space="preserve"> that Conservatives can't debate honestly, and they have no integrity. Whatever gets them thru today, is all that matters to them. They're fundamentally dishonest people. URL”</w:t>
+        <w:t>“#Conservatism101 It's not about our disagreements with #Conservatives. Its that Conservatives can't debate honestly, and they have no integrity. Whatever gets them thru today, is all that matters to them. They're fundamentally dishonest people. URL”</w:t>
       </w:r>
     </w:p>
     <w:p>
@@ -8320,263 +7022,7 @@
           <w:iCs/>
           <w:lang w:val="en-GB"/>
         </w:rPr>
-        <w:t xml:space="preserve">#oCnsevrtaism101   It's not about </w:t>
-      </w:r>
-      <w:proofErr w:type="spellStart"/>
-      <w:r>
-        <w:rPr>
-          <w:i/>
-          <w:iCs/>
-          <w:lang w:val="en-GB"/>
-        </w:rPr>
-        <w:t>ou</w:t>
-      </w:r>
-      <w:proofErr w:type="spellEnd"/>
-      <w:r>
-        <w:rPr>
-          <w:i/>
-          <w:iCs/>
-          <w:lang w:val="en-GB"/>
-        </w:rPr>
-        <w:t xml:space="preserve"> </w:t>
-      </w:r>
-      <w:proofErr w:type="spellStart"/>
-      <w:r>
-        <w:rPr>
-          <w:i/>
-          <w:iCs/>
-          <w:lang w:val="en-GB"/>
-        </w:rPr>
-        <w:t>rdisgareemnets</w:t>
-      </w:r>
-      <w:proofErr w:type="spellEnd"/>
-      <w:r>
-        <w:rPr>
-          <w:i/>
-          <w:iCs/>
-          <w:lang w:val="en-GB"/>
-        </w:rPr>
-        <w:t xml:space="preserve"> with #Cnoservatives. </w:t>
-      </w:r>
-      <w:proofErr w:type="spellStart"/>
-      <w:r>
-        <w:rPr>
-          <w:i/>
-          <w:iCs/>
-          <w:lang w:val="en-GB"/>
-        </w:rPr>
-        <w:t>Its</w:t>
-      </w:r>
-      <w:proofErr w:type="spellEnd"/>
-      <w:r>
-        <w:rPr>
-          <w:i/>
-          <w:iCs/>
-          <w:lang w:val="en-GB"/>
-        </w:rPr>
-        <w:t xml:space="preserve"> that </w:t>
-      </w:r>
-      <w:proofErr w:type="spellStart"/>
-      <w:r>
-        <w:rPr>
-          <w:i/>
-          <w:iCs/>
-          <w:lang w:val="en-GB"/>
-        </w:rPr>
-        <w:t>Conservtaives</w:t>
-      </w:r>
-      <w:proofErr w:type="spellEnd"/>
-      <w:r>
-        <w:rPr>
-          <w:i/>
-          <w:iCs/>
-          <w:lang w:val="en-GB"/>
-        </w:rPr>
-        <w:t xml:space="preserve"> can't debate </w:t>
-      </w:r>
-      <w:proofErr w:type="spellStart"/>
-      <w:r>
-        <w:rPr>
-          <w:i/>
-          <w:iCs/>
-          <w:lang w:val="en-GB"/>
-        </w:rPr>
-        <w:t>hoesntly</w:t>
-      </w:r>
-      <w:proofErr w:type="spellEnd"/>
-      <w:r>
-        <w:rPr>
-          <w:i/>
-          <w:iCs/>
-          <w:lang w:val="en-GB"/>
-        </w:rPr>
-        <w:t xml:space="preserve">, and they </w:t>
-      </w:r>
-      <w:proofErr w:type="spellStart"/>
-      <w:r>
-        <w:rPr>
-          <w:i/>
-          <w:iCs/>
-          <w:lang w:val="en-GB"/>
-        </w:rPr>
-        <w:t>ahve</w:t>
-      </w:r>
-      <w:proofErr w:type="spellEnd"/>
-      <w:r>
-        <w:rPr>
-          <w:i/>
-          <w:iCs/>
-          <w:lang w:val="en-GB"/>
-        </w:rPr>
-        <w:t xml:space="preserve"> no </w:t>
-      </w:r>
-      <w:proofErr w:type="spellStart"/>
-      <w:proofErr w:type="gramStart"/>
-      <w:r>
-        <w:rPr>
-          <w:i/>
-          <w:iCs/>
-          <w:lang w:val="en-GB"/>
-        </w:rPr>
-        <w:t>intgeriyt.W</w:t>
-      </w:r>
-      <w:proofErr w:type="spellEnd"/>
-      <w:proofErr w:type="gramEnd"/>
-      <w:r>
-        <w:rPr>
-          <w:i/>
-          <w:iCs/>
-          <w:lang w:val="en-GB"/>
-        </w:rPr>
-        <w:t xml:space="preserve"> </w:t>
-      </w:r>
-      <w:proofErr w:type="spellStart"/>
-      <w:r>
-        <w:rPr>
-          <w:i/>
-          <w:iCs/>
-          <w:lang w:val="en-GB"/>
-        </w:rPr>
-        <w:t>haetver</w:t>
-      </w:r>
-      <w:proofErr w:type="spellEnd"/>
-      <w:r>
-        <w:rPr>
-          <w:i/>
-          <w:iCs/>
-          <w:lang w:val="en-GB"/>
-        </w:rPr>
-        <w:t xml:space="preserve"> </w:t>
-      </w:r>
-      <w:proofErr w:type="spellStart"/>
-      <w:r>
-        <w:rPr>
-          <w:i/>
-          <w:iCs/>
-          <w:lang w:val="en-GB"/>
-        </w:rPr>
-        <w:t>ges</w:t>
-      </w:r>
-      <w:proofErr w:type="spellEnd"/>
-      <w:r>
-        <w:rPr>
-          <w:i/>
-          <w:iCs/>
-          <w:lang w:val="en-GB"/>
-        </w:rPr>
-        <w:t xml:space="preserve"> </w:t>
-      </w:r>
-      <w:proofErr w:type="spellStart"/>
-      <w:r>
-        <w:rPr>
-          <w:i/>
-          <w:iCs/>
-          <w:lang w:val="en-GB"/>
-        </w:rPr>
-        <w:t>tthem</w:t>
-      </w:r>
-      <w:proofErr w:type="spellEnd"/>
-      <w:r>
-        <w:rPr>
-          <w:i/>
-          <w:iCs/>
-          <w:lang w:val="en-GB"/>
-        </w:rPr>
-        <w:t xml:space="preserve"> thru today, is all that matter </w:t>
-      </w:r>
-      <w:proofErr w:type="spellStart"/>
-      <w:r>
-        <w:rPr>
-          <w:i/>
-          <w:iCs/>
-          <w:lang w:val="en-GB"/>
-        </w:rPr>
-        <w:t>sto</w:t>
-      </w:r>
-      <w:proofErr w:type="spellEnd"/>
-      <w:r>
-        <w:rPr>
-          <w:i/>
-          <w:iCs/>
-          <w:lang w:val="en-GB"/>
-        </w:rPr>
-        <w:t xml:space="preserve"> them. They're </w:t>
-      </w:r>
-      <w:proofErr w:type="spellStart"/>
-      <w:r>
-        <w:rPr>
-          <w:i/>
-          <w:iCs/>
-          <w:lang w:val="en-GB"/>
-        </w:rPr>
-        <w:t>fundamnetally</w:t>
-      </w:r>
-      <w:proofErr w:type="spellEnd"/>
-      <w:r>
-        <w:rPr>
-          <w:i/>
-          <w:iCs/>
-          <w:lang w:val="en-GB"/>
-        </w:rPr>
-        <w:t xml:space="preserve"> </w:t>
-      </w:r>
-      <w:proofErr w:type="spellStart"/>
-      <w:r>
-        <w:rPr>
-          <w:i/>
-          <w:iCs/>
-          <w:lang w:val="en-GB"/>
-        </w:rPr>
-        <w:t>disohnest</w:t>
-      </w:r>
-      <w:proofErr w:type="spellEnd"/>
-      <w:r>
-        <w:rPr>
-          <w:i/>
-          <w:iCs/>
-          <w:lang w:val="en-GB"/>
-        </w:rPr>
-        <w:t xml:space="preserve"> </w:t>
-      </w:r>
-      <w:proofErr w:type="spellStart"/>
-      <w:proofErr w:type="gramStart"/>
-      <w:r>
-        <w:rPr>
-          <w:i/>
-          <w:iCs/>
-          <w:lang w:val="en-GB"/>
-        </w:rPr>
-        <w:t>peopel.U</w:t>
-      </w:r>
-      <w:proofErr w:type="spellEnd"/>
-      <w:proofErr w:type="gramEnd"/>
-      <w:r>
-        <w:rPr>
-          <w:i/>
-          <w:iCs/>
-          <w:lang w:val="en-GB"/>
-        </w:rPr>
-        <w:t xml:space="preserve"> LR”</w:t>
+        <w:t>#oCnsevrtaism101   It's not about ou rdisgareemnets with #Cnoservatives. Its that Conservtaives can't debate hoesntly, and they ahve no intgeriyt.W haetver ges tthem thru today, is all that matter sto them. They're fundamnetally disohnest peopel.U LR”</w:t>
       </w:r>
     </w:p>
     <w:p>
@@ -8675,21 +7121,7 @@
         <w:rPr>
           <w:lang w:val="en-GB"/>
         </w:rPr>
-        <w:t>potentially offensive words (</w:t>
-      </w:r>
-      <w:proofErr w:type="gramStart"/>
-      <w:r>
-        <w:rPr>
-          <w:lang w:val="en-GB"/>
-        </w:rPr>
-        <w:t>e.g.</w:t>
-      </w:r>
-      <w:proofErr w:type="gramEnd"/>
-      <w:r>
-        <w:rPr>
-          <w:lang w:val="en-GB"/>
-        </w:rPr>
-        <w:t xml:space="preserve"> “</w:t>
+        <w:t>potentially offensive words (e.g. “</w:t>
       </w:r>
       <w:r>
         <w:rPr>
@@ -8816,21 +7248,7 @@
         <w:rPr>
           <w:lang w:val="en-GB"/>
         </w:rPr>
-        <w:t xml:space="preserve">The </w:t>
-      </w:r>
-      <w:proofErr w:type="spellStart"/>
-      <w:r>
-        <w:rPr>
-          <w:lang w:val="en-GB"/>
-        </w:rPr>
-        <w:t>add_typos</w:t>
-      </w:r>
-      <w:proofErr w:type="spellEnd"/>
-      <w:r>
-        <w:rPr>
-          <w:lang w:val="en-GB"/>
-        </w:rPr>
-        <w:t xml:space="preserve"> function should also be improved </w:t>
+        <w:t xml:space="preserve">The add_typos function should also be improved </w:t>
       </w:r>
       <w:r>
         <w:rPr>
@@ -8870,7 +7288,6 @@
           <w:b/>
           <w:lang w:val="en-GB"/>
         </w:rPr>
-        <w:lastRenderedPageBreak/>
         <w:t>Negation</w:t>
       </w:r>
       <w:r>
@@ -8892,50 +7309,16 @@
         </w:rPr>
         <w:t>Offensive language detection models have been shown to struggle with correctly classifying negated phrases such as “I don’t hate trans people” (</w:t>
       </w:r>
-      <w:proofErr w:type="spellStart"/>
-      <w:r>
-        <w:rPr>
-          <w:lang w:val="en-GB"/>
-        </w:rPr>
-        <w:fldChar w:fldCharType="begin"/>
-      </w:r>
-      <w:r>
-        <w:rPr>
-          <w:lang w:val="en-GB"/>
-        </w:rPr>
-        <w:instrText xml:space="preserve"> HYPERLINK "https://arxiv.org/pdf/2012.15606.pdf" \h </w:instrText>
-      </w:r>
-      <w:r>
-        <w:rPr>
-          <w:lang w:val="en-GB"/>
-        </w:rPr>
-        <w:fldChar w:fldCharType="separate"/>
-      </w:r>
-      <w:r>
-        <w:rPr>
-          <w:color w:val="1155CC"/>
-          <w:u w:val="single"/>
-          <w:lang w:val="en-GB"/>
-        </w:rPr>
-        <w:t>Rottger</w:t>
-      </w:r>
-      <w:proofErr w:type="spellEnd"/>
-      <w:r>
-        <w:rPr>
-          <w:color w:val="1155CC"/>
-          <w:u w:val="single"/>
-          <w:lang w:val="en-GB"/>
-        </w:rPr>
-        <w:t xml:space="preserve"> et al., 2021</w:t>
-      </w:r>
-      <w:r>
-        <w:rPr>
-          <w:color w:val="1155CC"/>
-          <w:u w:val="single"/>
-          <w:lang w:val="en-GB"/>
-        </w:rPr>
-        <w:fldChar w:fldCharType="end"/>
-      </w:r>
+      <w:hyperlink r:id="rId24">
+        <w:r>
+          <w:rPr>
+            <w:color w:val="1155CC"/>
+            <w:u w:val="single"/>
+            <w:lang w:val="en-GB"/>
+          </w:rPr>
+          <w:t>Rottger et al., 2021</w:t>
+        </w:r>
+      </w:hyperlink>
       <w:r>
         <w:rPr>
           <w:lang w:val="en-GB"/>
@@ -9000,23 +7383,9 @@
         <w:rPr>
           <w:lang w:val="en-GB"/>
         </w:rPr>
-        <w:t xml:space="preserve">Check the </w:t>
-      </w:r>
-      <w:proofErr w:type="spellStart"/>
-      <w:r>
-        <w:rPr>
-          <w:lang w:val="en-GB"/>
-        </w:rPr>
-        <w:t>add_negation</w:t>
-      </w:r>
-      <w:proofErr w:type="spellEnd"/>
-      <w:r>
-        <w:rPr>
-          <w:lang w:val="en-GB"/>
-        </w:rPr>
-        <w:t xml:space="preserve"> function in checklist </w:t>
-      </w:r>
-      <w:hyperlink r:id="rId22">
+        <w:t xml:space="preserve">Check the add_negation function in checklist </w:t>
+      </w:r>
+      <w:hyperlink r:id="rId25">
         <w:r>
           <w:rPr>
             <w:color w:val="1155CC"/>
@@ -9141,21 +7510,7 @@
         <w:rPr>
           <w:lang w:val="en-GB"/>
         </w:rPr>
-        <w:t xml:space="preserve"> </w:t>
-      </w:r>
-      <w:proofErr w:type="spellStart"/>
-      <w:r>
-        <w:rPr>
-          <w:lang w:val="en-GB"/>
-        </w:rPr>
-        <w:t>were</w:t>
-      </w:r>
-      <w:proofErr w:type="spellEnd"/>
-      <w:r>
-        <w:rPr>
-          <w:lang w:val="en-GB"/>
-        </w:rPr>
-        <w:t xml:space="preserve"> not</w:t>
+        <w:t xml:space="preserve"> were not</w:t>
       </w:r>
     </w:p>
     <w:p>
@@ -9405,21 +7760,7 @@
         <w:rPr>
           <w:lang w:val="en-GB"/>
         </w:rPr>
-        <w:t xml:space="preserve">Look at the created negated sentences, are they </w:t>
-      </w:r>
-      <w:proofErr w:type="gramStart"/>
-      <w:r>
-        <w:rPr>
-          <w:lang w:val="en-GB"/>
-        </w:rPr>
-        <w:t>linguistically</w:t>
-      </w:r>
-      <w:proofErr w:type="gramEnd"/>
-      <w:r>
-        <w:rPr>
-          <w:lang w:val="en-GB"/>
-        </w:rPr>
-        <w:t xml:space="preserve"> correct? Provide 2–5 examples of linguistically incorrect sentences. </w:t>
+        <w:t xml:space="preserve">Look at the created negated sentences, are they linguistically correct? Provide 2–5 examples of linguistically incorrect sentences. </w:t>
       </w:r>
       <w:r>
         <w:rPr>
@@ -9601,21 +7942,7 @@
         <w:rPr>
           <w:lang w:val="en-GB"/>
         </w:rPr>
-        <w:t xml:space="preserve">Should not change. The sentence is based on two parts, the </w:t>
-      </w:r>
-      <w:proofErr w:type="spellStart"/>
-      <w:r>
-        <w:rPr>
-          <w:lang w:val="en-GB"/>
-        </w:rPr>
-        <w:t>molotov</w:t>
-      </w:r>
-      <w:proofErr w:type="spellEnd"/>
-      <w:r>
-        <w:rPr>
-          <w:lang w:val="en-GB"/>
-        </w:rPr>
-        <w:t xml:space="preserve"> cocktails being thrown part and the honouring killed part. The added negation changed the first part of the sentence which makes it less offensive, nevertheless the second part still comes across as offensive.</w:t>
+        <w:t>Should not change. The sentence is based on two parts, the molotov cocktails being thrown part and the honouring killed part. The added negation changed the first part of the sentence which makes it less offensive, nevertheless the second part still comes across as offensive.</w:t>
       </w:r>
     </w:p>
     <w:p>
@@ -9632,21 +7959,7 @@
         <w:rPr>
           <w:lang w:val="en-GB"/>
         </w:rPr>
-        <w:t xml:space="preserve">Should not change, due to the use of words like sexist / clueless /old </w:t>
-      </w:r>
-      <w:proofErr w:type="gramStart"/>
-      <w:r>
-        <w:rPr>
-          <w:lang w:val="en-GB"/>
-        </w:rPr>
-        <w:t>fart</w:t>
-      </w:r>
-      <w:proofErr w:type="gramEnd"/>
-      <w:r>
-        <w:rPr>
-          <w:lang w:val="en-GB"/>
-        </w:rPr>
-        <w:t xml:space="preserve"> etc.</w:t>
+        <w:t>Should not change, due to the use of words like sexist / clueless /old fart etc.</w:t>
       </w:r>
     </w:p>
     <w:p>
@@ -9663,21 +7976,7 @@
         <w:rPr>
           <w:lang w:val="en-GB"/>
         </w:rPr>
-        <w:t xml:space="preserve">Should not change according to our opinion. But the offensiveness of this tweet is rather subjective. The tweet seems to be about abortion and whether it can be considered murder. The opinion expressed does not match our political viewpoint but </w:t>
-      </w:r>
-      <w:proofErr w:type="gramStart"/>
-      <w:r>
-        <w:rPr>
-          <w:lang w:val="en-GB"/>
-        </w:rPr>
-        <w:t>overall</w:t>
-      </w:r>
-      <w:proofErr w:type="gramEnd"/>
-      <w:r>
-        <w:rPr>
-          <w:lang w:val="en-GB"/>
-        </w:rPr>
-        <w:t xml:space="preserve"> the tweet is not very offensive and to keep the debate about difficult topics alive it should not be flagged.</w:t>
+        <w:t>Should not change according to our opinion. But the offensiveness of this tweet is rather subjective. The tweet seems to be about abortion and whether it can be considered murder. The opinion expressed does not match our political viewpoint but overall the tweet is not very offensive and to keep the debate about difficult topics alive it should not be flagged.</w:t>
       </w:r>
     </w:p>
     <w:p>
@@ -9728,22 +8027,7 @@
         <w:rPr>
           <w:lang w:val="en-GB"/>
         </w:rPr>
-        <w:lastRenderedPageBreak/>
-        <w:t xml:space="preserve">Should not change, stating the assumption that a </w:t>
-      </w:r>
-      <w:proofErr w:type="spellStart"/>
-      <w:r>
-        <w:rPr>
-          <w:lang w:val="en-GB"/>
-        </w:rPr>
-        <w:t>politcal</w:t>
-      </w:r>
-      <w:proofErr w:type="spellEnd"/>
-      <w:r>
-        <w:rPr>
-          <w:lang w:val="en-GB"/>
-        </w:rPr>
-        <w:t xml:space="preserve"> / religious group supports school shootings</w:t>
+        <w:t>Should not change, stating the assumption that a politcal / religious group supports school shootings</w:t>
       </w:r>
     </w:p>
     <w:p>
@@ -9777,30 +8061,8 @@
         <w:rPr>
           <w:lang w:val="en-GB"/>
         </w:rPr>
-        <w:t xml:space="preserve">Should not change, using the word </w:t>
-      </w:r>
-      <w:proofErr w:type="spellStart"/>
-      <w:r>
-        <w:rPr>
-          <w:lang w:val="en-GB"/>
-        </w:rPr>
-        <w:t>nazi's</w:t>
-      </w:r>
-      <w:proofErr w:type="spellEnd"/>
-      <w:r>
-        <w:rPr>
-          <w:lang w:val="en-GB"/>
-        </w:rPr>
-        <w:t xml:space="preserve"> and the word </w:t>
-      </w:r>
-      <w:proofErr w:type="gramStart"/>
-      <w:r>
-        <w:rPr>
-          <w:lang w:val="en-GB"/>
-        </w:rPr>
-        <w:t>fucking</w:t>
-      </w:r>
-      <w:proofErr w:type="gramEnd"/>
+        <w:t>Should not change, using the word nazi's and the word fucking</w:t>
+      </w:r>
     </w:p>
     <w:p>
       <w:pPr>
@@ -9816,6 +8078,7 @@
         <w:rPr>
           <w:lang w:val="en-GB"/>
         </w:rPr>
+        <w:lastRenderedPageBreak/>
         <w:t>Should not change, vulgar language</w:t>
       </w:r>
     </w:p>
@@ -10099,25 +8362,7 @@
                 <w:bCs/>
                 <w:lang w:val="en-GB"/>
               </w:rPr>
-              <w:t xml:space="preserve">Discussion: what is the potential reason for this </w:t>
-            </w:r>
-            <w:proofErr w:type="spellStart"/>
-            <w:r>
-              <w:rPr>
-                <w:b/>
-                <w:bCs/>
-                <w:lang w:val="en-GB"/>
-              </w:rPr>
-              <w:t>behavior</w:t>
-            </w:r>
-            <w:proofErr w:type="spellEnd"/>
-            <w:r>
-              <w:rPr>
-                <w:b/>
-                <w:bCs/>
-                <w:lang w:val="en-GB"/>
-              </w:rPr>
-              <w:t xml:space="preserve">? </w:t>
+              <w:t xml:space="preserve">Discussion: what is the potential reason for this behavior? </w:t>
             </w:r>
           </w:p>
         </w:tc>
@@ -10771,25 +9016,7 @@
                 <w:bCs/>
                 <w:lang w:val="en-GB"/>
               </w:rPr>
-              <w:t xml:space="preserve">Discussion: what is the potential reason for this </w:t>
-            </w:r>
-            <w:proofErr w:type="spellStart"/>
-            <w:r>
-              <w:rPr>
-                <w:b/>
-                <w:bCs/>
-                <w:lang w:val="en-GB"/>
-              </w:rPr>
-              <w:t>behavior</w:t>
-            </w:r>
-            <w:proofErr w:type="spellEnd"/>
-            <w:r>
-              <w:rPr>
-                <w:b/>
-                <w:bCs/>
-                <w:lang w:val="en-GB"/>
-              </w:rPr>
-              <w:t xml:space="preserve">? </w:t>
+              <w:t xml:space="preserve">Discussion: what is the potential reason for this behavior? </w:t>
             </w:r>
           </w:p>
         </w:tc>
@@ -11280,63 +9507,47 @@
           <w:bCs/>
           <w:lang w:val="en-GB"/>
         </w:rPr>
+        <w:t>Train on instances and their negation as well.</w:t>
+      </w:r>
+      <w:r>
+        <w:rPr>
+          <w:bCs/>
+          <w:lang w:val="en-GB"/>
+        </w:rPr>
+        <w:t xml:space="preserve"> Further, it’s important to not only add automatic negations which can potentially result in sentences with little/no sensible meaning but also to add negations that really make sense with regards to the meaning of the sentence. </w:t>
+      </w:r>
+    </w:p>
+    <w:p>
+      <w:pPr>
+        <w:rPr>
+          <w:b/>
+          <w:lang w:val="en-GB"/>
+        </w:rPr>
+      </w:pPr>
+    </w:p>
+    <w:p>
+      <w:pPr>
+        <w:rPr>
+          <w:b/>
+          <w:lang w:val="en-GB"/>
+        </w:rPr>
+      </w:pPr>
+    </w:p>
+    <w:p>
+      <w:pPr>
+        <w:rPr>
+          <w:b/>
+          <w:color w:val="FF0000"/>
+          <w:lang w:val="en-GB"/>
+        </w:rPr>
+      </w:pPr>
+      <w:r>
+        <w:rPr>
+          <w:b/>
+          <w:lang w:val="en-GB"/>
+        </w:rPr>
         <w:lastRenderedPageBreak/>
-        <w:t>Train on instances and their negation as well.</w:t>
-      </w:r>
-      <w:r>
-        <w:rPr>
-          <w:bCs/>
-          <w:lang w:val="en-GB"/>
-        </w:rPr>
-        <w:t xml:space="preserve"> Further, it’s important to not only add automatic negations which can potentially result in sentences with little/no sensible meaning but also to add negations that really make sense with regards to the meaning of the sentence. </w:t>
-      </w:r>
-    </w:p>
-    <w:p>
-      <w:pPr>
-        <w:rPr>
-          <w:b/>
-          <w:lang w:val="en-GB"/>
-        </w:rPr>
-      </w:pPr>
-    </w:p>
-    <w:p>
-      <w:pPr>
-        <w:rPr>
-          <w:b/>
-          <w:lang w:val="en-GB"/>
-        </w:rPr>
-      </w:pPr>
-    </w:p>
-    <w:p>
-      <w:pPr>
-        <w:rPr>
-          <w:b/>
-          <w:color w:val="FF0000"/>
-          <w:lang w:val="en-GB"/>
-        </w:rPr>
-      </w:pPr>
-      <w:r>
-        <w:rPr>
-          <w:b/>
-          <w:lang w:val="en-GB"/>
-        </w:rPr>
-        <w:t xml:space="preserve">Creating examples from scratch with </w:t>
-      </w:r>
-      <w:proofErr w:type="gramStart"/>
-      <w:r>
-        <w:rPr>
-          <w:b/>
-          <w:lang w:val="en-GB"/>
-        </w:rPr>
-        <w:t>checklist  (</w:t>
-      </w:r>
-      <w:proofErr w:type="gramEnd"/>
-      <w:r>
-        <w:rPr>
-          <w:b/>
-          <w:lang w:val="en-GB"/>
-        </w:rPr>
-        <w:t>2.5 points)</w:t>
+        <w:t>Creating examples from scratch with checklist  (2.5 points)</w:t>
       </w:r>
     </w:p>
     <w:p>
@@ -11439,16 +9650,8 @@
         <w:rPr>
           <w:lang w:val="en-GB"/>
         </w:rPr>
-        <w:t>Use masked language model suggestions: ‘I hate {mask}’ and ‘I don’t hate {mask}</w:t>
-      </w:r>
-      <w:proofErr w:type="gramStart"/>
-      <w:r>
-        <w:rPr>
-          <w:lang w:val="en-GB"/>
-        </w:rPr>
-        <w:t>’ .</w:t>
-      </w:r>
-      <w:proofErr w:type="gramEnd"/>
+        <w:t>Use masked language model suggestions: ‘I hate {mask}’ and ‘I don’t hate {mask}’ .</w:t>
+      </w:r>
     </w:p>
     <w:p>
       <w:pPr>
@@ -11651,19 +9854,11 @@
           <w:lang w:val="en-GB"/>
         </w:rPr>
       </w:pPr>
-      <w:proofErr w:type="spellStart"/>
-      <w:r>
-        <w:rPr>
-          <w:lang w:val="en-GB"/>
-        </w:rPr>
-        <w:t>Analyze</w:t>
-      </w:r>
-      <w:proofErr w:type="spellEnd"/>
-      <w:r>
-        <w:rPr>
-          <w:lang w:val="en-GB"/>
-        </w:rPr>
-        <w:t xml:space="preserve"> the examples. Can you think of a reason why some examples are classified as offensive while others are not? </w:t>
+      <w:r>
+        <w:rPr>
+          <w:lang w:val="en-GB"/>
+        </w:rPr>
+        <w:t xml:space="preserve">Analyze the examples. Can you think of a reason why some examples are classified as offensive while others are not? </w:t>
       </w:r>
       <w:r>
         <w:rPr>
@@ -11781,14 +9976,7 @@
         <w:rPr>
           <w:lang w:val="en-GB"/>
         </w:rPr>
-        <w:t xml:space="preserve">Develop 2 new diagnostic tests (you can use checklist): describe what they test, explain why they are relevant and implement them. Run the tests and describe your observations. Provide </w:t>
-      </w:r>
-      <w:r>
-        <w:rPr>
-          <w:lang w:val="en-GB"/>
-        </w:rPr>
-        <w:lastRenderedPageBreak/>
-        <w:t xml:space="preserve">examples of difficult cases, that is, when the model fails to assign the correct label. Discuss potential sources of errors and propose improvements to the model. </w:t>
+        <w:t xml:space="preserve">Develop 2 new diagnostic tests (you can use checklist): describe what they test, explain why they are relevant and implement them. Run the tests and describe your observations. Provide examples of difficult cases, that is, when the model fails to assign the correct label. Discuss potential sources of errors and propose improvements to the model. </w:t>
       </w:r>
     </w:p>
     <w:p>
@@ -11847,8 +10035,8 @@
 
 <file path=word/commentsExtended.xml><?xml version="1.0" encoding="utf-8"?>
 <w15:commentsEx xmlns:wpc="http://schemas.microsoft.com/office/word/2010/wordprocessingCanvas" xmlns:cx="http://schemas.microsoft.com/office/drawing/2014/chartex" xmlns:cx1="http://schemas.microsoft.com/office/drawing/2015/9/8/chartex" xmlns:cx2="http://schemas.microsoft.com/office/drawing/2015/10/21/chartex" xmlns:cx3="http://schemas.microsoft.com/office/drawing/2016/5/9/chartex" xmlns:cx4="http://schemas.microsoft.com/office/drawing/2016/5/10/chartex" xmlns:cx5="http://schemas.microsoft.com/office/drawing/2016/5/11/chartex" xmlns:cx6="http://schemas.microsoft.com/office/drawing/2016/5/12/chartex" xmlns:cx7="http://schemas.microsoft.com/office/drawing/2016/5/13/chartex" xmlns:cx8="http://schemas.microsoft.com/office/drawing/2016/5/14/chartex" xmlns:mc="http://schemas.openxmlformats.org/markup-compatibility/2006" xmlns:aink="http://schemas.microsoft.com/office/drawing/2016/ink" xmlns:am3d="http://schemas.microsoft.com/office/drawing/2017/model3d" xmlns:o="urn:schemas-microsoft-com:office:office" xmlns:oel="http://schemas.microsoft.com/office/2019/extlst" xmlns:r="http://schemas.openxmlformats.org/officeDocument/2006/relationships" xmlns:m="http://schemas.openxmlformats.org/officeDocument/2006/math" xmlns:v="urn:schemas-microsoft-com:vml" xmlns:wp14="http://schemas.microsoft.com/office/word/2010/wordprocessingDrawing" xmlns:wp="http://schemas.openxmlformats.org/drawingml/2006/wordprocessingDrawing" xmlns:w10="urn:schemas-microsoft-com:office:word" xmlns:w="http://schemas.openxmlformats.org/wordprocessingml/2006/main" xmlns:w14="http://schemas.microsoft.com/office/word/2010/wordml" xmlns:w15="http://schemas.microsoft.com/office/word/2012/wordml" xmlns:w16cex="http://schemas.microsoft.com/office/word/2018/wordml/cex" xmlns:w16cid="http://schemas.microsoft.com/office/word/2016/wordml/cid" xmlns:w16="http://schemas.microsoft.com/office/word/2018/wordml" xmlns:w16sdtdh="http://schemas.microsoft.com/office/word/2020/wordml/sdtdatahash" xmlns:w16se="http://schemas.microsoft.com/office/word/2015/wordml/symex" xmlns:wpg="http://schemas.microsoft.com/office/word/2010/wordprocessingGroup" xmlns:wpi="http://schemas.microsoft.com/office/word/2010/wordprocessingInk" xmlns:wne="http://schemas.microsoft.com/office/word/2006/wordml" xmlns:wps="http://schemas.microsoft.com/office/word/2010/wordprocessingShape" mc:Ignorable="w14 w15 w16se w16cid w16 w16cex w16sdtdh wp14">
-  <w15:commentEx w15:paraId="3C5B8749" w15:done="0"/>
-  <w15:commentEx w15:paraId="37D06BEE" w15:done="0"/>
+  <w15:commentEx w15:paraId="3C5B8749" w15:done="1"/>
+  <w15:commentEx w15:paraId="37D06BEE" w15:done="1"/>
 </w15:commentsEx>
 </file>
 

--- a/AnswersGroup42.docx
+++ b/AnswersGroup42.docx
@@ -1,6 +1,6 @@
 
 <file path=word/document.xml><?xml version="1.0" encoding="utf-8"?>
-<w:document xmlns:wpc="http://schemas.microsoft.com/office/word/2010/wordprocessingCanvas" xmlns:cx="http://schemas.microsoft.com/office/drawing/2014/chartex" xmlns:cx1="http://schemas.microsoft.com/office/drawing/2015/9/8/chartex" xmlns:cx2="http://schemas.microsoft.com/office/drawing/2015/10/21/chartex" xmlns:cx3="http://schemas.microsoft.com/office/drawing/2016/5/9/chartex" xmlns:cx4="http://schemas.microsoft.com/office/drawing/2016/5/10/chartex" xmlns:cx5="http://schemas.microsoft.com/office/drawing/2016/5/11/chartex" xmlns:cx6="http://schemas.microsoft.com/office/drawing/2016/5/12/chartex" xmlns:cx7="http://schemas.microsoft.com/office/drawing/2016/5/13/chartex" xmlns:cx8="http://schemas.microsoft.com/office/drawing/2016/5/14/chartex" xmlns:mc="http://schemas.openxmlformats.org/markup-compatibility/2006" xmlns:aink="http://schemas.microsoft.com/office/drawing/2016/ink" xmlns:am3d="http://schemas.microsoft.com/office/drawing/2017/model3d" xmlns:o="urn:schemas-microsoft-com:office:office" xmlns:oel="http://schemas.microsoft.com/office/2019/extlst" xmlns:r="http://schemas.openxmlformats.org/officeDocument/2006/relationships" xmlns:m="http://schemas.openxmlformats.org/officeDocument/2006/math" xmlns:v="urn:schemas-microsoft-com:vml" xmlns:wp14="http://schemas.microsoft.com/office/word/2010/wordprocessingDrawing" xmlns:wp="http://schemas.openxmlformats.org/drawingml/2006/wordprocessingDrawing" xmlns:w10="urn:schemas-microsoft-com:office:word" xmlns:w="http://schemas.openxmlformats.org/wordprocessingml/2006/main" xmlns:w14="http://schemas.microsoft.com/office/word/2010/wordml" xmlns:w15="http://schemas.microsoft.com/office/word/2012/wordml" xmlns:w16cex="http://schemas.microsoft.com/office/word/2018/wordml/cex" xmlns:w16cid="http://schemas.microsoft.com/office/word/2016/wordml/cid" xmlns:w16="http://schemas.microsoft.com/office/word/2018/wordml" xmlns:w16sdtdh="http://schemas.microsoft.com/office/word/2020/wordml/sdtdatahash" xmlns:w16se="http://schemas.microsoft.com/office/word/2015/wordml/symex" xmlns:wpg="http://schemas.microsoft.com/office/word/2010/wordprocessingGroup" xmlns:wpi="http://schemas.microsoft.com/office/word/2010/wordprocessingInk" xmlns:wne="http://schemas.microsoft.com/office/word/2006/wordml" xmlns:wps="http://schemas.microsoft.com/office/word/2010/wordprocessingShape" mc:Ignorable="w14 w15 w16se w16cid w16 w16cex w16sdtdh wp14">
+<w:document xmlns:wpc="http://schemas.microsoft.com/office/word/2010/wordprocessingCanvas" xmlns:cx="http://schemas.microsoft.com/office/drawing/2014/chartex" xmlns:cx1="http://schemas.microsoft.com/office/drawing/2015/9/8/chartex" xmlns:cx2="http://schemas.microsoft.com/office/drawing/2015/10/21/chartex" xmlns:cx3="http://schemas.microsoft.com/office/drawing/2016/5/9/chartex" xmlns:cx4="http://schemas.microsoft.com/office/drawing/2016/5/10/chartex" xmlns:cx5="http://schemas.microsoft.com/office/drawing/2016/5/11/chartex" xmlns:cx6="http://schemas.microsoft.com/office/drawing/2016/5/12/chartex" xmlns:cx7="http://schemas.microsoft.com/office/drawing/2016/5/13/chartex" xmlns:cx8="http://schemas.microsoft.com/office/drawing/2016/5/14/chartex" xmlns:mc="http://schemas.openxmlformats.org/markup-compatibility/2006" xmlns:aink="http://schemas.microsoft.com/office/drawing/2016/ink" xmlns:am3d="http://schemas.microsoft.com/office/drawing/2017/model3d" xmlns:o="urn:schemas-microsoft-com:office:office" xmlns:r="http://schemas.openxmlformats.org/officeDocument/2006/relationships" xmlns:m="http://schemas.openxmlformats.org/officeDocument/2006/math" xmlns:v="urn:schemas-microsoft-com:vml" xmlns:wp14="http://schemas.microsoft.com/office/word/2010/wordprocessingDrawing" xmlns:wp="http://schemas.openxmlformats.org/drawingml/2006/wordprocessingDrawing" xmlns:w10="urn:schemas-microsoft-com:office:word" xmlns:w="http://schemas.openxmlformats.org/wordprocessingml/2006/main" xmlns:w14="http://schemas.microsoft.com/office/word/2010/wordml" xmlns:w15="http://schemas.microsoft.com/office/word/2012/wordml" xmlns:w16cex="http://schemas.microsoft.com/office/word/2018/wordml/cex" xmlns:w16cid="http://schemas.microsoft.com/office/word/2016/wordml/cid" xmlns:w16="http://schemas.microsoft.com/office/word/2018/wordml" xmlns:w16sdtdh="http://schemas.microsoft.com/office/word/2020/wordml/sdtdatahash" xmlns:w16se="http://schemas.microsoft.com/office/word/2015/wordml/symex" xmlns:wpg="http://schemas.microsoft.com/office/word/2010/wordprocessingGroup" xmlns:wpi="http://schemas.microsoft.com/office/word/2010/wordprocessingInk" xmlns:wne="http://schemas.microsoft.com/office/word/2006/wordml" xmlns:wps="http://schemas.microsoft.com/office/word/2010/wordprocessingShape" mc:Ignorable="w14 w15 w16se w16cid w16 w16cex w16sdtdh wp14">
   <w:body>
     <w:p>
       <w:pPr>
@@ -138,79 +138,132 @@
         <w:rPr>
           <w:lang w:val="en-GB"/>
         </w:rPr>
-        <w:t>. This dataset was used in the SemEval 2019 shared task on offensive language detection (</w:t>
+        <w:t xml:space="preserve">. This dataset was used in the </w:t>
+      </w:r>
+      <w:proofErr w:type="spellStart"/>
+      <w:r>
+        <w:rPr>
+          <w:lang w:val="en-GB"/>
+        </w:rPr>
+        <w:t>SemEval</w:t>
+      </w:r>
+      <w:proofErr w:type="spellEnd"/>
+      <w:r>
+        <w:rPr>
+          <w:lang w:val="en-GB"/>
+        </w:rPr>
+        <w:t xml:space="preserve"> 2019 shared task on offensive language detection (</w:t>
+      </w:r>
+      <w:proofErr w:type="spellStart"/>
+      <w:r>
+        <w:fldChar w:fldCharType="begin"/>
+      </w:r>
+      <w:r>
+        <w:instrText xml:space="preserve"> HYPERLINK "https://aclanthology.org/S19-2010.pdf" \h </w:instrText>
+      </w:r>
+      <w:r>
+        <w:fldChar w:fldCharType="separate"/>
+      </w:r>
+      <w:r>
+        <w:rPr>
+          <w:color w:val="1155CC"/>
+          <w:u w:val="single"/>
+          <w:lang w:val="en-GB"/>
+        </w:rPr>
+        <w:t>OffensEval</w:t>
+      </w:r>
+      <w:proofErr w:type="spellEnd"/>
+      <w:r>
+        <w:rPr>
+          <w:color w:val="1155CC"/>
+          <w:u w:val="single"/>
+          <w:lang w:val="en-GB"/>
+        </w:rPr>
+        <w:t xml:space="preserve"> 2019</w:t>
+      </w:r>
+      <w:r>
+        <w:rPr>
+          <w:color w:val="1155CC"/>
+          <w:u w:val="single"/>
+          <w:lang w:val="en-GB"/>
+        </w:rPr>
+        <w:fldChar w:fldCharType="end"/>
+      </w:r>
+      <w:r>
+        <w:rPr>
+          <w:lang w:val="en-GB"/>
+        </w:rPr>
+        <w:t>).</w:t>
+      </w:r>
+    </w:p>
+    <w:p>
+      <w:pPr>
+        <w:rPr>
+          <w:b/>
+          <w:lang w:val="en-GB"/>
+        </w:rPr>
+      </w:pPr>
+    </w:p>
+    <w:p>
+      <w:pPr>
+        <w:rPr>
+          <w:lang w:val="en-GB"/>
+        </w:rPr>
+      </w:pPr>
+      <w:r>
+        <w:rPr>
+          <w:lang w:val="en-GB"/>
+        </w:rPr>
+        <w:t xml:space="preserve">We will focus on </w:t>
+      </w:r>
+      <w:r>
+        <w:rPr>
+          <w:b/>
+          <w:lang w:val="en-GB"/>
+        </w:rPr>
+        <w:t>Subtask A</w:t>
+      </w:r>
+      <w:r>
+        <w:rPr>
+          <w:lang w:val="en-GB"/>
+        </w:rPr>
+        <w:t xml:space="preserve"> (identify whether a tweet is offensive or not). We </w:t>
+      </w:r>
+      <w:proofErr w:type="spellStart"/>
+      <w:r>
+        <w:rPr>
+          <w:lang w:val="en-GB"/>
+        </w:rPr>
+        <w:t>preprocessed</w:t>
+      </w:r>
+      <w:proofErr w:type="spellEnd"/>
+      <w:r>
+        <w:rPr>
+          <w:lang w:val="en-GB"/>
+        </w:rPr>
+        <w:t xml:space="preserve"> the dataset so that label ‘1’ corresponds to offensive messages (‘OFF’ in the dataset description paper) and ‘0’ to non-offensive messages (‘NOT’ in the dataset description paper).</w:t>
+      </w:r>
+    </w:p>
+    <w:p>
+      <w:pPr>
+        <w:rPr>
+          <w:lang w:val="en-GB"/>
+        </w:rPr>
+      </w:pPr>
+    </w:p>
+    <w:p>
+      <w:pPr>
+        <w:rPr>
+          <w:lang w:val="en-GB"/>
+        </w:rPr>
+      </w:pPr>
+      <w:r>
+        <w:rPr>
+          <w:lang w:val="en-GB"/>
+        </w:rPr>
+        <w:t xml:space="preserve">The training and test partitions of the OLIDv1 dataset (olid-train.csv and olid-test.csv, respectively) can be found </w:t>
       </w:r>
       <w:hyperlink r:id="rId7">
-        <w:r>
-          <w:rPr>
-            <w:color w:val="1155CC"/>
-            <w:u w:val="single"/>
-            <w:lang w:val="en-GB"/>
-          </w:rPr>
-          <w:t>OffensEval 2019</w:t>
-        </w:r>
-      </w:hyperlink>
-      <w:r>
-        <w:rPr>
-          <w:lang w:val="en-GB"/>
-        </w:rPr>
-        <w:t>).</w:t>
-      </w:r>
-    </w:p>
-    <w:p>
-      <w:pPr>
-        <w:rPr>
-          <w:b/>
-          <w:lang w:val="en-GB"/>
-        </w:rPr>
-      </w:pPr>
-    </w:p>
-    <w:p>
-      <w:pPr>
-        <w:rPr>
-          <w:lang w:val="en-GB"/>
-        </w:rPr>
-      </w:pPr>
-      <w:r>
-        <w:rPr>
-          <w:lang w:val="en-GB"/>
-        </w:rPr>
-        <w:t xml:space="preserve">We will focus on </w:t>
-      </w:r>
-      <w:r>
-        <w:rPr>
-          <w:b/>
-          <w:lang w:val="en-GB"/>
-        </w:rPr>
-        <w:t>Subtask A</w:t>
-      </w:r>
-      <w:r>
-        <w:rPr>
-          <w:lang w:val="en-GB"/>
-        </w:rPr>
-        <w:t xml:space="preserve"> (identify whether a tweet is offensive or not). We preprocessed the dataset so that label ‘1’ corresponds to offensive messages (‘OFF’ in the dataset description paper) and ‘0’ to non-offensive messages (‘NOT’ in the dataset description paper).</w:t>
-      </w:r>
-    </w:p>
-    <w:p>
-      <w:pPr>
-        <w:rPr>
-          <w:lang w:val="en-GB"/>
-        </w:rPr>
-      </w:pPr>
-    </w:p>
-    <w:p>
-      <w:pPr>
-        <w:rPr>
-          <w:lang w:val="en-GB"/>
-        </w:rPr>
-      </w:pPr>
-      <w:r>
-        <w:rPr>
-          <w:lang w:val="en-GB"/>
-        </w:rPr>
-        <w:t xml:space="preserve">The training and test partitions of the OLIDv1 dataset (olid-train.csv and olid-test.csv, respectively) can be found </w:t>
-      </w:r>
-      <w:hyperlink r:id="rId8">
         <w:r>
           <w:rPr>
             <w:color w:val="1155CC"/>
@@ -257,7 +310,21 @@
         <w:rPr>
           <w:lang w:val="en-GB"/>
         </w:rPr>
-        <w:t xml:space="preserve"> of this document, the format should not be changed.</w:t>
+        <w:t xml:space="preserve"> of this </w:t>
+      </w:r>
+      <w:proofErr w:type="gramStart"/>
+      <w:r>
+        <w:rPr>
+          <w:lang w:val="en-GB"/>
+        </w:rPr>
+        <w:t>document,</w:t>
+      </w:r>
+      <w:proofErr w:type="gramEnd"/>
+      <w:r>
+        <w:rPr>
+          <w:lang w:val="en-GB"/>
+        </w:rPr>
+        <w:t xml:space="preserve"> the format should not be changed.</w:t>
       </w:r>
     </w:p>
     <w:p>
@@ -629,8 +696,17 @@
           <w:bCs/>
           <w:lang w:val="en-GB"/>
         </w:rPr>
-        <w:t>Mitchell Dior Lobbes</w:t>
-      </w:r>
+        <w:t xml:space="preserve">Mitchell Dior </w:t>
+      </w:r>
+      <w:proofErr w:type="spellStart"/>
+      <w:r>
+        <w:rPr>
+          <w:bCs/>
+          <w:lang w:val="en-GB"/>
+        </w:rPr>
+        <w:t>Lobbes</w:t>
+      </w:r>
+      <w:proofErr w:type="spellEnd"/>
     </w:p>
     <w:p>
       <w:pPr>
@@ -782,7 +858,21 @@
         <w:rPr>
           <w:lang w:val="en-GB"/>
         </w:rPr>
-        <w:t>Load the training set (olid-train.csv) and analyze the number of instances for each of the two classification labels.</w:t>
+        <w:t xml:space="preserve">Load the training set (olid-train.csv) and </w:t>
+      </w:r>
+      <w:proofErr w:type="spellStart"/>
+      <w:r>
+        <w:rPr>
+          <w:lang w:val="en-GB"/>
+        </w:rPr>
+        <w:t>analyze</w:t>
+      </w:r>
+      <w:proofErr w:type="spellEnd"/>
+      <w:r>
+        <w:rPr>
+          <w:lang w:val="en-GB"/>
+        </w:rPr>
+        <w:t xml:space="preserve"> the number of instances for each of the two classification labels.</w:t>
       </w:r>
     </w:p>
     <w:p>
@@ -1224,8 +1314,16 @@
               <w:rPr>
                 <w:lang w:val="en-GB"/>
               </w:rPr>
-              <w:t>@USER josh as slave leia</w:t>
+              <w:t xml:space="preserve">@USER josh as slave </w:t>
             </w:r>
+            <w:proofErr w:type="spellStart"/>
+            <w:r>
+              <w:rPr>
+                <w:lang w:val="en-GB"/>
+              </w:rPr>
+              <w:t>leia</w:t>
+            </w:r>
+            <w:proofErr w:type="spellEnd"/>
           </w:p>
         </w:tc>
       </w:tr>
@@ -2908,7 +3006,8 @@
         </w:rPr>
         <w:t xml:space="preserve">Run your notebook on </w:t>
       </w:r>
-      <w:hyperlink r:id="rId9">
+      <w:hyperlink r:id="rId8">
+        <w:proofErr w:type="spellStart"/>
         <w:r>
           <w:rPr>
             <w:color w:val="1155CC"/>
@@ -2917,6 +3016,7 @@
           </w:rPr>
           <w:t>colab</w:t>
         </w:r>
+        <w:proofErr w:type="spellEnd"/>
       </w:hyperlink>
       <w:r>
         <w:rPr>
@@ -3003,7 +3103,8 @@
         </w:rPr>
         <w:t xml:space="preserve">Install the </w:t>
       </w:r>
-      <w:hyperlink r:id="rId10">
+      <w:hyperlink r:id="rId9">
+        <w:proofErr w:type="spellStart"/>
         <w:r>
           <w:rPr>
             <w:color w:val="1155CC"/>
@@ -3012,8 +3113,9 @@
           </w:rPr>
           <w:t>simpletransformers</w:t>
         </w:r>
+        <w:proofErr w:type="spellEnd"/>
       </w:hyperlink>
-      <w:hyperlink r:id="rId11">
+      <w:hyperlink r:id="rId10">
         <w:r>
           <w:rPr>
             <w:color w:val="1155CC"/>
@@ -3034,7 +3136,23 @@
           <w:i/>
           <w:lang w:val="en-GB"/>
         </w:rPr>
-        <w:t xml:space="preserve"> !pip install simpletransformers </w:t>
+        <w:t xml:space="preserve"> !pip install </w:t>
+      </w:r>
+      <w:proofErr w:type="spellStart"/>
+      <w:r>
+        <w:rPr>
+          <w:i/>
+          <w:lang w:val="en-GB"/>
+        </w:rPr>
+        <w:t>simpletransformers</w:t>
+      </w:r>
+      <w:proofErr w:type="spellEnd"/>
+      <w:r>
+        <w:rPr>
+          <w:i/>
+          <w:lang w:val="en-GB"/>
+        </w:rPr>
+        <w:t xml:space="preserve"> </w:t>
       </w:r>
     </w:p>
     <w:p>
@@ -3048,7 +3166,21 @@
         <w:rPr>
           <w:lang w:val="en-GB"/>
         </w:rPr>
-        <w:t xml:space="preserve">(you will have to restart your runtime after the installation) </w:t>
+        <w:t>(</w:t>
+      </w:r>
+      <w:proofErr w:type="gramStart"/>
+      <w:r>
+        <w:rPr>
+          <w:lang w:val="en-GB"/>
+        </w:rPr>
+        <w:t>you</w:t>
+      </w:r>
+      <w:proofErr w:type="gramEnd"/>
+      <w:r>
+        <w:rPr>
+          <w:lang w:val="en-GB"/>
+        </w:rPr>
+        <w:t xml:space="preserve"> will have to restart your runtime after the installation) </w:t>
       </w:r>
     </w:p>
     <w:p>
@@ -3067,7 +3199,7 @@
         </w:rPr>
         <w:t xml:space="preserve">Follow the </w:t>
       </w:r>
-      <w:hyperlink r:id="rId12">
+      <w:hyperlink r:id="rId11">
         <w:r>
           <w:rPr>
             <w:color w:val="1155CC"/>
@@ -3081,7 +3213,49 @@
         <w:rPr>
           <w:lang w:val="en-GB"/>
         </w:rPr>
-        <w:t xml:space="preserve"> to load a pre-trained BERT model: ClassificationModel('bert', 'bert-base-cased') </w:t>
+        <w:t xml:space="preserve"> to load a pre-trained BERT model: </w:t>
+      </w:r>
+      <w:proofErr w:type="spellStart"/>
+      <w:r>
+        <w:rPr>
+          <w:lang w:val="en-GB"/>
+        </w:rPr>
+        <w:t>ClassificationModel</w:t>
+      </w:r>
+      <w:proofErr w:type="spellEnd"/>
+      <w:r>
+        <w:rPr>
+          <w:lang w:val="en-GB"/>
+        </w:rPr>
+        <w:t>('</w:t>
+      </w:r>
+      <w:proofErr w:type="spellStart"/>
+      <w:r>
+        <w:rPr>
+          <w:lang w:val="en-GB"/>
+        </w:rPr>
+        <w:t>bert</w:t>
+      </w:r>
+      <w:proofErr w:type="spellEnd"/>
+      <w:r>
+        <w:rPr>
+          <w:lang w:val="en-GB"/>
+        </w:rPr>
+        <w:t>', '</w:t>
+      </w:r>
+      <w:proofErr w:type="spellStart"/>
+      <w:r>
+        <w:rPr>
+          <w:lang w:val="en-GB"/>
+        </w:rPr>
+        <w:t>bert</w:t>
+      </w:r>
+      <w:proofErr w:type="spellEnd"/>
+      <w:r>
+        <w:rPr>
+          <w:lang w:val="en-GB"/>
+        </w:rPr>
+        <w:t xml:space="preserve">-base-cased') </w:t>
       </w:r>
     </w:p>
     <w:p>
@@ -4400,7 +4574,7 @@
         </w:rPr>
         <w:t xml:space="preserve">Compare your results to the baselines and to the results described in the </w:t>
       </w:r>
-      <w:hyperlink r:id="rId13">
+      <w:hyperlink r:id="rId12">
         <w:r>
           <w:rPr>
             <w:color w:val="1155CC"/>
@@ -4561,7 +4735,21 @@
         <w:rPr>
           <w:lang w:val="en-GB"/>
         </w:rPr>
-        <w:t>slightly worse than the NULI team which has the highest reported performance (macro-average F1 = 0.829) and also used BERT</w:t>
+        <w:t xml:space="preserve">slightly worse than the NULI team which has the highest reported performance (macro-average F1 = 0.829) </w:t>
+      </w:r>
+      <w:proofErr w:type="gramStart"/>
+      <w:r>
+        <w:rPr>
+          <w:lang w:val="en-GB"/>
+        </w:rPr>
+        <w:t>and also</w:t>
+      </w:r>
+      <w:proofErr w:type="gramEnd"/>
+      <w:r>
+        <w:rPr>
+          <w:lang w:val="en-GB"/>
+        </w:rPr>
+        <w:t xml:space="preserve"> used BERT</w:t>
       </w:r>
       <w:r>
         <w:rPr>
@@ -4654,7 +4842,35 @@
         <w:rPr>
           <w:lang w:val="en-GB"/>
         </w:rPr>
-        <w:t xml:space="preserve">The tokenizer works with subwords. If a token is split into multiple subwords, this is indicated with a special symbol. </w:t>
+        <w:t xml:space="preserve">The tokenizer works with </w:t>
+      </w:r>
+      <w:proofErr w:type="spellStart"/>
+      <w:r>
+        <w:rPr>
+          <w:lang w:val="en-GB"/>
+        </w:rPr>
+        <w:t>subwords</w:t>
+      </w:r>
+      <w:proofErr w:type="spellEnd"/>
+      <w:r>
+        <w:rPr>
+          <w:lang w:val="en-GB"/>
+        </w:rPr>
+        <w:t xml:space="preserve">. If a token is split into multiple </w:t>
+      </w:r>
+      <w:proofErr w:type="spellStart"/>
+      <w:r>
+        <w:rPr>
+          <w:lang w:val="en-GB"/>
+        </w:rPr>
+        <w:t>subwords</w:t>
+      </w:r>
+      <w:proofErr w:type="spellEnd"/>
+      <w:r>
+        <w:rPr>
+          <w:lang w:val="en-GB"/>
+        </w:rPr>
+        <w:t xml:space="preserve">, this is indicated with a special symbol. </w:t>
       </w:r>
     </w:p>
     <w:p>
@@ -4685,7 +4901,39 @@
           <w:highlight w:val="white"/>
           <w:lang w:val="en-GB"/>
         </w:rPr>
-        <w:t xml:space="preserve">Calculate how many times a token is split into subwords (hint: use model.tokenizer.tokenize()). </w:t>
+        <w:t xml:space="preserve">Calculate how many times a token is split into </w:t>
+      </w:r>
+      <w:proofErr w:type="spellStart"/>
+      <w:r>
+        <w:rPr>
+          <w:highlight w:val="white"/>
+          <w:lang w:val="en-GB"/>
+        </w:rPr>
+        <w:t>subwords</w:t>
+      </w:r>
+      <w:proofErr w:type="spellEnd"/>
+      <w:r>
+        <w:rPr>
+          <w:highlight w:val="white"/>
+          <w:lang w:val="en-GB"/>
+        </w:rPr>
+        <w:t xml:space="preserve"> (hint: use </w:t>
+      </w:r>
+      <w:proofErr w:type="spellStart"/>
+      <w:r>
+        <w:rPr>
+          <w:highlight w:val="white"/>
+          <w:lang w:val="en-GB"/>
+        </w:rPr>
+        <w:t>model.tokenizer.tokenize</w:t>
+      </w:r>
+      <w:proofErr w:type="spellEnd"/>
+      <w:r>
+        <w:rPr>
+          <w:highlight w:val="white"/>
+          <w:lang w:val="en-GB"/>
+        </w:rPr>
+        <w:t xml:space="preserve">()). </w:t>
       </w:r>
       <w:r>
         <w:rPr>
@@ -4733,7 +4981,43 @@
           <w:iCs/>
           <w:lang w:val="en-GB"/>
         </w:rPr>
-        <w:t>(tokens splitted into more than one subword are counted as one token)</w:t>
+        <w:t xml:space="preserve">(tokens </w:t>
+      </w:r>
+      <w:proofErr w:type="spellStart"/>
+      <w:r>
+        <w:rPr>
+          <w:i/>
+          <w:iCs/>
+          <w:lang w:val="en-GB"/>
+        </w:rPr>
+        <w:t>splitted</w:t>
+      </w:r>
+      <w:proofErr w:type="spellEnd"/>
+      <w:r>
+        <w:rPr>
+          <w:i/>
+          <w:iCs/>
+          <w:lang w:val="en-GB"/>
+        </w:rPr>
+        <w:t xml:space="preserve"> into more than one </w:t>
+      </w:r>
+      <w:proofErr w:type="spellStart"/>
+      <w:r>
+        <w:rPr>
+          <w:i/>
+          <w:iCs/>
+          <w:lang w:val="en-GB"/>
+        </w:rPr>
+        <w:t>subword</w:t>
+      </w:r>
+      <w:proofErr w:type="spellEnd"/>
+      <w:r>
+        <w:rPr>
+          <w:i/>
+          <w:iCs/>
+          <w:lang w:val="en-GB"/>
+        </w:rPr>
+        <w:t xml:space="preserve"> are counted as one token)</w:t>
       </w:r>
     </w:p>
     <w:p>
@@ -4750,7 +5034,23 @@
           <w:highlight w:val="white"/>
           <w:lang w:val="en-GB"/>
         </w:rPr>
-        <w:t xml:space="preserve">Number of tokens that have been split into subwords: </w:t>
+        <w:t xml:space="preserve">Number of tokens that have been split into </w:t>
+      </w:r>
+      <w:proofErr w:type="spellStart"/>
+      <w:r>
+        <w:rPr>
+          <w:highlight w:val="white"/>
+          <w:lang w:val="en-GB"/>
+        </w:rPr>
+        <w:t>subwords</w:t>
+      </w:r>
+      <w:proofErr w:type="spellEnd"/>
+      <w:r>
+        <w:rPr>
+          <w:highlight w:val="white"/>
+          <w:lang w:val="en-GB"/>
+        </w:rPr>
+        <w:t xml:space="preserve">: </w:t>
       </w:r>
       <w:r>
         <w:rPr>
@@ -4774,7 +5074,23 @@
           <w:lang w:val="en-GB"/>
         </w:rPr>
         <w:lastRenderedPageBreak/>
-        <w:t xml:space="preserve">Example: if ‘URL’ is tokenized by BERT as ‘U’, ‘##RL’, consider it as one token split into two subwords. </w:t>
+        <w:t xml:space="preserve">Example: if ‘URL’ is tokenized by BERT as ‘U’, ‘##RL’, consider it as one token split into two </w:t>
+      </w:r>
+      <w:proofErr w:type="spellStart"/>
+      <w:r>
+        <w:rPr>
+          <w:highlight w:val="white"/>
+          <w:lang w:val="en-GB"/>
+        </w:rPr>
+        <w:t>subwords</w:t>
+      </w:r>
+      <w:proofErr w:type="spellEnd"/>
+      <w:r>
+        <w:rPr>
+          <w:highlight w:val="white"/>
+          <w:lang w:val="en-GB"/>
+        </w:rPr>
+        <w:t xml:space="preserve">. </w:t>
       </w:r>
     </w:p>
     <w:p>
@@ -4794,7 +5110,23 @@
           <w:highlight w:val="white"/>
           <w:lang w:val="en-GB"/>
         </w:rPr>
-        <w:t xml:space="preserve">What is the average number of subwords per token? </w:t>
+        <w:t xml:space="preserve">What is the average number of </w:t>
+      </w:r>
+      <w:proofErr w:type="spellStart"/>
+      <w:r>
+        <w:rPr>
+          <w:highlight w:val="white"/>
+          <w:lang w:val="en-GB"/>
+        </w:rPr>
+        <w:t>subwords</w:t>
+      </w:r>
+      <w:proofErr w:type="spellEnd"/>
+      <w:r>
+        <w:rPr>
+          <w:highlight w:val="white"/>
+          <w:lang w:val="en-GB"/>
+        </w:rPr>
+        <w:t xml:space="preserve"> per token? </w:t>
       </w:r>
       <w:r>
         <w:rPr>
@@ -4821,7 +5153,23 @@
           <w:highlight w:val="white"/>
           <w:lang w:val="en-GB"/>
         </w:rPr>
-        <w:t xml:space="preserve">Average number of subwords per token: </w:t>
+        <w:t xml:space="preserve">Average number of </w:t>
+      </w:r>
+      <w:proofErr w:type="spellStart"/>
+      <w:r>
+        <w:rPr>
+          <w:highlight w:val="white"/>
+          <w:lang w:val="en-GB"/>
+        </w:rPr>
+        <w:t>subwords</w:t>
+      </w:r>
+      <w:proofErr w:type="spellEnd"/>
+      <w:r>
+        <w:rPr>
+          <w:highlight w:val="white"/>
+          <w:lang w:val="en-GB"/>
+        </w:rPr>
+        <w:t xml:space="preserve"> per token: </w:t>
       </w:r>
       <w:r>
         <w:rPr>
@@ -4841,7 +5189,25 @@
           <w:iCs/>
           <w:lang w:val="en-GB"/>
         </w:rPr>
-        <w:t>(including tokens that were not split into more than one subword)</w:t>
+        <w:t xml:space="preserve">(including tokens that were not split into more than one </w:t>
+      </w:r>
+      <w:proofErr w:type="spellStart"/>
+      <w:r>
+        <w:rPr>
+          <w:i/>
+          <w:iCs/>
+          <w:lang w:val="en-GB"/>
+        </w:rPr>
+        <w:t>subword</w:t>
+      </w:r>
+      <w:proofErr w:type="spellEnd"/>
+      <w:r>
+        <w:rPr>
+          <w:i/>
+          <w:iCs/>
+          <w:lang w:val="en-GB"/>
+        </w:rPr>
+        <w:t>)</w:t>
       </w:r>
     </w:p>
     <w:p>
@@ -4859,7 +5225,21 @@
         <w:rPr>
           <w:lang w:val="en-GB"/>
         </w:rPr>
-        <w:t xml:space="preserve">Provide 3 examples of a subword split that is not meaningful from a linguistic perspective. </w:t>
+        <w:t xml:space="preserve">Provide 3 examples of a </w:t>
+      </w:r>
+      <w:proofErr w:type="spellStart"/>
+      <w:r>
+        <w:rPr>
+          <w:lang w:val="en-GB"/>
+        </w:rPr>
+        <w:t>subword</w:t>
+      </w:r>
+      <w:proofErr w:type="spellEnd"/>
+      <w:r>
+        <w:rPr>
+          <w:lang w:val="en-GB"/>
+        </w:rPr>
+        <w:t xml:space="preserve"> split that is not meaningful from a linguistic perspective. </w:t>
       </w:r>
       <w:r>
         <w:rPr>
@@ -4937,7 +5317,21 @@
         <w:rPr>
           <w:lang w:val="en-GB"/>
         </w:rPr>
-        <w:t>'Me', '##T', '##oo'</w:t>
+        <w:t>'Me', '##T', '##</w:t>
+      </w:r>
+      <w:proofErr w:type="spellStart"/>
+      <w:r>
+        <w:rPr>
+          <w:lang w:val="en-GB"/>
+        </w:rPr>
+        <w:t>oo</w:t>
+      </w:r>
+      <w:proofErr w:type="spellEnd"/>
+      <w:r>
+        <w:rPr>
+          <w:lang w:val="en-GB"/>
+        </w:rPr>
+        <w:t>'</w:t>
       </w:r>
     </w:p>
     <w:p>
@@ -5011,7 +5405,21 @@
         <w:rPr>
           <w:lang w:val="en-GB"/>
         </w:rPr>
-        <w:t xml:space="preserve"> “icecream”</w:t>
+        <w:t xml:space="preserve"> “</w:t>
+      </w:r>
+      <w:proofErr w:type="spellStart"/>
+      <w:r>
+        <w:rPr>
+          <w:lang w:val="en-GB"/>
+        </w:rPr>
+        <w:t>icecream</w:t>
+      </w:r>
+      <w:proofErr w:type="spellEnd"/>
+      <w:r>
+        <w:rPr>
+          <w:lang w:val="en-GB"/>
+        </w:rPr>
+        <w:t>”</w:t>
       </w:r>
     </w:p>
     <w:p>
@@ -5034,7 +5442,21 @@
         <w:rPr>
           <w:lang w:val="en-GB"/>
         </w:rPr>
-        <w:t xml:space="preserve"> "ice', '##cre', '##am'</w:t>
+        <w:t xml:space="preserve"> "ice', '##</w:t>
+      </w:r>
+      <w:proofErr w:type="spellStart"/>
+      <w:r>
+        <w:rPr>
+          <w:lang w:val="en-GB"/>
+        </w:rPr>
+        <w:t>cre</w:t>
+      </w:r>
+      <w:proofErr w:type="spellEnd"/>
+      <w:r>
+        <w:rPr>
+          <w:lang w:val="en-GB"/>
+        </w:rPr>
+        <w:t>', '##am'</w:t>
       </w:r>
     </w:p>
     <w:p>
@@ -5119,7 +5541,21 @@
         <w:rPr>
           <w:lang w:val="en-GB"/>
         </w:rPr>
-        <w:t xml:space="preserve"> 'a', '##bor', '##ting'</w:t>
+        <w:t xml:space="preserve"> 'a', '##</w:t>
+      </w:r>
+      <w:proofErr w:type="spellStart"/>
+      <w:r>
+        <w:rPr>
+          <w:lang w:val="en-GB"/>
+        </w:rPr>
+        <w:t>bor</w:t>
+      </w:r>
+      <w:proofErr w:type="spellEnd"/>
+      <w:r>
+        <w:rPr>
+          <w:lang w:val="en-GB"/>
+        </w:rPr>
+        <w:t>', '##ting'</w:t>
       </w:r>
     </w:p>
     <w:p>
@@ -5143,7 +5579,21 @@
         <w:rPr>
           <w:lang w:val="en-GB"/>
         </w:rPr>
-        <w:t>“abort”, “##ing”</w:t>
+        <w:t>“abort”, “##</w:t>
+      </w:r>
+      <w:proofErr w:type="spellStart"/>
+      <w:r>
+        <w:rPr>
+          <w:lang w:val="en-GB"/>
+        </w:rPr>
+        <w:t>ing</w:t>
+      </w:r>
+      <w:proofErr w:type="spellEnd"/>
+      <w:r>
+        <w:rPr>
+          <w:lang w:val="en-GB"/>
+        </w:rPr>
+        <w:t>”</w:t>
       </w:r>
     </w:p>
     <w:p>
@@ -5161,7 +5611,35 @@
         <w:rPr>
           <w:lang w:val="en-GB"/>
         </w:rPr>
-        <w:t xml:space="preserve">BERT’s tokenizer uses a fixed vocabulary for tokenizing any input (model.tokenizer.vocab). How long (in characters) is the longest subword in the BERT’s vocabulary? </w:t>
+        <w:t>BERT’s tokenizer uses a fixed vocabulary for tokenizing any input (</w:t>
+      </w:r>
+      <w:proofErr w:type="spellStart"/>
+      <w:r>
+        <w:rPr>
+          <w:lang w:val="en-GB"/>
+        </w:rPr>
+        <w:t>model.tokenizer.vocab</w:t>
+      </w:r>
+      <w:proofErr w:type="spellEnd"/>
+      <w:r>
+        <w:rPr>
+          <w:lang w:val="en-GB"/>
+        </w:rPr>
+        <w:t xml:space="preserve">). How long (in characters) is the longest </w:t>
+      </w:r>
+      <w:proofErr w:type="spellStart"/>
+      <w:r>
+        <w:rPr>
+          <w:lang w:val="en-GB"/>
+        </w:rPr>
+        <w:t>subword</w:t>
+      </w:r>
+      <w:proofErr w:type="spellEnd"/>
+      <w:r>
+        <w:rPr>
+          <w:lang w:val="en-GB"/>
+        </w:rPr>
+        <w:t xml:space="preserve"> in the BERT’s vocabulary? </w:t>
       </w:r>
       <w:r>
         <w:rPr>
@@ -5187,7 +5665,25 @@
           <w:bCs/>
           <w:lang w:val="en-GB"/>
         </w:rPr>
-        <w:t>If considering only subwords starting with “##”:</w:t>
+        <w:t xml:space="preserve">If considering only </w:t>
+      </w:r>
+      <w:proofErr w:type="spellStart"/>
+      <w:r>
+        <w:rPr>
+          <w:b/>
+          <w:bCs/>
+          <w:lang w:val="en-GB"/>
+        </w:rPr>
+        <w:t>subwords</w:t>
+      </w:r>
+      <w:proofErr w:type="spellEnd"/>
+      <w:r>
+        <w:rPr>
+          <w:b/>
+          <w:bCs/>
+          <w:lang w:val="en-GB"/>
+        </w:rPr>
+        <w:t xml:space="preserve"> starting with “##”:</w:t>
       </w:r>
     </w:p>
     <w:p>
@@ -5202,7 +5698,21 @@
         <w:rPr>
           <w:lang w:val="en-GB"/>
         </w:rPr>
-        <w:t xml:space="preserve">Length of the longest subword: </w:t>
+        <w:t xml:space="preserve">Length of the longest </w:t>
+      </w:r>
+      <w:proofErr w:type="spellStart"/>
+      <w:r>
+        <w:rPr>
+          <w:lang w:val="en-GB"/>
+        </w:rPr>
+        <w:t>subword</w:t>
+      </w:r>
+      <w:proofErr w:type="spellEnd"/>
+      <w:r>
+        <w:rPr>
+          <w:lang w:val="en-GB"/>
+        </w:rPr>
+        <w:t xml:space="preserve">: </w:t>
       </w:r>
       <w:r>
         <w:rPr>
@@ -5223,13 +5733,41 @@
         <w:rPr>
           <w:lang w:val="en-GB"/>
         </w:rPr>
-        <w:t>Example of a subword with max. length:</w:t>
-      </w:r>
-      <w:r>
-        <w:rPr>
-          <w:lang w:val="en-GB"/>
-        </w:rPr>
-        <w:t xml:space="preserve"> “sunderstanding”</w:t>
+        <w:t xml:space="preserve">Example of a </w:t>
+      </w:r>
+      <w:proofErr w:type="spellStart"/>
+      <w:r>
+        <w:rPr>
+          <w:lang w:val="en-GB"/>
+        </w:rPr>
+        <w:t>subword</w:t>
+      </w:r>
+      <w:proofErr w:type="spellEnd"/>
+      <w:r>
+        <w:rPr>
+          <w:lang w:val="en-GB"/>
+        </w:rPr>
+        <w:t xml:space="preserve"> with max. length:</w:t>
+      </w:r>
+      <w:r>
+        <w:rPr>
+          <w:lang w:val="en-GB"/>
+        </w:rPr>
+        <w:t xml:space="preserve"> “</w:t>
+      </w:r>
+      <w:proofErr w:type="spellStart"/>
+      <w:r>
+        <w:rPr>
+          <w:lang w:val="en-GB"/>
+        </w:rPr>
+        <w:t>sunderstanding</w:t>
+      </w:r>
+      <w:proofErr w:type="spellEnd"/>
+      <w:r>
+        <w:rPr>
+          <w:lang w:val="en-GB"/>
+        </w:rPr>
+        <w:t>”</w:t>
       </w:r>
     </w:p>
     <w:p>
@@ -5248,7 +5786,25 @@
           <w:bCs/>
           <w:lang w:val="en-GB"/>
         </w:rPr>
-        <w:t xml:space="preserve">If considering all tokens (also tokens not split into more than one subword): </w:t>
+        <w:t xml:space="preserve">If considering all tokens (also tokens not split into more than one </w:t>
+      </w:r>
+      <w:proofErr w:type="spellStart"/>
+      <w:r>
+        <w:rPr>
+          <w:b/>
+          <w:bCs/>
+          <w:lang w:val="en-GB"/>
+        </w:rPr>
+        <w:t>subword</w:t>
+      </w:r>
+      <w:proofErr w:type="spellEnd"/>
+      <w:r>
+        <w:rPr>
+          <w:b/>
+          <w:bCs/>
+          <w:lang w:val="en-GB"/>
+        </w:rPr>
+        <w:t xml:space="preserve">): </w:t>
       </w:r>
     </w:p>
     <w:p>
@@ -5263,7 +5819,21 @@
         <w:rPr>
           <w:lang w:val="en-GB"/>
         </w:rPr>
-        <w:t>Length of the longest subword: 18</w:t>
+        <w:t xml:space="preserve">Length of the longest </w:t>
+      </w:r>
+      <w:proofErr w:type="spellStart"/>
+      <w:r>
+        <w:rPr>
+          <w:lang w:val="en-GB"/>
+        </w:rPr>
+        <w:t>subword</w:t>
+      </w:r>
+      <w:proofErr w:type="spellEnd"/>
+      <w:r>
+        <w:rPr>
+          <w:lang w:val="en-GB"/>
+        </w:rPr>
+        <w:t>: 18</w:t>
       </w:r>
     </w:p>
     <w:p>
@@ -5278,7 +5848,21 @@
         <w:rPr>
           <w:lang w:val="en-GB"/>
         </w:rPr>
-        <w:t>Example of a subword with max. length: “telecommunications”</w:t>
+        <w:t xml:space="preserve">Example of a </w:t>
+      </w:r>
+      <w:proofErr w:type="spellStart"/>
+      <w:r>
+        <w:rPr>
+          <w:lang w:val="en-GB"/>
+        </w:rPr>
+        <w:t>subword</w:t>
+      </w:r>
+      <w:proofErr w:type="spellEnd"/>
+      <w:r>
+        <w:rPr>
+          <w:lang w:val="en-GB"/>
+        </w:rPr>
+        <w:t xml:space="preserve"> with max. length: “telecommunications”</w:t>
       </w:r>
     </w:p>
     <w:p>
@@ -5331,9 +5915,23 @@
           <w:lang w:val="en-GB"/>
         </w:rPr>
         <w:lastRenderedPageBreak/>
-        <w:t xml:space="preserve">Often accuracy or other evaluation metrics on held-out test data do not reflect the actual model behavior. To get more insights into the model performance, we will employ three different diagnostic tests, as described in </w:t>
-      </w:r>
-      <w:hyperlink r:id="rId14">
+        <w:t xml:space="preserve">Often accuracy or other evaluation metrics on held-out test data do not reflect the actual model </w:t>
+      </w:r>
+      <w:proofErr w:type="spellStart"/>
+      <w:r>
+        <w:rPr>
+          <w:lang w:val="en-GB"/>
+        </w:rPr>
+        <w:t>behavior</w:t>
+      </w:r>
+      <w:proofErr w:type="spellEnd"/>
+      <w:r>
+        <w:rPr>
+          <w:lang w:val="en-GB"/>
+        </w:rPr>
+        <w:t xml:space="preserve">. To get more insights into the model performance, we will employ three different diagnostic tests, as described in </w:t>
+      </w:r>
+      <w:hyperlink r:id="rId13">
         <w:r>
           <w:rPr>
             <w:color w:val="1155CC"/>
@@ -5380,7 +5978,7 @@
           <w:lang w:val="en-GB"/>
         </w:rPr>
       </w:pPr>
-      <w:hyperlink r:id="rId15">
+      <w:hyperlink r:id="rId14">
         <w:r>
           <w:rPr>
             <w:color w:val="1155CC"/>
@@ -5401,7 +5999,7 @@
           <w:lang w:val="en-GB"/>
         </w:rPr>
       </w:pPr>
-      <w:hyperlink r:id="rId16">
+      <w:hyperlink r:id="rId15">
         <w:r>
           <w:rPr>
             <w:color w:val="1155CC"/>
@@ -5459,7 +6057,7 @@
         </w:rPr>
         <w:t xml:space="preserve">Use a subset of the OLIDv1 test set, which contains 100 instances: (olid-subset-diagnostic-tests.csv, can be found in the same </w:t>
       </w:r>
-      <w:hyperlink r:id="rId17">
+      <w:hyperlink r:id="rId16">
         <w:r>
           <w:rPr>
             <w:color w:val="1155CC"/>
@@ -5519,18 +6117,57 @@
         <w:rPr>
           <w:lang w:val="en-GB"/>
         </w:rPr>
-        <w:t>Spelling variations are sometimes used adversarially to obfuscate and avoid detection (</w:t>
-      </w:r>
-      <w:hyperlink r:id="rId18">
-        <w:r>
-          <w:rPr>
-            <w:color w:val="1155CC"/>
-            <w:u w:val="single"/>
-            <w:lang w:val="en-GB"/>
-          </w:rPr>
-          <w:t>Vidgen et al., 2019</w:t>
-        </w:r>
-      </w:hyperlink>
+        <w:t xml:space="preserve">Spelling variations are sometimes used </w:t>
+      </w:r>
+      <w:proofErr w:type="spellStart"/>
+      <w:r>
+        <w:rPr>
+          <w:lang w:val="en-GB"/>
+        </w:rPr>
+        <w:t>adversarially</w:t>
+      </w:r>
+      <w:proofErr w:type="spellEnd"/>
+      <w:r>
+        <w:rPr>
+          <w:lang w:val="en-GB"/>
+        </w:rPr>
+        <w:t xml:space="preserve"> to obfuscate and avoid detection (</w:t>
+      </w:r>
+      <w:proofErr w:type="spellStart"/>
+      <w:r>
+        <w:fldChar w:fldCharType="begin"/>
+      </w:r>
+      <w:r>
+        <w:instrText xml:space="preserve"> HYPERLINK "https://aclanthology.org/W19-3509.pdf" \h </w:instrText>
+      </w:r>
+      <w:r>
+        <w:fldChar w:fldCharType="separate"/>
+      </w:r>
+      <w:r>
+        <w:rPr>
+          <w:color w:val="1155CC"/>
+          <w:u w:val="single"/>
+          <w:lang w:val="en-GB"/>
+        </w:rPr>
+        <w:t>Vidgen</w:t>
+      </w:r>
+      <w:proofErr w:type="spellEnd"/>
+      <w:r>
+        <w:rPr>
+          <w:color w:val="1155CC"/>
+          <w:u w:val="single"/>
+          <w:lang w:val="en-GB"/>
+        </w:rPr>
+        <w:t xml:space="preserve"> et al., 2019</w:t>
+      </w:r>
+      <w:r>
+        <w:rPr>
+          <w:color w:val="1155CC"/>
+          <w:u w:val="single"/>
+          <w:lang w:val="en-GB"/>
+        </w:rPr>
+        <w:fldChar w:fldCharType="end"/>
+      </w:r>
       <w:r>
         <w:rPr>
           <w:lang w:val="en-GB"/>
@@ -5551,6 +6188,7 @@
         </w:rPr>
         <w:t>Use checklist to add spelling variations (typos) to the subset (olid-subset-diagnostic-tests.csv) and evaluate the model's performance on the perturbed data. Use a fixed random seed (</w:t>
       </w:r>
+      <w:proofErr w:type="spellStart"/>
       <w:r>
         <w:rPr>
           <w:rFonts w:ascii="Courier New" w:eastAsia="Courier New" w:hAnsi="Courier New" w:cs="Courier New"/>
@@ -5558,7 +6196,17 @@
           <w:szCs w:val="21"/>
           <w:lang w:val="en-GB"/>
         </w:rPr>
-        <w:t>np.random.seed(</w:t>
+        <w:t>np.random.seed</w:t>
+      </w:r>
+      <w:proofErr w:type="spellEnd"/>
+      <w:r>
+        <w:rPr>
+          <w:rFonts w:ascii="Courier New" w:eastAsia="Courier New" w:hAnsi="Courier New" w:cs="Courier New"/>
+          <w:sz w:val="21"/>
+          <w:szCs w:val="21"/>
+          <w:lang w:val="en-GB"/>
+        </w:rPr>
+        <w:t>(</w:t>
       </w:r>
       <w:r>
         <w:rPr>
@@ -5641,7 +6289,67 @@
           <w:iCs/>
           <w:lang w:val="en-GB"/>
         </w:rPr>
-        <w:t>We added typos using the add_typos function from checklist. We tested different amounts of typos (i.e. character swaps). Per sentence we introduced 10%, 20%, 30%, 40%, or 50% of typos. We used whole sentences rather than tokens as input to the add_typos function, which means that also letters could we swapped with spaces. But we thought this is realistic in a setting where people type on a keyboard rather than writing on paper.</w:t>
+        <w:t xml:space="preserve">We added typos using the </w:t>
+      </w:r>
+      <w:proofErr w:type="spellStart"/>
+      <w:r>
+        <w:rPr>
+          <w:bCs/>
+          <w:i/>
+          <w:iCs/>
+          <w:lang w:val="en-GB"/>
+        </w:rPr>
+        <w:t>add_typos</w:t>
+      </w:r>
+      <w:proofErr w:type="spellEnd"/>
+      <w:r>
+        <w:rPr>
+          <w:bCs/>
+          <w:i/>
+          <w:iCs/>
+          <w:lang w:val="en-GB"/>
+        </w:rPr>
+        <w:t xml:space="preserve"> function from checklist. We tested different amounts of typos (</w:t>
+      </w:r>
+      <w:proofErr w:type="gramStart"/>
+      <w:r>
+        <w:rPr>
+          <w:bCs/>
+          <w:i/>
+          <w:iCs/>
+          <w:lang w:val="en-GB"/>
+        </w:rPr>
+        <w:t>i.e.</w:t>
+      </w:r>
+      <w:proofErr w:type="gramEnd"/>
+      <w:r>
+        <w:rPr>
+          <w:bCs/>
+          <w:i/>
+          <w:iCs/>
+          <w:lang w:val="en-GB"/>
+        </w:rPr>
+        <w:t xml:space="preserve"> character swaps). Per sentence we introduced 10%, 20%, 30%, 40%, or 50% of typos. We used whole sentences rather than tokens as input to the </w:t>
+      </w:r>
+      <w:proofErr w:type="spellStart"/>
+      <w:r>
+        <w:rPr>
+          <w:bCs/>
+          <w:i/>
+          <w:iCs/>
+          <w:lang w:val="en-GB"/>
+        </w:rPr>
+        <w:t>add_typos</w:t>
+      </w:r>
+      <w:proofErr w:type="spellEnd"/>
+      <w:r>
+        <w:rPr>
+          <w:bCs/>
+          <w:i/>
+          <w:iCs/>
+          <w:lang w:val="en-GB"/>
+        </w:rPr>
+        <w:t xml:space="preserve"> function, which means that also letters could we swapped with spaces. But we thought this is realistic in a setting where people type on a keyboard rather than writing on paper.</w:t>
       </w:r>
     </w:p>
     <w:p>
@@ -6081,7 +6789,23 @@
           <w:bCs/>
           <w:lang w:val="en-GB"/>
         </w:rPr>
-        <w:t xml:space="preserve">Overall, performance on all specified metrics decreases when typos are introduced. There seems to be a linear relationship, so that the more typos are introduced the lower the performance. Noticeably, the macro-average precision has the highest score before perturbing and also with 10% typos, but when introducing a lot of typos (50%), macro-average recall becomes much higher than macro-average precision. </w:t>
+        <w:t xml:space="preserve">Overall, performance on all specified metrics decreases when typos are introduced. There seems to be a linear relationship, so that the more typos are introduced the lower the performance. Noticeably, the macro-average precision has the highest score before perturbing </w:t>
+      </w:r>
+      <w:proofErr w:type="gramStart"/>
+      <w:r>
+        <w:rPr>
+          <w:bCs/>
+          <w:lang w:val="en-GB"/>
+        </w:rPr>
+        <w:t>and also</w:t>
+      </w:r>
+      <w:proofErr w:type="gramEnd"/>
+      <w:r>
+        <w:rPr>
+          <w:bCs/>
+          <w:lang w:val="en-GB"/>
+        </w:rPr>
+        <w:t xml:space="preserve"> with 10% typos, but when introducing a lot of typos (50%), macro-average recall becomes much higher than macro-average precision. </w:t>
       </w:r>
     </w:p>
     <w:p>
@@ -6466,9 +7190,23 @@
         <w:rPr>
           <w:lang w:val="en-GB"/>
         </w:rPr>
-        <w:t xml:space="preserve">Check the add_typos function in checklist </w:t>
-      </w:r>
-      <w:hyperlink r:id="rId23">
+        <w:t xml:space="preserve">Check the </w:t>
+      </w:r>
+      <w:proofErr w:type="spellStart"/>
+      <w:r>
+        <w:rPr>
+          <w:lang w:val="en-GB"/>
+        </w:rPr>
+        <w:t>add_typos</w:t>
+      </w:r>
+      <w:proofErr w:type="spellEnd"/>
+      <w:r>
+        <w:rPr>
+          <w:lang w:val="en-GB"/>
+        </w:rPr>
+        <w:t xml:space="preserve"> function in checklist </w:t>
+      </w:r>
+      <w:hyperlink r:id="rId21">
         <w:r>
           <w:rPr>
             <w:color w:val="1155CC"/>
@@ -6508,7 +7246,23 @@
           <w:bCs/>
           <w:lang w:val="en-GB"/>
         </w:rPr>
-        <w:t xml:space="preserve">The way the typos are introduced is as follows: The number of typos is given as a parameter which is used as a random selection for the amount of characters that are switched in the given string with their adjacent right character. The retrieved result is then returned as a newly concatenated string. </w:t>
+        <w:t xml:space="preserve">The way the typos are introduced is as follows: The number of typos is given as a parameter which is used as a random selection for the </w:t>
+      </w:r>
+      <w:proofErr w:type="gramStart"/>
+      <w:r>
+        <w:rPr>
+          <w:bCs/>
+          <w:lang w:val="en-GB"/>
+        </w:rPr>
+        <w:t>amount</w:t>
+      </w:r>
+      <w:proofErr w:type="gramEnd"/>
+      <w:r>
+        <w:rPr>
+          <w:bCs/>
+          <w:lang w:val="en-GB"/>
+        </w:rPr>
+        <w:t xml:space="preserve"> of characters that are switched in the given string with their adjacent right character. The retrieved result is then returned as a newly concatenated string. </w:t>
       </w:r>
     </w:p>
     <w:p>
@@ -6525,7 +7279,21 @@
         <w:rPr>
           <w:lang w:val="en-GB"/>
         </w:rPr>
-        <w:t xml:space="preserve">Provide an example of a typo that cannot be produced by this function, but would play a role in offensive language detection. </w:t>
+        <w:t xml:space="preserve">Provide an example of a typo that cannot be produced by this </w:t>
+      </w:r>
+      <w:proofErr w:type="gramStart"/>
+      <w:r>
+        <w:rPr>
+          <w:lang w:val="en-GB"/>
+        </w:rPr>
+        <w:t>function, but</w:t>
+      </w:r>
+      <w:proofErr w:type="gramEnd"/>
+      <w:r>
+        <w:rPr>
+          <w:lang w:val="en-GB"/>
+        </w:rPr>
+        <w:t xml:space="preserve"> would play a role in offensive language detection. </w:t>
       </w:r>
       <w:r>
         <w:rPr>
@@ -6557,7 +7325,23 @@
           <w:bCs/>
           <w:lang w:val="en-GB"/>
         </w:rPr>
-        <w:t>“I haaate women” instead of “I hate women” could not be created with this function.</w:t>
+        <w:t xml:space="preserve">“I </w:t>
+      </w:r>
+      <w:proofErr w:type="spellStart"/>
+      <w:r>
+        <w:rPr>
+          <w:bCs/>
+          <w:lang w:val="en-GB"/>
+        </w:rPr>
+        <w:t>haaate</w:t>
+      </w:r>
+      <w:proofErr w:type="spellEnd"/>
+      <w:r>
+        <w:rPr>
+          <w:bCs/>
+          <w:lang w:val="en-GB"/>
+        </w:rPr>
+        <w:t xml:space="preserve"> women” instead of “I hate women” could not be created with this function.</w:t>
       </w:r>
     </w:p>
     <w:p>
@@ -6584,12 +7368,21 @@
         </w:rPr>
         <w:t>“</w:t>
       </w:r>
+      <w:proofErr w:type="spellStart"/>
       <w:r>
         <w:rPr>
           <w:bCs/>
           <w:lang w:val="en-GB"/>
         </w:rPr>
-        <w:t>Fckng Christians” instead of “fucking Christians” could not be created with this function.</w:t>
+        <w:t>Fckng</w:t>
+      </w:r>
+      <w:proofErr w:type="spellEnd"/>
+      <w:r>
+        <w:rPr>
+          <w:bCs/>
+          <w:lang w:val="en-GB"/>
+        </w:rPr>
+        <w:t xml:space="preserve"> Christians” instead of “fucking Christians” could not be created with this function.</w:t>
       </w:r>
     </w:p>
     <w:p>
@@ -6691,7 +7484,25 @@
           <w:iCs/>
           <w:lang w:val="en-GB"/>
         </w:rPr>
-        <w:t>cr1tikal voice) smef my ass cheeks”</w:t>
+        <w:t xml:space="preserve">cr1tikal voice) </w:t>
+      </w:r>
+      <w:proofErr w:type="spellStart"/>
+      <w:r>
+        <w:rPr>
+          <w:i/>
+          <w:iCs/>
+          <w:lang w:val="en-GB"/>
+        </w:rPr>
+        <w:t>smef</w:t>
+      </w:r>
+      <w:proofErr w:type="spellEnd"/>
+      <w:r>
+        <w:rPr>
+          <w:i/>
+          <w:iCs/>
+          <w:lang w:val="en-GB"/>
+        </w:rPr>
+        <w:t xml:space="preserve"> my ass cheeks”</w:t>
       </w:r>
     </w:p>
     <w:p>
@@ -6725,7 +7536,43 @@
           <w:iCs/>
           <w:lang w:val="en-GB"/>
         </w:rPr>
-        <w:t>(rc1tikal voice) semf my sas cheeks</w:t>
+        <w:t xml:space="preserve">(rc1tikal voice) </w:t>
+      </w:r>
+      <w:proofErr w:type="spellStart"/>
+      <w:r>
+        <w:rPr>
+          <w:i/>
+          <w:iCs/>
+          <w:lang w:val="en-GB"/>
+        </w:rPr>
+        <w:t>semf</w:t>
+      </w:r>
+      <w:proofErr w:type="spellEnd"/>
+      <w:r>
+        <w:rPr>
+          <w:i/>
+          <w:iCs/>
+          <w:lang w:val="en-GB"/>
+        </w:rPr>
+        <w:t xml:space="preserve"> my </w:t>
+      </w:r>
+      <w:proofErr w:type="spellStart"/>
+      <w:r>
+        <w:rPr>
+          <w:i/>
+          <w:iCs/>
+          <w:lang w:val="en-GB"/>
+        </w:rPr>
+        <w:t>sas</w:t>
+      </w:r>
+      <w:proofErr w:type="spellEnd"/>
+      <w:r>
+        <w:rPr>
+          <w:i/>
+          <w:iCs/>
+          <w:lang w:val="en-GB"/>
+        </w:rPr>
+        <w:t xml:space="preserve"> cheeks</w:t>
       </w:r>
       <w:r>
         <w:rPr>
@@ -6852,7 +7699,79 @@
           <w:iCs/>
           <w:lang w:val="en-GB"/>
         </w:rPr>
-        <w:t>“@USER omg is he for real ?!?!!??????) this happened in peru like 40 years ago and the Inti devaluated so fucking much that they had to comoletely change the coin system because our money was worthless i-“</w:t>
+        <w:t xml:space="preserve">“@USER omg is he for real ?!?!!??????) this happened in </w:t>
+      </w:r>
+      <w:proofErr w:type="spellStart"/>
+      <w:r>
+        <w:rPr>
+          <w:i/>
+          <w:iCs/>
+          <w:lang w:val="en-GB"/>
+        </w:rPr>
+        <w:t>peru</w:t>
+      </w:r>
+      <w:proofErr w:type="spellEnd"/>
+      <w:r>
+        <w:rPr>
+          <w:i/>
+          <w:iCs/>
+          <w:lang w:val="en-GB"/>
+        </w:rPr>
+        <w:t xml:space="preserve"> like 40 years ago and the Inti devaluated so </w:t>
+      </w:r>
+      <w:proofErr w:type="gramStart"/>
+      <w:r>
+        <w:rPr>
+          <w:i/>
+          <w:iCs/>
+          <w:lang w:val="en-GB"/>
+        </w:rPr>
+        <w:t>fucking</w:t>
+      </w:r>
+      <w:proofErr w:type="gramEnd"/>
+      <w:r>
+        <w:rPr>
+          <w:i/>
+          <w:iCs/>
+          <w:lang w:val="en-GB"/>
+        </w:rPr>
+        <w:t xml:space="preserve"> much that they had to </w:t>
+      </w:r>
+      <w:proofErr w:type="spellStart"/>
+      <w:r>
+        <w:rPr>
+          <w:i/>
+          <w:iCs/>
+          <w:lang w:val="en-GB"/>
+        </w:rPr>
+        <w:t>comoletely</w:t>
+      </w:r>
+      <w:proofErr w:type="spellEnd"/>
+      <w:r>
+        <w:rPr>
+          <w:i/>
+          <w:iCs/>
+          <w:lang w:val="en-GB"/>
+        </w:rPr>
+        <w:t xml:space="preserve"> change the coin system because our money was worthless </w:t>
+      </w:r>
+      <w:proofErr w:type="spellStart"/>
+      <w:r>
+        <w:rPr>
+          <w:i/>
+          <w:iCs/>
+          <w:lang w:val="en-GB"/>
+        </w:rPr>
+        <w:t>i</w:t>
+      </w:r>
+      <w:proofErr w:type="spellEnd"/>
+      <w:r>
+        <w:rPr>
+          <w:i/>
+          <w:iCs/>
+          <w:lang w:val="en-GB"/>
+        </w:rPr>
+        <w:t>-“</w:t>
       </w:r>
     </w:p>
     <w:p>
@@ -6885,7 +7804,313 @@
           <w:iCs/>
           <w:lang w:val="en-GB"/>
         </w:rPr>
-        <w:t>“@USER omg si he for real ?!?!!??????) htis happenedi n peru like 40 years ago andt he Int idevaulated s ofucking much that theyha d to comoletely cahnge the coi nssyte mbecause uor monyew as worhtless i-“</w:t>
+        <w:t xml:space="preserve">“@USER omg </w:t>
+      </w:r>
+      <w:proofErr w:type="spellStart"/>
+      <w:r>
+        <w:rPr>
+          <w:i/>
+          <w:iCs/>
+          <w:lang w:val="en-GB"/>
+        </w:rPr>
+        <w:t>si</w:t>
+      </w:r>
+      <w:proofErr w:type="spellEnd"/>
+      <w:r>
+        <w:rPr>
+          <w:i/>
+          <w:iCs/>
+          <w:lang w:val="en-GB"/>
+        </w:rPr>
+        <w:t xml:space="preserve"> he for real ?!?!!??????) </w:t>
+      </w:r>
+      <w:proofErr w:type="spellStart"/>
+      <w:r>
+        <w:rPr>
+          <w:i/>
+          <w:iCs/>
+          <w:lang w:val="en-GB"/>
+        </w:rPr>
+        <w:t>htis</w:t>
+      </w:r>
+      <w:proofErr w:type="spellEnd"/>
+      <w:r>
+        <w:rPr>
+          <w:i/>
+          <w:iCs/>
+          <w:lang w:val="en-GB"/>
+        </w:rPr>
+        <w:t xml:space="preserve"> </w:t>
+      </w:r>
+      <w:proofErr w:type="spellStart"/>
+      <w:r>
+        <w:rPr>
+          <w:i/>
+          <w:iCs/>
+          <w:lang w:val="en-GB"/>
+        </w:rPr>
+        <w:t>happenedi</w:t>
+      </w:r>
+      <w:proofErr w:type="spellEnd"/>
+      <w:r>
+        <w:rPr>
+          <w:i/>
+          <w:iCs/>
+          <w:lang w:val="en-GB"/>
+        </w:rPr>
+        <w:t xml:space="preserve"> n </w:t>
+      </w:r>
+      <w:proofErr w:type="spellStart"/>
+      <w:r>
+        <w:rPr>
+          <w:i/>
+          <w:iCs/>
+          <w:lang w:val="en-GB"/>
+        </w:rPr>
+        <w:t>peru</w:t>
+      </w:r>
+      <w:proofErr w:type="spellEnd"/>
+      <w:r>
+        <w:rPr>
+          <w:i/>
+          <w:iCs/>
+          <w:lang w:val="en-GB"/>
+        </w:rPr>
+        <w:t xml:space="preserve"> like 40 years ago </w:t>
+      </w:r>
+      <w:proofErr w:type="spellStart"/>
+      <w:r>
+        <w:rPr>
+          <w:i/>
+          <w:iCs/>
+          <w:lang w:val="en-GB"/>
+        </w:rPr>
+        <w:t>andt</w:t>
+      </w:r>
+      <w:proofErr w:type="spellEnd"/>
+      <w:r>
+        <w:rPr>
+          <w:i/>
+          <w:iCs/>
+          <w:lang w:val="en-GB"/>
+        </w:rPr>
+        <w:t xml:space="preserve"> he Int </w:t>
+      </w:r>
+      <w:proofErr w:type="spellStart"/>
+      <w:r>
+        <w:rPr>
+          <w:i/>
+          <w:iCs/>
+          <w:lang w:val="en-GB"/>
+        </w:rPr>
+        <w:t>idevaulated</w:t>
+      </w:r>
+      <w:proofErr w:type="spellEnd"/>
+      <w:r>
+        <w:rPr>
+          <w:i/>
+          <w:iCs/>
+          <w:lang w:val="en-GB"/>
+        </w:rPr>
+        <w:t xml:space="preserve"> s </w:t>
+      </w:r>
+      <w:proofErr w:type="spellStart"/>
+      <w:r>
+        <w:rPr>
+          <w:i/>
+          <w:iCs/>
+          <w:lang w:val="en-GB"/>
+        </w:rPr>
+        <w:t>ofucking</w:t>
+      </w:r>
+      <w:proofErr w:type="spellEnd"/>
+      <w:r>
+        <w:rPr>
+          <w:i/>
+          <w:iCs/>
+          <w:lang w:val="en-GB"/>
+        </w:rPr>
+        <w:t xml:space="preserve"> much that </w:t>
+      </w:r>
+      <w:proofErr w:type="spellStart"/>
+      <w:r>
+        <w:rPr>
+          <w:i/>
+          <w:iCs/>
+          <w:lang w:val="en-GB"/>
+        </w:rPr>
+        <w:t>theyha</w:t>
+      </w:r>
+      <w:proofErr w:type="spellEnd"/>
+      <w:r>
+        <w:rPr>
+          <w:i/>
+          <w:iCs/>
+          <w:lang w:val="en-GB"/>
+        </w:rPr>
+        <w:t xml:space="preserve"> d to </w:t>
+      </w:r>
+      <w:proofErr w:type="spellStart"/>
+      <w:r>
+        <w:rPr>
+          <w:i/>
+          <w:iCs/>
+          <w:lang w:val="en-GB"/>
+        </w:rPr>
+        <w:t>comoletely</w:t>
+      </w:r>
+      <w:proofErr w:type="spellEnd"/>
+      <w:r>
+        <w:rPr>
+          <w:i/>
+          <w:iCs/>
+          <w:lang w:val="en-GB"/>
+        </w:rPr>
+        <w:t xml:space="preserve"> </w:t>
+      </w:r>
+      <w:proofErr w:type="spellStart"/>
+      <w:r>
+        <w:rPr>
+          <w:i/>
+          <w:iCs/>
+          <w:lang w:val="en-GB"/>
+        </w:rPr>
+        <w:t>cahnge</w:t>
+      </w:r>
+      <w:proofErr w:type="spellEnd"/>
+      <w:r>
+        <w:rPr>
+          <w:i/>
+          <w:iCs/>
+          <w:lang w:val="en-GB"/>
+        </w:rPr>
+        <w:t xml:space="preserve"> the </w:t>
+      </w:r>
+      <w:proofErr w:type="spellStart"/>
+      <w:r>
+        <w:rPr>
+          <w:i/>
+          <w:iCs/>
+          <w:lang w:val="en-GB"/>
+        </w:rPr>
+        <w:t>coi</w:t>
+      </w:r>
+      <w:proofErr w:type="spellEnd"/>
+      <w:r>
+        <w:rPr>
+          <w:i/>
+          <w:iCs/>
+          <w:lang w:val="en-GB"/>
+        </w:rPr>
+        <w:t xml:space="preserve"> </w:t>
+      </w:r>
+      <w:proofErr w:type="spellStart"/>
+      <w:r>
+        <w:rPr>
+          <w:i/>
+          <w:iCs/>
+          <w:lang w:val="en-GB"/>
+        </w:rPr>
+        <w:t>nssyte</w:t>
+      </w:r>
+      <w:proofErr w:type="spellEnd"/>
+      <w:r>
+        <w:rPr>
+          <w:i/>
+          <w:iCs/>
+          <w:lang w:val="en-GB"/>
+        </w:rPr>
+        <w:t xml:space="preserve"> </w:t>
+      </w:r>
+      <w:proofErr w:type="spellStart"/>
+      <w:r>
+        <w:rPr>
+          <w:i/>
+          <w:iCs/>
+          <w:lang w:val="en-GB"/>
+        </w:rPr>
+        <w:t>mbecause</w:t>
+      </w:r>
+      <w:proofErr w:type="spellEnd"/>
+      <w:r>
+        <w:rPr>
+          <w:i/>
+          <w:iCs/>
+          <w:lang w:val="en-GB"/>
+        </w:rPr>
+        <w:t xml:space="preserve"> </w:t>
+      </w:r>
+      <w:proofErr w:type="spellStart"/>
+      <w:r>
+        <w:rPr>
+          <w:i/>
+          <w:iCs/>
+          <w:lang w:val="en-GB"/>
+        </w:rPr>
+        <w:t>uor</w:t>
+      </w:r>
+      <w:proofErr w:type="spellEnd"/>
+      <w:r>
+        <w:rPr>
+          <w:i/>
+          <w:iCs/>
+          <w:lang w:val="en-GB"/>
+        </w:rPr>
+        <w:t xml:space="preserve"> </w:t>
+      </w:r>
+      <w:proofErr w:type="spellStart"/>
+      <w:r>
+        <w:rPr>
+          <w:i/>
+          <w:iCs/>
+          <w:lang w:val="en-GB"/>
+        </w:rPr>
+        <w:t>monyew</w:t>
+      </w:r>
+      <w:proofErr w:type="spellEnd"/>
+      <w:r>
+        <w:rPr>
+          <w:i/>
+          <w:iCs/>
+          <w:lang w:val="en-GB"/>
+        </w:rPr>
+        <w:t xml:space="preserve"> as </w:t>
+      </w:r>
+      <w:proofErr w:type="spellStart"/>
+      <w:r>
+        <w:rPr>
+          <w:i/>
+          <w:iCs/>
+          <w:lang w:val="en-GB"/>
+        </w:rPr>
+        <w:t>worhtless</w:t>
+      </w:r>
+      <w:proofErr w:type="spellEnd"/>
+      <w:r>
+        <w:rPr>
+          <w:i/>
+          <w:iCs/>
+          <w:lang w:val="en-GB"/>
+        </w:rPr>
+        <w:t xml:space="preserve"> </w:t>
+      </w:r>
+      <w:proofErr w:type="spellStart"/>
+      <w:r>
+        <w:rPr>
+          <w:i/>
+          <w:iCs/>
+          <w:lang w:val="en-GB"/>
+        </w:rPr>
+        <w:t>i</w:t>
+      </w:r>
+      <w:proofErr w:type="spellEnd"/>
+      <w:r>
+        <w:rPr>
+          <w:i/>
+          <w:iCs/>
+          <w:lang w:val="en-GB"/>
+        </w:rPr>
+        <w:t>-“</w:t>
       </w:r>
     </w:p>
     <w:p>
@@ -6985,7 +8210,25 @@
           <w:iCs/>
           <w:lang w:val="en-GB"/>
         </w:rPr>
-        <w:t>“#Conservatism101 It's not about our disagreements with #Conservatives. Its that Conservatives can't debate honestly, and they have no integrity. Whatever gets them thru today, is all that matters to them. They're fundamentally dishonest people. URL”</w:t>
+        <w:t xml:space="preserve">“#Conservatism101 It's not about our disagreements with #Conservatives. </w:t>
+      </w:r>
+      <w:proofErr w:type="spellStart"/>
+      <w:r>
+        <w:rPr>
+          <w:i/>
+          <w:iCs/>
+          <w:lang w:val="en-GB"/>
+        </w:rPr>
+        <w:t>Its</w:t>
+      </w:r>
+      <w:proofErr w:type="spellEnd"/>
+      <w:r>
+        <w:rPr>
+          <w:i/>
+          <w:iCs/>
+          <w:lang w:val="en-GB"/>
+        </w:rPr>
+        <w:t xml:space="preserve"> that Conservatives can't debate honestly, and they have no integrity. Whatever gets them thru today, is all that matters to them. They're fundamentally dishonest people. URL”</w:t>
       </w:r>
     </w:p>
     <w:p>
@@ -7022,7 +8265,259 @@
           <w:iCs/>
           <w:lang w:val="en-GB"/>
         </w:rPr>
-        <w:t>#oCnsevrtaism101   It's not about ou rdisgareemnets with #Cnoservatives. Its that Conservtaives can't debate hoesntly, and they ahve no intgeriyt.W haetver ges tthem thru today, is all that matter sto them. They're fundamnetally disohnest peopel.U LR”</w:t>
+        <w:t xml:space="preserve">#oCnsevrtaism101   It's not about </w:t>
+      </w:r>
+      <w:proofErr w:type="spellStart"/>
+      <w:r>
+        <w:rPr>
+          <w:i/>
+          <w:iCs/>
+          <w:lang w:val="en-GB"/>
+        </w:rPr>
+        <w:t>ou</w:t>
+      </w:r>
+      <w:proofErr w:type="spellEnd"/>
+      <w:r>
+        <w:rPr>
+          <w:i/>
+          <w:iCs/>
+          <w:lang w:val="en-GB"/>
+        </w:rPr>
+        <w:t xml:space="preserve"> </w:t>
+      </w:r>
+      <w:proofErr w:type="spellStart"/>
+      <w:r>
+        <w:rPr>
+          <w:i/>
+          <w:iCs/>
+          <w:lang w:val="en-GB"/>
+        </w:rPr>
+        <w:t>rdisgareemnets</w:t>
+      </w:r>
+      <w:proofErr w:type="spellEnd"/>
+      <w:r>
+        <w:rPr>
+          <w:i/>
+          <w:iCs/>
+          <w:lang w:val="en-GB"/>
+        </w:rPr>
+        <w:t xml:space="preserve"> with #Cnoservatives. </w:t>
+      </w:r>
+      <w:proofErr w:type="spellStart"/>
+      <w:r>
+        <w:rPr>
+          <w:i/>
+          <w:iCs/>
+          <w:lang w:val="en-GB"/>
+        </w:rPr>
+        <w:t>Its</w:t>
+      </w:r>
+      <w:proofErr w:type="spellEnd"/>
+      <w:r>
+        <w:rPr>
+          <w:i/>
+          <w:iCs/>
+          <w:lang w:val="en-GB"/>
+        </w:rPr>
+        <w:t xml:space="preserve"> that </w:t>
+      </w:r>
+      <w:proofErr w:type="spellStart"/>
+      <w:r>
+        <w:rPr>
+          <w:i/>
+          <w:iCs/>
+          <w:lang w:val="en-GB"/>
+        </w:rPr>
+        <w:t>Conservtaives</w:t>
+      </w:r>
+      <w:proofErr w:type="spellEnd"/>
+      <w:r>
+        <w:rPr>
+          <w:i/>
+          <w:iCs/>
+          <w:lang w:val="en-GB"/>
+        </w:rPr>
+        <w:t xml:space="preserve"> can't debate </w:t>
+      </w:r>
+      <w:proofErr w:type="spellStart"/>
+      <w:r>
+        <w:rPr>
+          <w:i/>
+          <w:iCs/>
+          <w:lang w:val="en-GB"/>
+        </w:rPr>
+        <w:t>hoesntly</w:t>
+      </w:r>
+      <w:proofErr w:type="spellEnd"/>
+      <w:r>
+        <w:rPr>
+          <w:i/>
+          <w:iCs/>
+          <w:lang w:val="en-GB"/>
+        </w:rPr>
+        <w:t xml:space="preserve">, and they </w:t>
+      </w:r>
+      <w:proofErr w:type="spellStart"/>
+      <w:r>
+        <w:rPr>
+          <w:i/>
+          <w:iCs/>
+          <w:lang w:val="en-GB"/>
+        </w:rPr>
+        <w:t>ahve</w:t>
+      </w:r>
+      <w:proofErr w:type="spellEnd"/>
+      <w:r>
+        <w:rPr>
+          <w:i/>
+          <w:iCs/>
+          <w:lang w:val="en-GB"/>
+        </w:rPr>
+        <w:t xml:space="preserve"> no </w:t>
+      </w:r>
+      <w:proofErr w:type="spellStart"/>
+      <w:r>
+        <w:rPr>
+          <w:i/>
+          <w:iCs/>
+          <w:lang w:val="en-GB"/>
+        </w:rPr>
+        <w:t>intgeriyt.W</w:t>
+      </w:r>
+      <w:proofErr w:type="spellEnd"/>
+      <w:r>
+        <w:rPr>
+          <w:i/>
+          <w:iCs/>
+          <w:lang w:val="en-GB"/>
+        </w:rPr>
+        <w:t xml:space="preserve"> </w:t>
+      </w:r>
+      <w:proofErr w:type="spellStart"/>
+      <w:r>
+        <w:rPr>
+          <w:i/>
+          <w:iCs/>
+          <w:lang w:val="en-GB"/>
+        </w:rPr>
+        <w:t>haetver</w:t>
+      </w:r>
+      <w:proofErr w:type="spellEnd"/>
+      <w:r>
+        <w:rPr>
+          <w:i/>
+          <w:iCs/>
+          <w:lang w:val="en-GB"/>
+        </w:rPr>
+        <w:t xml:space="preserve"> </w:t>
+      </w:r>
+      <w:proofErr w:type="spellStart"/>
+      <w:r>
+        <w:rPr>
+          <w:i/>
+          <w:iCs/>
+          <w:lang w:val="en-GB"/>
+        </w:rPr>
+        <w:t>ges</w:t>
+      </w:r>
+      <w:proofErr w:type="spellEnd"/>
+      <w:r>
+        <w:rPr>
+          <w:i/>
+          <w:iCs/>
+          <w:lang w:val="en-GB"/>
+        </w:rPr>
+        <w:t xml:space="preserve"> </w:t>
+      </w:r>
+      <w:proofErr w:type="spellStart"/>
+      <w:r>
+        <w:rPr>
+          <w:i/>
+          <w:iCs/>
+          <w:lang w:val="en-GB"/>
+        </w:rPr>
+        <w:t>tthem</w:t>
+      </w:r>
+      <w:proofErr w:type="spellEnd"/>
+      <w:r>
+        <w:rPr>
+          <w:i/>
+          <w:iCs/>
+          <w:lang w:val="en-GB"/>
+        </w:rPr>
+        <w:t xml:space="preserve"> thru today, is all that matter </w:t>
+      </w:r>
+      <w:proofErr w:type="spellStart"/>
+      <w:r>
+        <w:rPr>
+          <w:i/>
+          <w:iCs/>
+          <w:lang w:val="en-GB"/>
+        </w:rPr>
+        <w:t>sto</w:t>
+      </w:r>
+      <w:proofErr w:type="spellEnd"/>
+      <w:r>
+        <w:rPr>
+          <w:i/>
+          <w:iCs/>
+          <w:lang w:val="en-GB"/>
+        </w:rPr>
+        <w:t xml:space="preserve"> them. They're </w:t>
+      </w:r>
+      <w:proofErr w:type="spellStart"/>
+      <w:r>
+        <w:rPr>
+          <w:i/>
+          <w:iCs/>
+          <w:lang w:val="en-GB"/>
+        </w:rPr>
+        <w:t>fundamnetally</w:t>
+      </w:r>
+      <w:proofErr w:type="spellEnd"/>
+      <w:r>
+        <w:rPr>
+          <w:i/>
+          <w:iCs/>
+          <w:lang w:val="en-GB"/>
+        </w:rPr>
+        <w:t xml:space="preserve"> </w:t>
+      </w:r>
+      <w:proofErr w:type="spellStart"/>
+      <w:r>
+        <w:rPr>
+          <w:i/>
+          <w:iCs/>
+          <w:lang w:val="en-GB"/>
+        </w:rPr>
+        <w:t>disohnest</w:t>
+      </w:r>
+      <w:proofErr w:type="spellEnd"/>
+      <w:r>
+        <w:rPr>
+          <w:i/>
+          <w:iCs/>
+          <w:lang w:val="en-GB"/>
+        </w:rPr>
+        <w:t xml:space="preserve"> </w:t>
+      </w:r>
+      <w:proofErr w:type="spellStart"/>
+      <w:r>
+        <w:rPr>
+          <w:i/>
+          <w:iCs/>
+          <w:lang w:val="en-GB"/>
+        </w:rPr>
+        <w:t>peopel.U</w:t>
+      </w:r>
+      <w:proofErr w:type="spellEnd"/>
+      <w:r>
+        <w:rPr>
+          <w:i/>
+          <w:iCs/>
+          <w:lang w:val="en-GB"/>
+        </w:rPr>
+        <w:t xml:space="preserve"> LR”</w:t>
       </w:r>
     </w:p>
     <w:p>
@@ -7121,7 +8616,21 @@
         <w:rPr>
           <w:lang w:val="en-GB"/>
         </w:rPr>
-        <w:t>potentially offensive words (e.g. “</w:t>
+        <w:t>potentially offensive words (</w:t>
+      </w:r>
+      <w:proofErr w:type="gramStart"/>
+      <w:r>
+        <w:rPr>
+          <w:lang w:val="en-GB"/>
+        </w:rPr>
+        <w:t>e.g.</w:t>
+      </w:r>
+      <w:proofErr w:type="gramEnd"/>
+      <w:r>
+        <w:rPr>
+          <w:lang w:val="en-GB"/>
+        </w:rPr>
+        <w:t xml:space="preserve"> “</w:t>
       </w:r>
       <w:r>
         <w:rPr>
@@ -7248,7 +8757,21 @@
         <w:rPr>
           <w:lang w:val="en-GB"/>
         </w:rPr>
-        <w:t xml:space="preserve">The add_typos function should also be improved </w:t>
+        <w:t xml:space="preserve">The </w:t>
+      </w:r>
+      <w:proofErr w:type="spellStart"/>
+      <w:r>
+        <w:rPr>
+          <w:lang w:val="en-GB"/>
+        </w:rPr>
+        <w:t>add_typos</w:t>
+      </w:r>
+      <w:proofErr w:type="spellEnd"/>
+      <w:r>
+        <w:rPr>
+          <w:lang w:val="en-GB"/>
+        </w:rPr>
+        <w:t xml:space="preserve"> function should also be improved </w:t>
       </w:r>
       <w:r>
         <w:rPr>
@@ -7309,16 +8832,41 @@
         </w:rPr>
         <w:t>Offensive language detection models have been shown to struggle with correctly classifying negated phrases such as “I don’t hate trans people” (</w:t>
       </w:r>
-      <w:hyperlink r:id="rId24">
-        <w:r>
-          <w:rPr>
-            <w:color w:val="1155CC"/>
-            <w:u w:val="single"/>
-            <w:lang w:val="en-GB"/>
-          </w:rPr>
-          <w:t>Rottger et al., 2021</w:t>
-        </w:r>
-      </w:hyperlink>
+      <w:proofErr w:type="spellStart"/>
+      <w:r>
+        <w:fldChar w:fldCharType="begin"/>
+      </w:r>
+      <w:r>
+        <w:instrText xml:space="preserve"> HYPERLINK "https://arxiv.org/pdf/2012.15606.pdf" \h </w:instrText>
+      </w:r>
+      <w:r>
+        <w:fldChar w:fldCharType="separate"/>
+      </w:r>
+      <w:r>
+        <w:rPr>
+          <w:color w:val="1155CC"/>
+          <w:u w:val="single"/>
+          <w:lang w:val="en-GB"/>
+        </w:rPr>
+        <w:t>Rottger</w:t>
+      </w:r>
+      <w:proofErr w:type="spellEnd"/>
+      <w:r>
+        <w:rPr>
+          <w:color w:val="1155CC"/>
+          <w:u w:val="single"/>
+          <w:lang w:val="en-GB"/>
+        </w:rPr>
+        <w:t xml:space="preserve"> et al., 2021</w:t>
+      </w:r>
+      <w:r>
+        <w:rPr>
+          <w:color w:val="1155CC"/>
+          <w:u w:val="single"/>
+          <w:lang w:val="en-GB"/>
+        </w:rPr>
+        <w:fldChar w:fldCharType="end"/>
+      </w:r>
       <w:r>
         <w:rPr>
           <w:lang w:val="en-GB"/>
@@ -7383,9 +8931,23 @@
         <w:rPr>
           <w:lang w:val="en-GB"/>
         </w:rPr>
-        <w:t xml:space="preserve">Check the add_negation function in checklist </w:t>
-      </w:r>
-      <w:hyperlink r:id="rId25">
+        <w:t xml:space="preserve">Check the </w:t>
+      </w:r>
+      <w:proofErr w:type="spellStart"/>
+      <w:r>
+        <w:rPr>
+          <w:lang w:val="en-GB"/>
+        </w:rPr>
+        <w:t>add_negation</w:t>
+      </w:r>
+      <w:proofErr w:type="spellEnd"/>
+      <w:r>
+        <w:rPr>
+          <w:lang w:val="en-GB"/>
+        </w:rPr>
+        <w:t xml:space="preserve"> function in checklist </w:t>
+      </w:r>
+      <w:hyperlink r:id="rId22">
         <w:r>
           <w:rPr>
             <w:color w:val="1155CC"/>
@@ -7436,11 +8998,19 @@
           <w:lang w:val="en-GB"/>
         </w:rPr>
       </w:pPr>
-      <w:r>
-        <w:rPr>
-          <w:lang w:val="en-GB"/>
-        </w:rPr>
-        <w:t xml:space="preserve">Is </w:t>
+      <w:proofErr w:type="spellStart"/>
+      <w:r>
+        <w:rPr>
+          <w:lang w:val="en-GB"/>
+        </w:rPr>
+        <w:t>Is</w:t>
+      </w:r>
+      <w:proofErr w:type="spellEnd"/>
+      <w:r>
+        <w:rPr>
+          <w:lang w:val="en-GB"/>
+        </w:rPr>
+        <w:t xml:space="preserve"> </w:t>
       </w:r>
       <w:r>
         <w:rPr>
@@ -7452,7 +9022,21 @@
         <w:rPr>
           <w:lang w:val="en-GB"/>
         </w:rPr>
-        <w:t xml:space="preserve"> is not</w:t>
+        <w:t xml:space="preserve"> </w:t>
+      </w:r>
+      <w:proofErr w:type="spellStart"/>
+      <w:r>
+        <w:rPr>
+          <w:lang w:val="en-GB"/>
+        </w:rPr>
+        <w:t>is</w:t>
+      </w:r>
+      <w:proofErr w:type="spellEnd"/>
+      <w:r>
+        <w:rPr>
+          <w:lang w:val="en-GB"/>
+        </w:rPr>
+        <w:t xml:space="preserve"> not</w:t>
       </w:r>
     </w:p>
     <w:p>
@@ -7481,7 +9065,21 @@
         <w:rPr>
           <w:lang w:val="en-GB"/>
         </w:rPr>
-        <w:t xml:space="preserve"> was not</w:t>
+        <w:t xml:space="preserve"> </w:t>
+      </w:r>
+      <w:proofErr w:type="spellStart"/>
+      <w:r>
+        <w:rPr>
+          <w:lang w:val="en-GB"/>
+        </w:rPr>
+        <w:t>was</w:t>
+      </w:r>
+      <w:proofErr w:type="spellEnd"/>
+      <w:r>
+        <w:rPr>
+          <w:lang w:val="en-GB"/>
+        </w:rPr>
+        <w:t xml:space="preserve"> not</w:t>
       </w:r>
     </w:p>
     <w:p>
@@ -7494,11 +9092,19 @@
           <w:lang w:val="en-GB"/>
         </w:rPr>
       </w:pPr>
-      <w:r>
-        <w:rPr>
-          <w:lang w:val="en-GB"/>
-        </w:rPr>
-        <w:t xml:space="preserve">Were </w:t>
+      <w:proofErr w:type="spellStart"/>
+      <w:r>
+        <w:rPr>
+          <w:lang w:val="en-GB"/>
+        </w:rPr>
+        <w:t>Were</w:t>
+      </w:r>
+      <w:proofErr w:type="spellEnd"/>
+      <w:r>
+        <w:rPr>
+          <w:lang w:val="en-GB"/>
+        </w:rPr>
+        <w:t xml:space="preserve"> </w:t>
       </w:r>
       <w:r>
         <w:rPr>
@@ -7510,7 +9116,21 @@
         <w:rPr>
           <w:lang w:val="en-GB"/>
         </w:rPr>
-        <w:t xml:space="preserve"> were not</w:t>
+        <w:t xml:space="preserve"> </w:t>
+      </w:r>
+      <w:proofErr w:type="spellStart"/>
+      <w:r>
+        <w:rPr>
+          <w:lang w:val="en-GB"/>
+        </w:rPr>
+        <w:t>were</w:t>
+      </w:r>
+      <w:proofErr w:type="spellEnd"/>
+      <w:r>
+        <w:rPr>
+          <w:lang w:val="en-GB"/>
+        </w:rPr>
+        <w:t xml:space="preserve"> not</w:t>
       </w:r>
     </w:p>
     <w:p>
@@ -7539,7 +9159,21 @@
         <w:rPr>
           <w:lang w:val="en-GB"/>
         </w:rPr>
-        <w:t xml:space="preserve"> am not</w:t>
+        <w:t xml:space="preserve"> </w:t>
+      </w:r>
+      <w:proofErr w:type="spellStart"/>
+      <w:r>
+        <w:rPr>
+          <w:lang w:val="en-GB"/>
+        </w:rPr>
+        <w:t>am</w:t>
+      </w:r>
+      <w:proofErr w:type="spellEnd"/>
+      <w:r>
+        <w:rPr>
+          <w:lang w:val="en-GB"/>
+        </w:rPr>
+        <w:t xml:space="preserve"> not</w:t>
       </w:r>
     </w:p>
     <w:p>
@@ -7568,7 +9202,21 @@
         <w:rPr>
           <w:lang w:val="en-GB"/>
         </w:rPr>
-        <w:t xml:space="preserve"> are not</w:t>
+        <w:t xml:space="preserve"> </w:t>
+      </w:r>
+      <w:proofErr w:type="spellStart"/>
+      <w:r>
+        <w:rPr>
+          <w:lang w:val="en-GB"/>
+        </w:rPr>
+        <w:t>are</w:t>
+      </w:r>
+      <w:proofErr w:type="spellEnd"/>
+      <w:r>
+        <w:rPr>
+          <w:lang w:val="en-GB"/>
+        </w:rPr>
+        <w:t xml:space="preserve"> not</w:t>
       </w:r>
     </w:p>
     <w:p>
@@ -7760,7 +9408,21 @@
         <w:rPr>
           <w:lang w:val="en-GB"/>
         </w:rPr>
-        <w:t xml:space="preserve">Look at the created negated sentences, are they linguistically correct? Provide 2–5 examples of linguistically incorrect sentences. </w:t>
+        <w:t xml:space="preserve">Look at the created negated sentences, are they </w:t>
+      </w:r>
+      <w:proofErr w:type="gramStart"/>
+      <w:r>
+        <w:rPr>
+          <w:lang w:val="en-GB"/>
+        </w:rPr>
+        <w:t>linguistically</w:t>
+      </w:r>
+      <w:proofErr w:type="gramEnd"/>
+      <w:r>
+        <w:rPr>
+          <w:lang w:val="en-GB"/>
+        </w:rPr>
+        <w:t xml:space="preserve"> correct? Provide 2–5 examples of linguistically incorrect sentences. </w:t>
       </w:r>
       <w:r>
         <w:rPr>
@@ -7942,7 +9604,21 @@
         <w:rPr>
           <w:lang w:val="en-GB"/>
         </w:rPr>
-        <w:t>Should not change. The sentence is based on two parts, the molotov cocktails being thrown part and the honouring killed part. The added negation changed the first part of the sentence which makes it less offensive, nevertheless the second part still comes across as offensive.</w:t>
+        <w:t xml:space="preserve">Should not change. The sentence is based on two parts, the </w:t>
+      </w:r>
+      <w:proofErr w:type="spellStart"/>
+      <w:r>
+        <w:rPr>
+          <w:lang w:val="en-GB"/>
+        </w:rPr>
+        <w:t>molotov</w:t>
+      </w:r>
+      <w:proofErr w:type="spellEnd"/>
+      <w:r>
+        <w:rPr>
+          <w:lang w:val="en-GB"/>
+        </w:rPr>
+        <w:t xml:space="preserve"> cocktails being thrown part and the honouring killed part. The added negation changed the first part of the sentence which makes it less offensive, nevertheless the second part still comes across as offensive.</w:t>
       </w:r>
     </w:p>
     <w:p>
@@ -7959,7 +9635,21 @@
         <w:rPr>
           <w:lang w:val="en-GB"/>
         </w:rPr>
-        <w:t>Should not change, due to the use of words like sexist / clueless /old fart etc.</w:t>
+        <w:t xml:space="preserve">Should not change, due to the use of words like sexist / clueless /old </w:t>
+      </w:r>
+      <w:proofErr w:type="gramStart"/>
+      <w:r>
+        <w:rPr>
+          <w:lang w:val="en-GB"/>
+        </w:rPr>
+        <w:t>fart</w:t>
+      </w:r>
+      <w:proofErr w:type="gramEnd"/>
+      <w:r>
+        <w:rPr>
+          <w:lang w:val="en-GB"/>
+        </w:rPr>
+        <w:t xml:space="preserve"> etc.</w:t>
       </w:r>
     </w:p>
     <w:p>
@@ -7976,7 +9666,21 @@
         <w:rPr>
           <w:lang w:val="en-GB"/>
         </w:rPr>
-        <w:t>Should not change according to our opinion. But the offensiveness of this tweet is rather subjective. The tweet seems to be about abortion and whether it can be considered murder. The opinion expressed does not match our political viewpoint but overall the tweet is not very offensive and to keep the debate about difficult topics alive it should not be flagged.</w:t>
+        <w:t xml:space="preserve">Should not change according to our opinion. But the offensiveness of this tweet is rather subjective. The tweet seems to be about abortion and whether it can be considered murder. The opinion expressed does not match our political viewpoint but </w:t>
+      </w:r>
+      <w:proofErr w:type="gramStart"/>
+      <w:r>
+        <w:rPr>
+          <w:lang w:val="en-GB"/>
+        </w:rPr>
+        <w:t>overall</w:t>
+      </w:r>
+      <w:proofErr w:type="gramEnd"/>
+      <w:r>
+        <w:rPr>
+          <w:lang w:val="en-GB"/>
+        </w:rPr>
+        <w:t xml:space="preserve"> the tweet is not very offensive and to keep the debate about difficult topics alive it should not be flagged.</w:t>
       </w:r>
     </w:p>
     <w:p>
@@ -8027,7 +9731,21 @@
         <w:rPr>
           <w:lang w:val="en-GB"/>
         </w:rPr>
-        <w:t>Should not change, stating the assumption that a politcal / religious group supports school shootings</w:t>
+        <w:t xml:space="preserve">Should not change, stating the assumption that a </w:t>
+      </w:r>
+      <w:proofErr w:type="spellStart"/>
+      <w:r>
+        <w:rPr>
+          <w:lang w:val="en-GB"/>
+        </w:rPr>
+        <w:t>politcal</w:t>
+      </w:r>
+      <w:proofErr w:type="spellEnd"/>
+      <w:r>
+        <w:rPr>
+          <w:lang w:val="en-GB"/>
+        </w:rPr>
+        <w:t xml:space="preserve"> / religious group supports school shootings</w:t>
       </w:r>
     </w:p>
     <w:p>
@@ -8061,8 +9779,30 @@
         <w:rPr>
           <w:lang w:val="en-GB"/>
         </w:rPr>
-        <w:t>Should not change, using the word nazi's and the word fucking</w:t>
-      </w:r>
+        <w:t xml:space="preserve">Should not change, using the word </w:t>
+      </w:r>
+      <w:proofErr w:type="spellStart"/>
+      <w:r>
+        <w:rPr>
+          <w:lang w:val="en-GB"/>
+        </w:rPr>
+        <w:t>nazi's</w:t>
+      </w:r>
+      <w:proofErr w:type="spellEnd"/>
+      <w:r>
+        <w:rPr>
+          <w:lang w:val="en-GB"/>
+        </w:rPr>
+        <w:t xml:space="preserve"> and the word </w:t>
+      </w:r>
+      <w:proofErr w:type="gramStart"/>
+      <w:r>
+        <w:rPr>
+          <w:lang w:val="en-GB"/>
+        </w:rPr>
+        <w:t>fucking</w:t>
+      </w:r>
+      <w:proofErr w:type="gramEnd"/>
     </w:p>
     <w:p>
       <w:pPr>
@@ -8362,7 +10102,25 @@
                 <w:bCs/>
                 <w:lang w:val="en-GB"/>
               </w:rPr>
-              <w:t xml:space="preserve">Discussion: what is the potential reason for this behavior? </w:t>
+              <w:t xml:space="preserve">Discussion: what is the potential reason for this </w:t>
+            </w:r>
+            <w:proofErr w:type="spellStart"/>
+            <w:r>
+              <w:rPr>
+                <w:b/>
+                <w:bCs/>
+                <w:lang w:val="en-GB"/>
+              </w:rPr>
+              <w:t>behavior</w:t>
+            </w:r>
+            <w:proofErr w:type="spellEnd"/>
+            <w:r>
+              <w:rPr>
+                <w:b/>
+                <w:bCs/>
+                <w:lang w:val="en-GB"/>
+              </w:rPr>
+              <w:t xml:space="preserve">? </w:t>
             </w:r>
           </w:p>
         </w:tc>
@@ -9016,7 +10774,25 @@
                 <w:bCs/>
                 <w:lang w:val="en-GB"/>
               </w:rPr>
-              <w:t xml:space="preserve">Discussion: what is the potential reason for this behavior? </w:t>
+              <w:t xml:space="preserve">Discussion: what is the potential reason for this </w:t>
+            </w:r>
+            <w:proofErr w:type="spellStart"/>
+            <w:r>
+              <w:rPr>
+                <w:b/>
+                <w:bCs/>
+                <w:lang w:val="en-GB"/>
+              </w:rPr>
+              <w:t>behavior</w:t>
+            </w:r>
+            <w:proofErr w:type="spellEnd"/>
+            <w:r>
+              <w:rPr>
+                <w:b/>
+                <w:bCs/>
+                <w:lang w:val="en-GB"/>
+              </w:rPr>
+              <w:t xml:space="preserve">? </w:t>
             </w:r>
           </w:p>
         </w:tc>
@@ -9710,6 +11486,14 @@
     </w:p>
     <w:p>
       <w:pPr>
+        <w:ind w:left="1440"/>
+        <w:rPr>
+          <w:lang w:val="en-GB"/>
+        </w:rPr>
+      </w:pPr>
+    </w:p>
+    <w:p>
+      <w:pPr>
         <w:numPr>
           <w:ilvl w:val="1"/>
           <w:numId w:val="14"/>
@@ -9737,9 +11521,33 @@
       </w:pPr>
       <w:r>
         <w:rPr>
+          <w:b/>
+          <w:bCs/>
           <w:lang w:val="en-GB"/>
         </w:rPr>
         <w:t>Ex1</w:t>
+      </w:r>
+      <w:r>
+        <w:rPr>
+          <w:b/>
+          <w:bCs/>
+          <w:lang w:val="en-GB"/>
+        </w:rPr>
+        <w:t xml:space="preserve"> Mask:</w:t>
+      </w:r>
+      <w:r>
+        <w:rPr>
+          <w:lang w:val="en-GB"/>
+        </w:rPr>
+        <w:t xml:space="preserve"> I hate them. </w:t>
+      </w:r>
+      <w:r>
+        <w:rPr>
+          <w:b/>
+          <w:bCs/>
+          <w:lang w:val="en-GB"/>
+        </w:rPr>
+        <w:t>Label: 1</w:t>
       </w:r>
     </w:p>
     <w:p>
@@ -9754,9 +11562,69 @@
       </w:pPr>
       <w:r>
         <w:rPr>
+          <w:b/>
+          <w:bCs/>
           <w:lang w:val="en-GB"/>
         </w:rPr>
         <w:t>Ex2</w:t>
+      </w:r>
+      <w:r>
+        <w:rPr>
+          <w:b/>
+          <w:bCs/>
+          <w:lang w:val="en-GB"/>
+        </w:rPr>
+        <w:t xml:space="preserve"> </w:t>
+      </w:r>
+      <w:r>
+        <w:rPr>
+          <w:b/>
+          <w:bCs/>
+          <w:lang w:val="en-GB"/>
+        </w:rPr>
+        <w:t>N</w:t>
+      </w:r>
+      <w:r>
+        <w:rPr>
+          <w:b/>
+          <w:bCs/>
+          <w:lang w:val="en-GB"/>
+        </w:rPr>
+        <w:t>ationality:</w:t>
+      </w:r>
+      <w:r>
+        <w:rPr>
+          <w:lang w:val="en-GB"/>
+        </w:rPr>
+        <w:t xml:space="preserve"> I </w:t>
+      </w:r>
+      <w:r>
+        <w:rPr>
+          <w:lang w:val="en-GB"/>
+        </w:rPr>
+        <w:t xml:space="preserve">don’t </w:t>
+      </w:r>
+      <w:r>
+        <w:rPr>
+          <w:lang w:val="en-GB"/>
+        </w:rPr>
+        <w:t xml:space="preserve">hate Chinese. </w:t>
+      </w:r>
+      <w:r>
+        <w:rPr>
+          <w:b/>
+          <w:bCs/>
+          <w:lang w:val="en-GB"/>
+        </w:rPr>
+        <w:t xml:space="preserve">Label: </w:t>
+      </w:r>
+      <w:r>
+        <w:rPr>
+          <w:b/>
+          <w:bCs/>
+          <w:lang w:val="en-GB"/>
+        </w:rPr>
+        <w:t>0</w:t>
       </w:r>
     </w:p>
     <w:p>
@@ -9766,15 +11634,87 @@
           <w:numId w:val="14"/>
         </w:numPr>
         <w:rPr>
-          <w:lang w:val="en-GB"/>
-        </w:rPr>
-      </w:pPr>
-      <w:r>
-        <w:rPr>
+          <w:b/>
+          <w:bCs/>
+          <w:lang w:val="en-GB"/>
+        </w:rPr>
+      </w:pPr>
+      <w:r>
+        <w:rPr>
+          <w:b/>
+          <w:bCs/>
           <w:lang w:val="en-GB"/>
         </w:rPr>
         <w:t>Ex3</w:t>
       </w:r>
+      <w:r>
+        <w:rPr>
+          <w:b/>
+          <w:bCs/>
+          <w:lang w:val="en-GB"/>
+        </w:rPr>
+        <w:t xml:space="preserve"> </w:t>
+      </w:r>
+      <w:r>
+        <w:rPr>
+          <w:b/>
+          <w:bCs/>
+          <w:lang w:val="en-GB"/>
+        </w:rPr>
+        <w:t>Religion</w:t>
+      </w:r>
+      <w:r>
+        <w:rPr>
+          <w:b/>
+          <w:bCs/>
+          <w:lang w:val="en-GB"/>
+        </w:rPr>
+        <w:t xml:space="preserve">: </w:t>
+      </w:r>
+      <w:r>
+        <w:rPr>
+          <w:lang w:val="en-GB"/>
+        </w:rPr>
+        <w:t xml:space="preserve">I hate </w:t>
+      </w:r>
+      <w:r>
+        <w:rPr>
+          <w:lang w:val="en-GB"/>
+        </w:rPr>
+        <w:t>Judaism</w:t>
+      </w:r>
+      <w:r>
+        <w:rPr>
+          <w:lang w:val="en-GB"/>
+        </w:rPr>
+        <w:t xml:space="preserve">. </w:t>
+      </w:r>
+      <w:r>
+        <w:rPr>
+          <w:b/>
+          <w:bCs/>
+          <w:lang w:val="en-GB"/>
+        </w:rPr>
+        <w:t xml:space="preserve">Label: </w:t>
+      </w:r>
+      <w:r>
+        <w:rPr>
+          <w:b/>
+          <w:bCs/>
+          <w:lang w:val="en-GB"/>
+        </w:rPr>
+        <w:t>1</w:t>
+      </w:r>
+    </w:p>
+    <w:p>
+      <w:pPr>
+        <w:ind w:left="2880"/>
+        <w:rPr>
+          <w:b/>
+          <w:bCs/>
+          <w:lang w:val="en-GB"/>
+        </w:rPr>
+      </w:pPr>
     </w:p>
     <w:p>
       <w:pPr>
@@ -9805,9 +11745,39 @@
       </w:pPr>
       <w:r>
         <w:rPr>
+          <w:b/>
+          <w:bCs/>
           <w:lang w:val="en-GB"/>
         </w:rPr>
         <w:t>Ex1</w:t>
+      </w:r>
+      <w:r>
+        <w:rPr>
+          <w:b/>
+          <w:bCs/>
+          <w:lang w:val="en-GB"/>
+        </w:rPr>
+        <w:t xml:space="preserve"> Mask:</w:t>
+      </w:r>
+      <w:r>
+        <w:rPr>
+          <w:lang w:val="en-GB"/>
+        </w:rPr>
+        <w:t xml:space="preserve"> I don’t hate people. </w:t>
+      </w:r>
+      <w:r>
+        <w:rPr>
+          <w:b/>
+          <w:bCs/>
+          <w:lang w:val="en-GB"/>
+        </w:rPr>
+        <w:t>Label: 1</w:t>
+      </w:r>
+      <w:r>
+        <w:rPr>
+          <w:lang w:val="en-GB"/>
+        </w:rPr>
+        <w:t xml:space="preserve"> </w:t>
       </w:r>
     </w:p>
     <w:p>
@@ -9822,9 +11792,39 @@
       </w:pPr>
       <w:r>
         <w:rPr>
+          <w:b/>
+          <w:bCs/>
           <w:lang w:val="en-GB"/>
         </w:rPr>
         <w:t>Ex2</w:t>
+      </w:r>
+      <w:r>
+        <w:rPr>
+          <w:b/>
+          <w:bCs/>
+          <w:lang w:val="en-GB"/>
+        </w:rPr>
+        <w:t xml:space="preserve"> Nationality:</w:t>
+      </w:r>
+      <w:r>
+        <w:rPr>
+          <w:lang w:val="en-GB"/>
+        </w:rPr>
+        <w:t xml:space="preserve"> I hate Philippine. </w:t>
+      </w:r>
+      <w:r>
+        <w:rPr>
+          <w:b/>
+          <w:bCs/>
+          <w:lang w:val="en-GB"/>
+        </w:rPr>
+        <w:t>Label: 0</w:t>
+      </w:r>
+      <w:r>
+        <w:rPr>
+          <w:lang w:val="en-GB"/>
+        </w:rPr>
+        <w:t xml:space="preserve"> </w:t>
       </w:r>
     </w:p>
     <w:p>
@@ -9839,10 +11839,42 @@
       </w:pPr>
       <w:r>
         <w:rPr>
+          <w:b/>
+          <w:bCs/>
           <w:lang w:val="en-GB"/>
         </w:rPr>
         <w:t>Ex3</w:t>
       </w:r>
+      <w:r>
+        <w:rPr>
+          <w:b/>
+          <w:bCs/>
+          <w:lang w:val="en-GB"/>
+        </w:rPr>
+        <w:t xml:space="preserve"> Nationality:</w:t>
+      </w:r>
+      <w:r>
+        <w:rPr>
+          <w:lang w:val="en-GB"/>
+        </w:rPr>
+        <w:t xml:space="preserve"> I don’t hate American. </w:t>
+      </w:r>
+      <w:r>
+        <w:rPr>
+          <w:b/>
+          <w:bCs/>
+          <w:lang w:val="en-GB"/>
+        </w:rPr>
+        <w:t>Label: 1</w:t>
+      </w:r>
+    </w:p>
+    <w:p>
+      <w:pPr>
+        <w:ind w:left="2880"/>
+        <w:rPr>
+          <w:lang w:val="en-GB"/>
+        </w:rPr>
+      </w:pPr>
     </w:p>
     <w:p>
       <w:pPr>
@@ -9854,11 +11886,19 @@
           <w:lang w:val="en-GB"/>
         </w:rPr>
       </w:pPr>
-      <w:r>
-        <w:rPr>
-          <w:lang w:val="en-GB"/>
-        </w:rPr>
-        <w:t xml:space="preserve">Analyze the examples. Can you think of a reason why some examples are classified as offensive while others are not? </w:t>
+      <w:proofErr w:type="spellStart"/>
+      <w:r>
+        <w:rPr>
+          <w:lang w:val="en-GB"/>
+        </w:rPr>
+        <w:t>Analyze</w:t>
+      </w:r>
+      <w:proofErr w:type="spellEnd"/>
+      <w:r>
+        <w:rPr>
+          <w:lang w:val="en-GB"/>
+        </w:rPr>
+        <w:t xml:space="preserve"> the examples. Can you think of a reason why some examples are classified as offensive while others are not? </w:t>
       </w:r>
       <w:r>
         <w:rPr>
@@ -9867,6 +11907,14 @@
         </w:rPr>
         <w:t>(1 point)</w:t>
       </w:r>
+    </w:p>
+    <w:p>
+      <w:pPr>
+        <w:ind w:left="1440"/>
+        <w:rPr>
+          <w:lang w:val="en-GB"/>
+        </w:rPr>
+      </w:pPr>
     </w:p>
     <w:p>
       <w:pPr>
@@ -9889,6 +11937,15 @@
     </w:p>
     <w:p>
       <w:pPr>
+        <w:ind w:left="2160"/>
+        <w:rPr>
+          <w:bCs/>
+          <w:lang w:val="en-GB"/>
+        </w:rPr>
+      </w:pPr>
+    </w:p>
+    <w:p>
+      <w:pPr>
         <w:numPr>
           <w:ilvl w:val="0"/>
           <w:numId w:val="14"/>
@@ -9913,6 +11970,14 @@
     </w:p>
     <w:p>
       <w:pPr>
+        <w:ind w:left="1440"/>
+        <w:rPr>
+          <w:lang w:val="en-GB"/>
+        </w:rPr>
+      </w:pPr>
+    </w:p>
+    <w:p>
+      <w:pPr>
         <w:numPr>
           <w:ilvl w:val="1"/>
           <w:numId w:val="14"/>
@@ -9976,7 +12041,14 @@
         <w:rPr>
           <w:lang w:val="en-GB"/>
         </w:rPr>
-        <w:t xml:space="preserve">Develop 2 new diagnostic tests (you can use checklist): describe what they test, explain why they are relevant and implement them. Run the tests and describe your observations. Provide examples of difficult cases, that is, when the model fails to assign the correct label. Discuss potential sources of errors and propose improvements to the model. </w:t>
+        <w:t xml:space="preserve">Develop 2 new diagnostic tests (you can use checklist): describe what they test, explain why they are relevant and implement them. Run the tests and describe your observations. Provide </w:t>
+      </w:r>
+      <w:r>
+        <w:rPr>
+          <w:lang w:val="en-GB"/>
+        </w:rPr>
+        <w:lastRenderedPageBreak/>
+        <w:t xml:space="preserve">examples of difficult cases, that is, when the model fails to assign the correct label. Discuss potential sources of errors and propose improvements to the model. </w:t>
       </w:r>
     </w:p>
     <w:p>
@@ -9997,7 +12069,7 @@
 </file>
 
 <file path=word/comments.xml><?xml version="1.0" encoding="utf-8"?>
-<w:comments xmlns:wpc="http://schemas.microsoft.com/office/word/2010/wordprocessingCanvas" xmlns:cx="http://schemas.microsoft.com/office/drawing/2014/chartex" xmlns:cx1="http://schemas.microsoft.com/office/drawing/2015/9/8/chartex" xmlns:cx2="http://schemas.microsoft.com/office/drawing/2015/10/21/chartex" xmlns:cx3="http://schemas.microsoft.com/office/drawing/2016/5/9/chartex" xmlns:cx4="http://schemas.microsoft.com/office/drawing/2016/5/10/chartex" xmlns:cx5="http://schemas.microsoft.com/office/drawing/2016/5/11/chartex" xmlns:cx6="http://schemas.microsoft.com/office/drawing/2016/5/12/chartex" xmlns:cx7="http://schemas.microsoft.com/office/drawing/2016/5/13/chartex" xmlns:cx8="http://schemas.microsoft.com/office/drawing/2016/5/14/chartex" xmlns:mc="http://schemas.openxmlformats.org/markup-compatibility/2006" xmlns:aink="http://schemas.microsoft.com/office/drawing/2016/ink" xmlns:am3d="http://schemas.microsoft.com/office/drawing/2017/model3d" xmlns:o="urn:schemas-microsoft-com:office:office" xmlns:oel="http://schemas.microsoft.com/office/2019/extlst" xmlns:r="http://schemas.openxmlformats.org/officeDocument/2006/relationships" xmlns:m="http://schemas.openxmlformats.org/officeDocument/2006/math" xmlns:v="urn:schemas-microsoft-com:vml" xmlns:wp14="http://schemas.microsoft.com/office/word/2010/wordprocessingDrawing" xmlns:wp="http://schemas.openxmlformats.org/drawingml/2006/wordprocessingDrawing" xmlns:w10="urn:schemas-microsoft-com:office:word" xmlns:w="http://schemas.openxmlformats.org/wordprocessingml/2006/main" xmlns:w14="http://schemas.microsoft.com/office/word/2010/wordml" xmlns:w15="http://schemas.microsoft.com/office/word/2012/wordml" xmlns:w16cex="http://schemas.microsoft.com/office/word/2018/wordml/cex" xmlns:w16cid="http://schemas.microsoft.com/office/word/2016/wordml/cid" xmlns:w16="http://schemas.microsoft.com/office/word/2018/wordml" xmlns:w16sdtdh="http://schemas.microsoft.com/office/word/2020/wordml/sdtdatahash" xmlns:w16se="http://schemas.microsoft.com/office/word/2015/wordml/symex" xmlns:wpg="http://schemas.microsoft.com/office/word/2010/wordprocessingGroup" xmlns:wpi="http://schemas.microsoft.com/office/word/2010/wordprocessingInk" xmlns:wne="http://schemas.microsoft.com/office/word/2006/wordml" xmlns:wps="http://schemas.microsoft.com/office/word/2010/wordprocessingShape" mc:Ignorable="w14 w15 w16se w16cid w16 w16cex w16sdtdh wp14">
+<w:comments xmlns:wpc="http://schemas.microsoft.com/office/word/2010/wordprocessingCanvas" xmlns:cx="http://schemas.microsoft.com/office/drawing/2014/chartex" xmlns:cx1="http://schemas.microsoft.com/office/drawing/2015/9/8/chartex" xmlns:cx2="http://schemas.microsoft.com/office/drawing/2015/10/21/chartex" xmlns:cx3="http://schemas.microsoft.com/office/drawing/2016/5/9/chartex" xmlns:cx4="http://schemas.microsoft.com/office/drawing/2016/5/10/chartex" xmlns:cx5="http://schemas.microsoft.com/office/drawing/2016/5/11/chartex" xmlns:cx6="http://schemas.microsoft.com/office/drawing/2016/5/12/chartex" xmlns:cx7="http://schemas.microsoft.com/office/drawing/2016/5/13/chartex" xmlns:cx8="http://schemas.microsoft.com/office/drawing/2016/5/14/chartex" xmlns:mc="http://schemas.openxmlformats.org/markup-compatibility/2006" xmlns:aink="http://schemas.microsoft.com/office/drawing/2016/ink" xmlns:am3d="http://schemas.microsoft.com/office/drawing/2017/model3d" xmlns:o="urn:schemas-microsoft-com:office:office" xmlns:r="http://schemas.openxmlformats.org/officeDocument/2006/relationships" xmlns:m="http://schemas.openxmlformats.org/officeDocument/2006/math" xmlns:v="urn:schemas-microsoft-com:vml" xmlns:wp14="http://schemas.microsoft.com/office/word/2010/wordprocessingDrawing" xmlns:wp="http://schemas.openxmlformats.org/drawingml/2006/wordprocessingDrawing" xmlns:w10="urn:schemas-microsoft-com:office:word" xmlns:w="http://schemas.openxmlformats.org/wordprocessingml/2006/main" xmlns:w14="http://schemas.microsoft.com/office/word/2010/wordml" xmlns:w15="http://schemas.microsoft.com/office/word/2012/wordml" xmlns:w16cex="http://schemas.microsoft.com/office/word/2018/wordml/cex" xmlns:w16cid="http://schemas.microsoft.com/office/word/2016/wordml/cid" xmlns:w16="http://schemas.microsoft.com/office/word/2018/wordml" xmlns:w16sdtdh="http://schemas.microsoft.com/office/word/2020/wordml/sdtdatahash" xmlns:w16se="http://schemas.microsoft.com/office/word/2015/wordml/symex" xmlns:wpg="http://schemas.microsoft.com/office/word/2010/wordprocessingGroup" xmlns:wpi="http://schemas.microsoft.com/office/word/2010/wordprocessingInk" xmlns:wne="http://schemas.microsoft.com/office/word/2006/wordml" xmlns:wps="http://schemas.microsoft.com/office/word/2010/wordprocessingShape" mc:Ignorable="w14 w15 w16se w16cid w16 w16cex w16sdtdh wp14">
   <w:comment w:id="0" w:author="Paola Feil" w:date="2022-05-16T11:56:00Z" w:initials="PF">
     <w:p>
       <w:pPr>
@@ -10034,28 +12106,28 @@
 </file>
 
 <file path=word/commentsExtended.xml><?xml version="1.0" encoding="utf-8"?>
-<w15:commentsEx xmlns:wpc="http://schemas.microsoft.com/office/word/2010/wordprocessingCanvas" xmlns:cx="http://schemas.microsoft.com/office/drawing/2014/chartex" xmlns:cx1="http://schemas.microsoft.com/office/drawing/2015/9/8/chartex" xmlns:cx2="http://schemas.microsoft.com/office/drawing/2015/10/21/chartex" xmlns:cx3="http://schemas.microsoft.com/office/drawing/2016/5/9/chartex" xmlns:cx4="http://schemas.microsoft.com/office/drawing/2016/5/10/chartex" xmlns:cx5="http://schemas.microsoft.com/office/drawing/2016/5/11/chartex" xmlns:cx6="http://schemas.microsoft.com/office/drawing/2016/5/12/chartex" xmlns:cx7="http://schemas.microsoft.com/office/drawing/2016/5/13/chartex" xmlns:cx8="http://schemas.microsoft.com/office/drawing/2016/5/14/chartex" xmlns:mc="http://schemas.openxmlformats.org/markup-compatibility/2006" xmlns:aink="http://schemas.microsoft.com/office/drawing/2016/ink" xmlns:am3d="http://schemas.microsoft.com/office/drawing/2017/model3d" xmlns:o="urn:schemas-microsoft-com:office:office" xmlns:oel="http://schemas.microsoft.com/office/2019/extlst" xmlns:r="http://schemas.openxmlformats.org/officeDocument/2006/relationships" xmlns:m="http://schemas.openxmlformats.org/officeDocument/2006/math" xmlns:v="urn:schemas-microsoft-com:vml" xmlns:wp14="http://schemas.microsoft.com/office/word/2010/wordprocessingDrawing" xmlns:wp="http://schemas.openxmlformats.org/drawingml/2006/wordprocessingDrawing" xmlns:w10="urn:schemas-microsoft-com:office:word" xmlns:w="http://schemas.openxmlformats.org/wordprocessingml/2006/main" xmlns:w14="http://schemas.microsoft.com/office/word/2010/wordml" xmlns:w15="http://schemas.microsoft.com/office/word/2012/wordml" xmlns:w16cex="http://schemas.microsoft.com/office/word/2018/wordml/cex" xmlns:w16cid="http://schemas.microsoft.com/office/word/2016/wordml/cid" xmlns:w16="http://schemas.microsoft.com/office/word/2018/wordml" xmlns:w16sdtdh="http://schemas.microsoft.com/office/word/2020/wordml/sdtdatahash" xmlns:w16se="http://schemas.microsoft.com/office/word/2015/wordml/symex" xmlns:wpg="http://schemas.microsoft.com/office/word/2010/wordprocessingGroup" xmlns:wpi="http://schemas.microsoft.com/office/word/2010/wordprocessingInk" xmlns:wne="http://schemas.microsoft.com/office/word/2006/wordml" xmlns:wps="http://schemas.microsoft.com/office/word/2010/wordprocessingShape" mc:Ignorable="w14 w15 w16se w16cid w16 w16cex w16sdtdh wp14">
+<w15:commentsEx xmlns:wpc="http://schemas.microsoft.com/office/word/2010/wordprocessingCanvas" xmlns:cx="http://schemas.microsoft.com/office/drawing/2014/chartex" xmlns:cx1="http://schemas.microsoft.com/office/drawing/2015/9/8/chartex" xmlns:cx2="http://schemas.microsoft.com/office/drawing/2015/10/21/chartex" xmlns:cx3="http://schemas.microsoft.com/office/drawing/2016/5/9/chartex" xmlns:cx4="http://schemas.microsoft.com/office/drawing/2016/5/10/chartex" xmlns:cx5="http://schemas.microsoft.com/office/drawing/2016/5/11/chartex" xmlns:cx6="http://schemas.microsoft.com/office/drawing/2016/5/12/chartex" xmlns:cx7="http://schemas.microsoft.com/office/drawing/2016/5/13/chartex" xmlns:cx8="http://schemas.microsoft.com/office/drawing/2016/5/14/chartex" xmlns:mc="http://schemas.openxmlformats.org/markup-compatibility/2006" xmlns:aink="http://schemas.microsoft.com/office/drawing/2016/ink" xmlns:am3d="http://schemas.microsoft.com/office/drawing/2017/model3d" xmlns:o="urn:schemas-microsoft-com:office:office" xmlns:r="http://schemas.openxmlformats.org/officeDocument/2006/relationships" xmlns:m="http://schemas.openxmlformats.org/officeDocument/2006/math" xmlns:v="urn:schemas-microsoft-com:vml" xmlns:wp14="http://schemas.microsoft.com/office/word/2010/wordprocessingDrawing" xmlns:wp="http://schemas.openxmlformats.org/drawingml/2006/wordprocessingDrawing" xmlns:w10="urn:schemas-microsoft-com:office:word" xmlns:w="http://schemas.openxmlformats.org/wordprocessingml/2006/main" xmlns:w14="http://schemas.microsoft.com/office/word/2010/wordml" xmlns:w15="http://schemas.microsoft.com/office/word/2012/wordml" xmlns:w16cex="http://schemas.microsoft.com/office/word/2018/wordml/cex" xmlns:w16cid="http://schemas.microsoft.com/office/word/2016/wordml/cid" xmlns:w16="http://schemas.microsoft.com/office/word/2018/wordml" xmlns:w16sdtdh="http://schemas.microsoft.com/office/word/2020/wordml/sdtdatahash" xmlns:w16se="http://schemas.microsoft.com/office/word/2015/wordml/symex" xmlns:wpg="http://schemas.microsoft.com/office/word/2010/wordprocessingGroup" xmlns:wpi="http://schemas.microsoft.com/office/word/2010/wordprocessingInk" xmlns:wne="http://schemas.microsoft.com/office/word/2006/wordml" xmlns:wps="http://schemas.microsoft.com/office/word/2010/wordprocessingShape" mc:Ignorable="w14 w15 w16se w16cid w16 w16cex w16sdtdh wp14">
   <w15:commentEx w15:paraId="3C5B8749" w15:done="1"/>
   <w15:commentEx w15:paraId="37D06BEE" w15:done="1"/>
 </w15:commentsEx>
 </file>
 
 <file path=word/commentsExtensible.xml><?xml version="1.0" encoding="utf-8"?>
-<w16cex:commentsExtensible xmlns:wpc="http://schemas.microsoft.com/office/word/2010/wordprocessingCanvas" xmlns:cx="http://schemas.microsoft.com/office/drawing/2014/chartex" xmlns:cx1="http://schemas.microsoft.com/office/drawing/2015/9/8/chartex" xmlns:cx2="http://schemas.microsoft.com/office/drawing/2015/10/21/chartex" xmlns:cx3="http://schemas.microsoft.com/office/drawing/2016/5/9/chartex" xmlns:cx4="http://schemas.microsoft.com/office/drawing/2016/5/10/chartex" xmlns:cx5="http://schemas.microsoft.com/office/drawing/2016/5/11/chartex" xmlns:cx6="http://schemas.microsoft.com/office/drawing/2016/5/12/chartex" xmlns:cx7="http://schemas.microsoft.com/office/drawing/2016/5/13/chartex" xmlns:cx8="http://schemas.microsoft.com/office/drawing/2016/5/14/chartex" xmlns:mc="http://schemas.openxmlformats.org/markup-compatibility/2006" xmlns:aink="http://schemas.microsoft.com/office/drawing/2016/ink" xmlns:am3d="http://schemas.microsoft.com/office/drawing/2017/model3d" xmlns:o="urn:schemas-microsoft-com:office:office" xmlns:oel="http://schemas.microsoft.com/office/2019/extlst" xmlns:r="http://schemas.openxmlformats.org/officeDocument/2006/relationships" xmlns:m="http://schemas.openxmlformats.org/officeDocument/2006/math" xmlns:v="urn:schemas-microsoft-com:vml" xmlns:wp14="http://schemas.microsoft.com/office/word/2010/wordprocessingDrawing" xmlns:wp="http://schemas.openxmlformats.org/drawingml/2006/wordprocessingDrawing" xmlns:w10="urn:schemas-microsoft-com:office:word" xmlns:w="http://schemas.openxmlformats.org/wordprocessingml/2006/main" xmlns:w14="http://schemas.microsoft.com/office/word/2010/wordml" xmlns:w15="http://schemas.microsoft.com/office/word/2012/wordml" xmlns:w16cex="http://schemas.microsoft.com/office/word/2018/wordml/cex" xmlns:w16cid="http://schemas.microsoft.com/office/word/2016/wordml/cid" xmlns:w16="http://schemas.microsoft.com/office/word/2018/wordml" xmlns:w16sdtdh="http://schemas.microsoft.com/office/word/2020/wordml/sdtdatahash" xmlns:w16se="http://schemas.microsoft.com/office/word/2015/wordml/symex" xmlns:wpg="http://schemas.microsoft.com/office/word/2010/wordprocessingGroup" xmlns:wpi="http://schemas.microsoft.com/office/word/2010/wordprocessingInk" xmlns:wne="http://schemas.microsoft.com/office/word/2006/wordml" xmlns:wps="http://schemas.microsoft.com/office/word/2010/wordprocessingShape" mc:Ignorable="w14 w15 w16se w16cid w16 w16cex w16sdtdh wp14">
+<w16cex:commentsExtensible xmlns:wpc="http://schemas.microsoft.com/office/word/2010/wordprocessingCanvas" xmlns:cx="http://schemas.microsoft.com/office/drawing/2014/chartex" xmlns:cx1="http://schemas.microsoft.com/office/drawing/2015/9/8/chartex" xmlns:cx2="http://schemas.microsoft.com/office/drawing/2015/10/21/chartex" xmlns:cx3="http://schemas.microsoft.com/office/drawing/2016/5/9/chartex" xmlns:cx4="http://schemas.microsoft.com/office/drawing/2016/5/10/chartex" xmlns:cx5="http://schemas.microsoft.com/office/drawing/2016/5/11/chartex" xmlns:cx6="http://schemas.microsoft.com/office/drawing/2016/5/12/chartex" xmlns:cx7="http://schemas.microsoft.com/office/drawing/2016/5/13/chartex" xmlns:cx8="http://schemas.microsoft.com/office/drawing/2016/5/14/chartex" xmlns:mc="http://schemas.openxmlformats.org/markup-compatibility/2006" xmlns:aink="http://schemas.microsoft.com/office/drawing/2016/ink" xmlns:am3d="http://schemas.microsoft.com/office/drawing/2017/model3d" xmlns:o="urn:schemas-microsoft-com:office:office" xmlns:r="http://schemas.openxmlformats.org/officeDocument/2006/relationships" xmlns:m="http://schemas.openxmlformats.org/officeDocument/2006/math" xmlns:v="urn:schemas-microsoft-com:vml" xmlns:wp14="http://schemas.microsoft.com/office/word/2010/wordprocessingDrawing" xmlns:wp="http://schemas.openxmlformats.org/drawingml/2006/wordprocessingDrawing" xmlns:w10="urn:schemas-microsoft-com:office:word" xmlns:w="http://schemas.openxmlformats.org/wordprocessingml/2006/main" xmlns:w14="http://schemas.microsoft.com/office/word/2010/wordml" xmlns:w15="http://schemas.microsoft.com/office/word/2012/wordml" xmlns:w16cex="http://schemas.microsoft.com/office/word/2018/wordml/cex" xmlns:w16cid="http://schemas.microsoft.com/office/word/2016/wordml/cid" xmlns:w16="http://schemas.microsoft.com/office/word/2018/wordml" xmlns:w16sdtdh="http://schemas.microsoft.com/office/word/2020/wordml/sdtdatahash" xmlns:w16se="http://schemas.microsoft.com/office/word/2015/wordml/symex" xmlns:wpg="http://schemas.microsoft.com/office/word/2010/wordprocessingGroup" xmlns:wpi="http://schemas.microsoft.com/office/word/2010/wordprocessingInk" xmlns:wne="http://schemas.microsoft.com/office/word/2006/wordml" xmlns:wps="http://schemas.microsoft.com/office/word/2010/wordprocessingShape" mc:Ignorable="w14 w15 w16se w16cid w16 w16cex w16sdtdh wp14">
   <w16cex:commentExtensible w16cex:durableId="262CBA75" w16cex:dateUtc="2022-05-16T09:56:00Z"/>
   <w16cex:commentExtensible w16cex:durableId="262CD057" w16cex:dateUtc="2022-05-16T11:29:00Z"/>
 </w16cex:commentsExtensible>
 </file>
 
 <file path=word/commentsIds.xml><?xml version="1.0" encoding="utf-8"?>
-<w16cid:commentsIds xmlns:wpc="http://schemas.microsoft.com/office/word/2010/wordprocessingCanvas" xmlns:cx="http://schemas.microsoft.com/office/drawing/2014/chartex" xmlns:cx1="http://schemas.microsoft.com/office/drawing/2015/9/8/chartex" xmlns:cx2="http://schemas.microsoft.com/office/drawing/2015/10/21/chartex" xmlns:cx3="http://schemas.microsoft.com/office/drawing/2016/5/9/chartex" xmlns:cx4="http://schemas.microsoft.com/office/drawing/2016/5/10/chartex" xmlns:cx5="http://schemas.microsoft.com/office/drawing/2016/5/11/chartex" xmlns:cx6="http://schemas.microsoft.com/office/drawing/2016/5/12/chartex" xmlns:cx7="http://schemas.microsoft.com/office/drawing/2016/5/13/chartex" xmlns:cx8="http://schemas.microsoft.com/office/drawing/2016/5/14/chartex" xmlns:mc="http://schemas.openxmlformats.org/markup-compatibility/2006" xmlns:aink="http://schemas.microsoft.com/office/drawing/2016/ink" xmlns:am3d="http://schemas.microsoft.com/office/drawing/2017/model3d" xmlns:o="urn:schemas-microsoft-com:office:office" xmlns:oel="http://schemas.microsoft.com/office/2019/extlst" xmlns:r="http://schemas.openxmlformats.org/officeDocument/2006/relationships" xmlns:m="http://schemas.openxmlformats.org/officeDocument/2006/math" xmlns:v="urn:schemas-microsoft-com:vml" xmlns:wp14="http://schemas.microsoft.com/office/word/2010/wordprocessingDrawing" xmlns:wp="http://schemas.openxmlformats.org/drawingml/2006/wordprocessingDrawing" xmlns:w10="urn:schemas-microsoft-com:office:word" xmlns:w="http://schemas.openxmlformats.org/wordprocessingml/2006/main" xmlns:w14="http://schemas.microsoft.com/office/word/2010/wordml" xmlns:w15="http://schemas.microsoft.com/office/word/2012/wordml" xmlns:w16cex="http://schemas.microsoft.com/office/word/2018/wordml/cex" xmlns:w16cid="http://schemas.microsoft.com/office/word/2016/wordml/cid" xmlns:w16="http://schemas.microsoft.com/office/word/2018/wordml" xmlns:w16sdtdh="http://schemas.microsoft.com/office/word/2020/wordml/sdtdatahash" xmlns:w16se="http://schemas.microsoft.com/office/word/2015/wordml/symex" xmlns:wpg="http://schemas.microsoft.com/office/word/2010/wordprocessingGroup" xmlns:wpi="http://schemas.microsoft.com/office/word/2010/wordprocessingInk" xmlns:wne="http://schemas.microsoft.com/office/word/2006/wordml" xmlns:wps="http://schemas.microsoft.com/office/word/2010/wordprocessingShape" mc:Ignorable="w14 w15 w16se w16cid w16 w16cex w16sdtdh wp14">
+<w16cid:commentsIds xmlns:wpc="http://schemas.microsoft.com/office/word/2010/wordprocessingCanvas" xmlns:cx="http://schemas.microsoft.com/office/drawing/2014/chartex" xmlns:cx1="http://schemas.microsoft.com/office/drawing/2015/9/8/chartex" xmlns:cx2="http://schemas.microsoft.com/office/drawing/2015/10/21/chartex" xmlns:cx3="http://schemas.microsoft.com/office/drawing/2016/5/9/chartex" xmlns:cx4="http://schemas.microsoft.com/office/drawing/2016/5/10/chartex" xmlns:cx5="http://schemas.microsoft.com/office/drawing/2016/5/11/chartex" xmlns:cx6="http://schemas.microsoft.com/office/drawing/2016/5/12/chartex" xmlns:cx7="http://schemas.microsoft.com/office/drawing/2016/5/13/chartex" xmlns:cx8="http://schemas.microsoft.com/office/drawing/2016/5/14/chartex" xmlns:mc="http://schemas.openxmlformats.org/markup-compatibility/2006" xmlns:aink="http://schemas.microsoft.com/office/drawing/2016/ink" xmlns:am3d="http://schemas.microsoft.com/office/drawing/2017/model3d" xmlns:o="urn:schemas-microsoft-com:office:office" xmlns:r="http://schemas.openxmlformats.org/officeDocument/2006/relationships" xmlns:m="http://schemas.openxmlformats.org/officeDocument/2006/math" xmlns:v="urn:schemas-microsoft-com:vml" xmlns:wp14="http://schemas.microsoft.com/office/word/2010/wordprocessingDrawing" xmlns:wp="http://schemas.openxmlformats.org/drawingml/2006/wordprocessingDrawing" xmlns:w10="urn:schemas-microsoft-com:office:word" xmlns:w="http://schemas.openxmlformats.org/wordprocessingml/2006/main" xmlns:w14="http://schemas.microsoft.com/office/word/2010/wordml" xmlns:w15="http://schemas.microsoft.com/office/word/2012/wordml" xmlns:w16cex="http://schemas.microsoft.com/office/word/2018/wordml/cex" xmlns:w16cid="http://schemas.microsoft.com/office/word/2016/wordml/cid" xmlns:w16="http://schemas.microsoft.com/office/word/2018/wordml" xmlns:w16sdtdh="http://schemas.microsoft.com/office/word/2020/wordml/sdtdatahash" xmlns:w16se="http://schemas.microsoft.com/office/word/2015/wordml/symex" xmlns:wpg="http://schemas.microsoft.com/office/word/2010/wordprocessingGroup" xmlns:wpi="http://schemas.microsoft.com/office/word/2010/wordprocessingInk" xmlns:wne="http://schemas.microsoft.com/office/word/2006/wordml" xmlns:wps="http://schemas.microsoft.com/office/word/2010/wordprocessingShape" mc:Ignorable="w14 w15 w16se w16cid w16 w16cex w16sdtdh wp14">
   <w16cid:commentId w16cid:paraId="3C5B8749" w16cid:durableId="262CBA75"/>
   <w16cid:commentId w16cid:paraId="37D06BEE" w16cid:durableId="262CD057"/>
 </w16cid:commentsIds>
 </file>
 
 <file path=word/numbering.xml><?xml version="1.0" encoding="utf-8"?>
-<w:numbering xmlns:wpc="http://schemas.microsoft.com/office/word/2010/wordprocessingCanvas" xmlns:cx="http://schemas.microsoft.com/office/drawing/2014/chartex" xmlns:cx1="http://schemas.microsoft.com/office/drawing/2015/9/8/chartex" xmlns:cx2="http://schemas.microsoft.com/office/drawing/2015/10/21/chartex" xmlns:cx3="http://schemas.microsoft.com/office/drawing/2016/5/9/chartex" xmlns:cx4="http://schemas.microsoft.com/office/drawing/2016/5/10/chartex" xmlns:cx5="http://schemas.microsoft.com/office/drawing/2016/5/11/chartex" xmlns:cx6="http://schemas.microsoft.com/office/drawing/2016/5/12/chartex" xmlns:cx7="http://schemas.microsoft.com/office/drawing/2016/5/13/chartex" xmlns:cx8="http://schemas.microsoft.com/office/drawing/2016/5/14/chartex" xmlns:mc="http://schemas.openxmlformats.org/markup-compatibility/2006" xmlns:aink="http://schemas.microsoft.com/office/drawing/2016/ink" xmlns:am3d="http://schemas.microsoft.com/office/drawing/2017/model3d" xmlns:o="urn:schemas-microsoft-com:office:office" xmlns:oel="http://schemas.microsoft.com/office/2019/extlst" xmlns:r="http://schemas.openxmlformats.org/officeDocument/2006/relationships" xmlns:m="http://schemas.openxmlformats.org/officeDocument/2006/math" xmlns:v="urn:schemas-microsoft-com:vml" xmlns:wp14="http://schemas.microsoft.com/office/word/2010/wordprocessingDrawing" xmlns:wp="http://schemas.openxmlformats.org/drawingml/2006/wordprocessingDrawing" xmlns:w10="urn:schemas-microsoft-com:office:word" xmlns:w="http://schemas.openxmlformats.org/wordprocessingml/2006/main" xmlns:w14="http://schemas.microsoft.com/office/word/2010/wordml" xmlns:w15="http://schemas.microsoft.com/office/word/2012/wordml" xmlns:w16cex="http://schemas.microsoft.com/office/word/2018/wordml/cex" xmlns:w16cid="http://schemas.microsoft.com/office/word/2016/wordml/cid" xmlns:w16="http://schemas.microsoft.com/office/word/2018/wordml" xmlns:w16sdtdh="http://schemas.microsoft.com/office/word/2020/wordml/sdtdatahash" xmlns:w16se="http://schemas.microsoft.com/office/word/2015/wordml/symex" xmlns:wpg="http://schemas.microsoft.com/office/word/2010/wordprocessingGroup" xmlns:wpi="http://schemas.microsoft.com/office/word/2010/wordprocessingInk" xmlns:wne="http://schemas.microsoft.com/office/word/2006/wordml" xmlns:wps="http://schemas.microsoft.com/office/word/2010/wordprocessingShape" mc:Ignorable="w14 w15 w16se w16cid w16 w16cex w16sdtdh wp14">
+<w:numbering xmlns:wpc="http://schemas.microsoft.com/office/word/2010/wordprocessingCanvas" xmlns:cx="http://schemas.microsoft.com/office/drawing/2014/chartex" xmlns:cx1="http://schemas.microsoft.com/office/drawing/2015/9/8/chartex" xmlns:cx2="http://schemas.microsoft.com/office/drawing/2015/10/21/chartex" xmlns:cx3="http://schemas.microsoft.com/office/drawing/2016/5/9/chartex" xmlns:cx4="http://schemas.microsoft.com/office/drawing/2016/5/10/chartex" xmlns:cx5="http://schemas.microsoft.com/office/drawing/2016/5/11/chartex" xmlns:cx6="http://schemas.microsoft.com/office/drawing/2016/5/12/chartex" xmlns:cx7="http://schemas.microsoft.com/office/drawing/2016/5/13/chartex" xmlns:cx8="http://schemas.microsoft.com/office/drawing/2016/5/14/chartex" xmlns:mc="http://schemas.openxmlformats.org/markup-compatibility/2006" xmlns:aink="http://schemas.microsoft.com/office/drawing/2016/ink" xmlns:am3d="http://schemas.microsoft.com/office/drawing/2017/model3d" xmlns:o="urn:schemas-microsoft-com:office:office" xmlns:r="http://schemas.openxmlformats.org/officeDocument/2006/relationships" xmlns:m="http://schemas.openxmlformats.org/officeDocument/2006/math" xmlns:v="urn:schemas-microsoft-com:vml" xmlns:wp14="http://schemas.microsoft.com/office/word/2010/wordprocessingDrawing" xmlns:wp="http://schemas.openxmlformats.org/drawingml/2006/wordprocessingDrawing" xmlns:w10="urn:schemas-microsoft-com:office:word" xmlns:w="http://schemas.openxmlformats.org/wordprocessingml/2006/main" xmlns:w14="http://schemas.microsoft.com/office/word/2010/wordml" xmlns:w15="http://schemas.microsoft.com/office/word/2012/wordml" xmlns:w16cex="http://schemas.microsoft.com/office/word/2018/wordml/cex" xmlns:w16cid="http://schemas.microsoft.com/office/word/2016/wordml/cid" xmlns:w16="http://schemas.microsoft.com/office/word/2018/wordml" xmlns:w16sdtdh="http://schemas.microsoft.com/office/word/2020/wordml/sdtdatahash" xmlns:w16se="http://schemas.microsoft.com/office/word/2015/wordml/symex" xmlns:wpg="http://schemas.microsoft.com/office/word/2010/wordprocessingGroup" xmlns:wpi="http://schemas.microsoft.com/office/word/2010/wordprocessingInk" xmlns:wne="http://schemas.microsoft.com/office/word/2006/wordml" xmlns:wps="http://schemas.microsoft.com/office/word/2010/wordprocessingShape" mc:Ignorable="w14 w15 w16se w16cid w16 w16cex w16sdtdh wp14">
   <w:abstractNum w:abstractNumId="0" w15:restartNumberingAfterBreak="0">
     <w:nsid w:val="0118240E"/>
     <w:multiLevelType w:val="multilevel"/>
@@ -12085,65 +14157,65 @@
       </w:rPr>
     </w:lvl>
   </w:abstractNum>
-  <w:num w:numId="1" w16cid:durableId="852106471">
+  <w:num w:numId="1">
     <w:abstractNumId w:val="6"/>
   </w:num>
-  <w:num w:numId="2" w16cid:durableId="908148175">
+  <w:num w:numId="2">
     <w:abstractNumId w:val="14"/>
   </w:num>
-  <w:num w:numId="3" w16cid:durableId="1286619156">
+  <w:num w:numId="3">
     <w:abstractNumId w:val="9"/>
   </w:num>
-  <w:num w:numId="4" w16cid:durableId="383022813">
+  <w:num w:numId="4">
     <w:abstractNumId w:val="15"/>
   </w:num>
-  <w:num w:numId="5" w16cid:durableId="289436670">
+  <w:num w:numId="5">
     <w:abstractNumId w:val="11"/>
   </w:num>
-  <w:num w:numId="6" w16cid:durableId="1224215707">
+  <w:num w:numId="6">
     <w:abstractNumId w:val="2"/>
   </w:num>
-  <w:num w:numId="7" w16cid:durableId="1338189340">
+  <w:num w:numId="7">
     <w:abstractNumId w:val="5"/>
   </w:num>
-  <w:num w:numId="8" w16cid:durableId="621687477">
+  <w:num w:numId="8">
     <w:abstractNumId w:val="3"/>
   </w:num>
-  <w:num w:numId="9" w16cid:durableId="1499613008">
+  <w:num w:numId="9">
     <w:abstractNumId w:val="16"/>
   </w:num>
-  <w:num w:numId="10" w16cid:durableId="1269585022">
+  <w:num w:numId="10">
     <w:abstractNumId w:val="4"/>
   </w:num>
-  <w:num w:numId="11" w16cid:durableId="1035616321">
+  <w:num w:numId="11">
     <w:abstractNumId w:val="8"/>
   </w:num>
-  <w:num w:numId="12" w16cid:durableId="30615977">
+  <w:num w:numId="12">
     <w:abstractNumId w:val="1"/>
   </w:num>
-  <w:num w:numId="13" w16cid:durableId="785658240">
+  <w:num w:numId="13">
     <w:abstractNumId w:val="0"/>
   </w:num>
-  <w:num w:numId="14" w16cid:durableId="1394037557">
+  <w:num w:numId="14">
     <w:abstractNumId w:val="17"/>
   </w:num>
-  <w:num w:numId="15" w16cid:durableId="2100369285">
+  <w:num w:numId="15">
     <w:abstractNumId w:val="10"/>
   </w:num>
-  <w:num w:numId="16" w16cid:durableId="501816537">
+  <w:num w:numId="16">
     <w:abstractNumId w:val="12"/>
   </w:num>
-  <w:num w:numId="17" w16cid:durableId="2130776897">
+  <w:num w:numId="17">
     <w:abstractNumId w:val="13"/>
   </w:num>
-  <w:num w:numId="18" w16cid:durableId="1667200204">
+  <w:num w:numId="18">
     <w:abstractNumId w:val="7"/>
   </w:num>
 </w:numbering>
 </file>
 
 <file path=word/people.xml><?xml version="1.0" encoding="utf-8"?>
-<w15:people xmlns:wpc="http://schemas.microsoft.com/office/word/2010/wordprocessingCanvas" xmlns:cx="http://schemas.microsoft.com/office/drawing/2014/chartex" xmlns:cx1="http://schemas.microsoft.com/office/drawing/2015/9/8/chartex" xmlns:cx2="http://schemas.microsoft.com/office/drawing/2015/10/21/chartex" xmlns:cx3="http://schemas.microsoft.com/office/drawing/2016/5/9/chartex" xmlns:cx4="http://schemas.microsoft.com/office/drawing/2016/5/10/chartex" xmlns:cx5="http://schemas.microsoft.com/office/drawing/2016/5/11/chartex" xmlns:cx6="http://schemas.microsoft.com/office/drawing/2016/5/12/chartex" xmlns:cx7="http://schemas.microsoft.com/office/drawing/2016/5/13/chartex" xmlns:cx8="http://schemas.microsoft.com/office/drawing/2016/5/14/chartex" xmlns:mc="http://schemas.openxmlformats.org/markup-compatibility/2006" xmlns:aink="http://schemas.microsoft.com/office/drawing/2016/ink" xmlns:am3d="http://schemas.microsoft.com/office/drawing/2017/model3d" xmlns:o="urn:schemas-microsoft-com:office:office" xmlns:oel="http://schemas.microsoft.com/office/2019/extlst" xmlns:r="http://schemas.openxmlformats.org/officeDocument/2006/relationships" xmlns:m="http://schemas.openxmlformats.org/officeDocument/2006/math" xmlns:v="urn:schemas-microsoft-com:vml" xmlns:wp14="http://schemas.microsoft.com/office/word/2010/wordprocessingDrawing" xmlns:wp="http://schemas.openxmlformats.org/drawingml/2006/wordprocessingDrawing" xmlns:w10="urn:schemas-microsoft-com:office:word" xmlns:w="http://schemas.openxmlformats.org/wordprocessingml/2006/main" xmlns:w14="http://schemas.microsoft.com/office/word/2010/wordml" xmlns:w15="http://schemas.microsoft.com/office/word/2012/wordml" xmlns:w16cex="http://schemas.microsoft.com/office/word/2018/wordml/cex" xmlns:w16cid="http://schemas.microsoft.com/office/word/2016/wordml/cid" xmlns:w16="http://schemas.microsoft.com/office/word/2018/wordml" xmlns:w16sdtdh="http://schemas.microsoft.com/office/word/2020/wordml/sdtdatahash" xmlns:w16se="http://schemas.microsoft.com/office/word/2015/wordml/symex" xmlns:wpg="http://schemas.microsoft.com/office/word/2010/wordprocessingGroup" xmlns:wpi="http://schemas.microsoft.com/office/word/2010/wordprocessingInk" xmlns:wne="http://schemas.microsoft.com/office/word/2006/wordml" xmlns:wps="http://schemas.microsoft.com/office/word/2010/wordprocessingShape" mc:Ignorable="w14 w15 w16se w16cid w16 w16cex w16sdtdh wp14">
+<w15:people xmlns:wpc="http://schemas.microsoft.com/office/word/2010/wordprocessingCanvas" xmlns:cx="http://schemas.microsoft.com/office/drawing/2014/chartex" xmlns:cx1="http://schemas.microsoft.com/office/drawing/2015/9/8/chartex" xmlns:cx2="http://schemas.microsoft.com/office/drawing/2015/10/21/chartex" xmlns:cx3="http://schemas.microsoft.com/office/drawing/2016/5/9/chartex" xmlns:cx4="http://schemas.microsoft.com/office/drawing/2016/5/10/chartex" xmlns:cx5="http://schemas.microsoft.com/office/drawing/2016/5/11/chartex" xmlns:cx6="http://schemas.microsoft.com/office/drawing/2016/5/12/chartex" xmlns:cx7="http://schemas.microsoft.com/office/drawing/2016/5/13/chartex" xmlns:cx8="http://schemas.microsoft.com/office/drawing/2016/5/14/chartex" xmlns:mc="http://schemas.openxmlformats.org/markup-compatibility/2006" xmlns:aink="http://schemas.microsoft.com/office/drawing/2016/ink" xmlns:am3d="http://schemas.microsoft.com/office/drawing/2017/model3d" xmlns:o="urn:schemas-microsoft-com:office:office" xmlns:r="http://schemas.openxmlformats.org/officeDocument/2006/relationships" xmlns:m="http://schemas.openxmlformats.org/officeDocument/2006/math" xmlns:v="urn:schemas-microsoft-com:vml" xmlns:wp14="http://schemas.microsoft.com/office/word/2010/wordprocessingDrawing" xmlns:wp="http://schemas.openxmlformats.org/drawingml/2006/wordprocessingDrawing" xmlns:w10="urn:schemas-microsoft-com:office:word" xmlns:w="http://schemas.openxmlformats.org/wordprocessingml/2006/main" xmlns:w14="http://schemas.microsoft.com/office/word/2010/wordml" xmlns:w15="http://schemas.microsoft.com/office/word/2012/wordml" xmlns:w16cex="http://schemas.microsoft.com/office/word/2018/wordml/cex" xmlns:w16cid="http://schemas.microsoft.com/office/word/2016/wordml/cid" xmlns:w16="http://schemas.microsoft.com/office/word/2018/wordml" xmlns:w16sdtdh="http://schemas.microsoft.com/office/word/2020/wordml/sdtdatahash" xmlns:w16se="http://schemas.microsoft.com/office/word/2015/wordml/symex" xmlns:wpg="http://schemas.microsoft.com/office/word/2010/wordprocessingGroup" xmlns:wpi="http://schemas.microsoft.com/office/word/2010/wordprocessingInk" xmlns:wne="http://schemas.microsoft.com/office/word/2006/wordml" xmlns:wps="http://schemas.microsoft.com/office/word/2010/wordprocessingShape" mc:Ignorable="w14 w15 w16se w16cid w16 w16cex w16sdtdh wp14">
   <w15:person w15:author="Paola Feil">
     <w15:presenceInfo w15:providerId="None" w15:userId="Paola Feil"/>
   </w15:person>

--- a/AnswersGroup42.docx
+++ b/AnswersGroup42.docx
@@ -17,6 +17,7 @@
           <w:b/>
           <w:sz w:val="24"/>
           <w:szCs w:val="24"/>
+          <w:highlight w:val="yellow"/>
           <w:lang w:val="en-GB"/>
         </w:rPr>
         <w:t>Intro to NLP</w:t>
@@ -26,6 +27,7 @@
           <w:b/>
           <w:sz w:val="24"/>
           <w:szCs w:val="24"/>
+          <w:highlight w:val="yellow"/>
           <w:lang w:val="en-GB"/>
         </w:rPr>
         <w:t>:</w:t>
@@ -35,6 +37,7 @@
           <w:b/>
           <w:sz w:val="24"/>
           <w:szCs w:val="24"/>
+          <w:highlight w:val="yellow"/>
           <w:lang w:val="en-GB"/>
         </w:rPr>
         <w:t xml:space="preserve"> Assignment 2</w:t>
@@ -44,6 +47,7 @@
           <w:b/>
           <w:sz w:val="24"/>
           <w:szCs w:val="24"/>
+          <w:highlight w:val="yellow"/>
           <w:lang w:val="en-GB"/>
         </w:rPr>
         <w:t>.</w:t>
@@ -53,6 +57,7 @@
           <w:b/>
           <w:sz w:val="24"/>
           <w:szCs w:val="24"/>
+          <w:highlight w:val="yellow"/>
           <w:lang w:val="en-GB"/>
         </w:rPr>
         <w:t xml:space="preserve"> Offensive Language Detection</w:t>
@@ -718,10 +723,23 @@
       <w:r>
         <w:rPr>
           <w:b/>
-          <w:highlight w:val="yellow"/>
           <w:lang w:val="en-GB"/>
         </w:rPr>
         <w:t>Student id:</w:t>
+      </w:r>
+      <w:r>
+        <w:rPr>
+          <w:b/>
+          <w:lang w:val="en-GB"/>
+        </w:rPr>
+        <w:t xml:space="preserve"> </w:t>
+      </w:r>
+      <w:r>
+        <w:rPr>
+          <w:bCs/>
+          <w:lang w:val="en-GB"/>
+        </w:rPr>
+        <w:t>2627692</w:t>
       </w:r>
     </w:p>
     <w:p>
